--- a/report/CS441_Project_Report_Abhijay_Sandeep_1.2.docx
+++ b/report/CS441_Project_Report_Abhijay_Sandeep_1.2.docx
@@ -9783,13 +9783,27 @@
         <w:rPr>
           <w:rFonts w:ascii="Calibri" w:eastAsia="Calibri" w:hAnsi="Calibri" w:cs="Calibri"/>
         </w:rPr>
-        <w:t>Limit on number of searches per minute</w:t>
-      </w:r>
-      <w:r>
-        <w:rPr>
-          <w:rFonts w:ascii="Calibri" w:eastAsia="Calibri" w:hAnsi="Calibri" w:cs="Calibri"/>
-        </w:rPr>
-        <w:br/>
+        <w:t>Limit o</w:t>
+      </w:r>
+      <w:r>
+        <w:rPr>
+          <w:rFonts w:ascii="Calibri" w:eastAsia="Calibri" w:hAnsi="Calibri" w:cs="Calibri"/>
+        </w:rPr>
+        <w:t>n number of searches per minute</w:t>
+      </w:r>
+    </w:p>
+    <w:p>
+      <w:pPr>
+        <w:ind w:left="720"/>
+        <w:contextualSpacing/>
+        <w:rPr>
+          <w:rFonts w:ascii="Calibri" w:eastAsia="Calibri" w:hAnsi="Calibri" w:cs="Calibri"/>
+        </w:rPr>
+      </w:pPr>
+      <w:r>
+        <w:rPr>
+          <w:rFonts w:ascii="Calibri" w:eastAsia="Calibri" w:hAnsi="Calibri" w:cs="Calibri"/>
+        </w:rPr>
         <w:t>With every API key GitHub allows only 30 search queries per minute are allowed so we limited our repository study to 10 languages and 174K repositories</w:t>
       </w:r>
       <w:r>
@@ -9807,22 +9821,36 @@
         </w:numPr>
         <w:ind w:hanging="360"/>
         <w:contextualSpacing/>
-        <w:jc w:val="both"/>
-        <w:rPr>
-          <w:rFonts w:ascii="Calibri" w:eastAsia="Calibri" w:hAnsi="Calibri" w:cs="Calibri"/>
-        </w:rPr>
-      </w:pPr>
-      <w:r>
-        <w:rPr>
-          <w:rFonts w:ascii="Calibri" w:eastAsia="Calibri" w:hAnsi="Calibri" w:cs="Calibri"/>
-        </w:rPr>
-        <w:t>Limited information and cloning large repositories</w:t>
-      </w:r>
-      <w:r>
-        <w:rPr>
-          <w:rFonts w:ascii="Calibri" w:eastAsia="Calibri" w:hAnsi="Calibri" w:cs="Calibri"/>
-        </w:rPr>
-        <w:br/>
+        <w:rPr>
+          <w:rFonts w:ascii="Calibri" w:eastAsia="Calibri" w:hAnsi="Calibri" w:cs="Calibri"/>
+        </w:rPr>
+      </w:pPr>
+      <w:r>
+        <w:rPr>
+          <w:rFonts w:ascii="Calibri" w:eastAsia="Calibri" w:hAnsi="Calibri" w:cs="Calibri"/>
+        </w:rPr>
+        <w:t>Limited information</w:t>
+      </w:r>
+      <w:r>
+        <w:rPr>
+          <w:rFonts w:ascii="Calibri" w:eastAsia="Calibri" w:hAnsi="Calibri" w:cs="Calibri"/>
+        </w:rPr>
+        <w:t xml:space="preserve"> and cloning large repositories</w:t>
+      </w:r>
+    </w:p>
+    <w:p>
+      <w:pPr>
+        <w:ind w:left="720"/>
+        <w:contextualSpacing/>
+        <w:jc w:val="both"/>
+        <w:rPr>
+          <w:rFonts w:ascii="Calibri" w:eastAsia="Calibri" w:hAnsi="Calibri" w:cs="Calibri"/>
+        </w:rPr>
+      </w:pPr>
+      <w:r>
+        <w:rPr>
+          <w:rFonts w:ascii="Calibri" w:eastAsia="Calibri" w:hAnsi="Calibri" w:cs="Calibri"/>
+        </w:rPr>
         <w:t xml:space="preserve">Out of 174K repositories which we downloaded from GitHub API, we had very limited information. For more information like number of different </w:t>
       </w:r>
       <w:r>
@@ -9875,23 +9903,60 @@
         </w:numPr>
         <w:ind w:hanging="360"/>
         <w:contextualSpacing/>
-        <w:jc w:val="both"/>
-        <w:rPr>
-          <w:rFonts w:ascii="Calibri" w:eastAsia="Calibri" w:hAnsi="Calibri" w:cs="Calibri"/>
-        </w:rPr>
-      </w:pPr>
-      <w:r>
-        <w:rPr>
-          <w:rFonts w:ascii="Calibri" w:eastAsia="Calibri" w:hAnsi="Calibri" w:cs="Calibri"/>
-        </w:rPr>
-        <w:t>Limit on number of user information per hour</w:t>
-      </w:r>
-      <w:r>
-        <w:rPr>
-          <w:rFonts w:ascii="Calibri" w:eastAsia="Calibri" w:hAnsi="Calibri" w:cs="Calibri"/>
-        </w:rPr>
-        <w:br/>
-        <w:t>GitHub APIs limit number of user information requests to 5000 per hour so we decided to limit our user information by selecting users of only one language. We downloaded user information for 27K users.</w:t>
+        <w:rPr>
+          <w:rFonts w:ascii="Calibri" w:eastAsia="Calibri" w:hAnsi="Calibri" w:cs="Calibri"/>
+        </w:rPr>
+      </w:pPr>
+      <w:r>
+        <w:rPr>
+          <w:rFonts w:ascii="Calibri" w:eastAsia="Calibri" w:hAnsi="Calibri" w:cs="Calibri"/>
+        </w:rPr>
+        <w:t>Limit on numb</w:t>
+      </w:r>
+      <w:r>
+        <w:rPr>
+          <w:rFonts w:ascii="Calibri" w:eastAsia="Calibri" w:hAnsi="Calibri" w:cs="Calibri"/>
+        </w:rPr>
+        <w:t>er of user information per hour</w:t>
+      </w:r>
+    </w:p>
+    <w:p>
+      <w:pPr>
+        <w:ind w:left="720"/>
+        <w:contextualSpacing/>
+        <w:rPr>
+          <w:rFonts w:ascii="Calibri" w:eastAsia="Calibri" w:hAnsi="Calibri" w:cs="Calibri"/>
+        </w:rPr>
+      </w:pPr>
+      <w:r>
+        <w:rPr>
+          <w:rFonts w:ascii="Calibri" w:eastAsia="Calibri" w:hAnsi="Calibri" w:cs="Calibri"/>
+        </w:rPr>
+        <w:t>GitHub APIs limit number of user information requests to 5000 per hour so we decided to limit our user information by selecting users of o</w:t>
+      </w:r>
+      <w:r>
+        <w:rPr>
+          <w:rFonts w:ascii="Calibri" w:eastAsia="Calibri" w:hAnsi="Calibri" w:cs="Calibri"/>
+        </w:rPr>
+        <w:t xml:space="preserve">nly one language. We downloaded </w:t>
+      </w:r>
+      <w:r>
+        <w:rPr>
+          <w:rFonts w:ascii="Calibri" w:eastAsia="Calibri" w:hAnsi="Calibri" w:cs="Calibri"/>
+        </w:rPr>
+        <w:t>user</w:t>
+      </w:r>
+      <w:r>
+        <w:rPr>
+          <w:rFonts w:ascii="Calibri" w:eastAsia="Calibri" w:hAnsi="Calibri" w:cs="Calibri"/>
+        </w:rPr>
+        <w:t xml:space="preserve"> </w:t>
+      </w:r>
+      <w:r>
+        <w:rPr>
+          <w:rFonts w:ascii="Calibri" w:eastAsia="Calibri" w:hAnsi="Calibri" w:cs="Calibri"/>
+        </w:rPr>
+        <w:t>information for 27K users.</w:t>
       </w:r>
       <w:r>
         <w:rPr>
@@ -9908,7 +9973,6 @@
         </w:numPr>
         <w:ind w:hanging="360"/>
         <w:contextualSpacing/>
-        <w:jc w:val="both"/>
         <w:rPr>
           <w:rFonts w:ascii="Calibri" w:eastAsia="Calibri" w:hAnsi="Calibri" w:cs="Calibri"/>
         </w:rPr>
@@ -9919,12 +9983,16 @@
         </w:rPr>
         <w:t>Scala test</w:t>
       </w:r>
-      <w:r>
-        <w:rPr>
-          <w:rFonts w:ascii="Calibri" w:eastAsia="Calibri" w:hAnsi="Calibri" w:cs="Calibri"/>
-        </w:rPr>
-        <w:br/>
-      </w:r>
+    </w:p>
+    <w:p>
+      <w:pPr>
+        <w:ind w:left="720"/>
+        <w:contextualSpacing/>
+        <w:jc w:val="both"/>
+        <w:rPr>
+          <w:rFonts w:ascii="Calibri" w:eastAsia="Calibri" w:hAnsi="Calibri" w:cs="Calibri"/>
+        </w:rPr>
+      </w:pPr>
       <w:r>
         <w:rPr>
           <w:rFonts w:ascii="Calibri" w:eastAsia="Calibri" w:hAnsi="Calibri" w:cs="Calibri"/>
@@ -9970,19 +10038,154 @@
     <w:p>
       <w:pPr>
         <w:jc w:val="both"/>
-      </w:pPr>
-    </w:p>
-    <w:p>
-      <w:pPr>
-        <w:jc w:val="both"/>
-      </w:pPr>
-    </w:p>
-    <w:p>
-      <w:pPr>
-        <w:jc w:val="both"/>
-      </w:pPr>
-      <w:bookmarkStart w:id="7" w:name="3dy6vkm" w:colFirst="0" w:colLast="0"/>
+        <w:rPr>
+          <w:rFonts w:asciiTheme="minorHAnsi" w:hAnsiTheme="minorHAnsi" w:cstheme="minorHAnsi"/>
+          <w:b/>
+          <w:sz w:val="32"/>
+        </w:rPr>
+      </w:pPr>
+      <w:r>
+        <w:rPr>
+          <w:rFonts w:asciiTheme="minorHAnsi" w:hAnsiTheme="minorHAnsi" w:cstheme="minorHAnsi"/>
+          <w:b/>
+          <w:sz w:val="32"/>
+        </w:rPr>
+        <w:t>Future Work</w:t>
+      </w:r>
+    </w:p>
+    <w:p>
+      <w:pPr>
+        <w:jc w:val="both"/>
+        <w:rPr>
+          <w:rFonts w:asciiTheme="minorHAnsi" w:hAnsiTheme="minorHAnsi" w:cstheme="minorHAnsi"/>
+          <w:b/>
+          <w:sz w:val="32"/>
+        </w:rPr>
+      </w:pPr>
+    </w:p>
+    <w:p>
+      <w:pPr>
+        <w:jc w:val="both"/>
+        <w:rPr>
+          <w:rFonts w:asciiTheme="minorHAnsi" w:hAnsiTheme="minorHAnsi" w:cstheme="minorHAnsi"/>
+        </w:rPr>
+      </w:pPr>
+      <w:r>
+        <w:rPr>
+          <w:rFonts w:asciiTheme="minorHAnsi" w:hAnsiTheme="minorHAnsi" w:cstheme="minorHAnsi"/>
+        </w:rPr>
+        <w:t xml:space="preserve">1. Because of the </w:t>
+      </w:r>
+      <w:r>
+        <w:rPr>
+          <w:rFonts w:asciiTheme="minorHAnsi" w:hAnsiTheme="minorHAnsi" w:cstheme="minorHAnsi"/>
+        </w:rPr>
+        <w:t>GitHub</w:t>
+      </w:r>
+      <w:bookmarkStart w:id="7" w:name="_GoBack"/>
       <w:bookmarkEnd w:id="7"/>
+      <w:r>
+        <w:rPr>
+          <w:rFonts w:asciiTheme="minorHAnsi" w:hAnsiTheme="minorHAnsi" w:cstheme="minorHAnsi"/>
+        </w:rPr>
+        <w:t xml:space="preserve"> API limits, we were only able to get user related data for about 25K repository owners. Given more time, we can download data for a lot more users, and do better analysis.</w:t>
+      </w:r>
+    </w:p>
+    <w:p>
+      <w:pPr>
+        <w:jc w:val="both"/>
+        <w:rPr>
+          <w:rFonts w:asciiTheme="minorHAnsi" w:hAnsiTheme="minorHAnsi" w:cstheme="minorHAnsi"/>
+        </w:rPr>
+      </w:pPr>
+    </w:p>
+    <w:p>
+      <w:pPr>
+        <w:jc w:val="both"/>
+        <w:rPr>
+          <w:rFonts w:asciiTheme="minorHAnsi" w:hAnsiTheme="minorHAnsi" w:cstheme="minorHAnsi"/>
+        </w:rPr>
+      </w:pPr>
+      <w:r>
+        <w:rPr>
+          <w:rFonts w:asciiTheme="minorHAnsi" w:hAnsiTheme="minorHAnsi" w:cstheme="minorHAnsi"/>
+        </w:rPr>
+        <w:t xml:space="preserve">2. Because all the repository metadata that could be relevant is not available through GitHub API calls, we used JGIT to get this information. We had to locally clone these repositories to get info like number of files, lines of </w:t>
+      </w:r>
+      <w:r>
+        <w:rPr>
+          <w:rFonts w:asciiTheme="minorHAnsi" w:hAnsiTheme="minorHAnsi" w:cstheme="minorHAnsi"/>
+        </w:rPr>
+        <w:t>code, lines</w:t>
+      </w:r>
+      <w:r>
+        <w:rPr>
+          <w:rFonts w:asciiTheme="minorHAnsi" w:hAnsiTheme="minorHAnsi" w:cstheme="minorHAnsi"/>
+        </w:rPr>
+        <w:t xml:space="preserve"> of code per language used in one repo etc. Due to restriction of bandwidth, we were only able to download and clone about ~3K </w:t>
+      </w:r>
+      <w:r>
+        <w:rPr>
+          <w:rFonts w:asciiTheme="minorHAnsi" w:hAnsiTheme="minorHAnsi" w:cstheme="minorHAnsi"/>
+        </w:rPr>
+        <w:t>repositories (</w:t>
+      </w:r>
+      <w:r>
+        <w:rPr>
+          <w:rFonts w:asciiTheme="minorHAnsi" w:hAnsiTheme="minorHAnsi" w:cstheme="minorHAnsi"/>
+        </w:rPr>
+        <w:t xml:space="preserve">which we considered relevant) and get their extra metadata. In the future, we can download this info </w:t>
+      </w:r>
+      <w:r>
+        <w:rPr>
+          <w:rFonts w:asciiTheme="minorHAnsi" w:hAnsiTheme="minorHAnsi" w:cstheme="minorHAnsi"/>
+        </w:rPr>
+        <w:lastRenderedPageBreak/>
+        <w:t>for a lot more repos, and conduct better pattern recognition.</w:t>
+      </w:r>
+    </w:p>
+    <w:p>
+      <w:pPr>
+        <w:jc w:val="both"/>
+        <w:rPr>
+          <w:rFonts w:asciiTheme="minorHAnsi" w:hAnsiTheme="minorHAnsi" w:cstheme="minorHAnsi"/>
+        </w:rPr>
+      </w:pPr>
+    </w:p>
+    <w:p>
+      <w:pPr>
+        <w:jc w:val="both"/>
+        <w:rPr>
+          <w:rFonts w:asciiTheme="minorHAnsi" w:hAnsiTheme="minorHAnsi" w:cstheme="minorHAnsi"/>
+        </w:rPr>
+      </w:pPr>
+      <w:r>
+        <w:rPr>
+          <w:rFonts w:asciiTheme="minorHAnsi" w:hAnsiTheme="minorHAnsi" w:cstheme="minorHAnsi"/>
+        </w:rPr>
+        <w:t>3. In the future, we can implement a lot more machine learning if our user and repo data increases. Currently we have used RapidMiner mostly. We can work with Weka as well as use the popular ML libraries in Python.</w:t>
+      </w:r>
+    </w:p>
+    <w:p>
+      <w:pPr>
+        <w:jc w:val="both"/>
+        <w:rPr>
+          <w:rFonts w:asciiTheme="minorHAnsi" w:hAnsiTheme="minorHAnsi" w:cstheme="minorHAnsi"/>
+          <w:b/>
+        </w:rPr>
+      </w:pPr>
+    </w:p>
+    <w:p>
+      <w:pPr>
+        <w:jc w:val="both"/>
+      </w:pPr>
+    </w:p>
+    <w:p>
+      <w:pPr>
+        <w:jc w:val="both"/>
+      </w:pPr>
+      <w:bookmarkStart w:id="8" w:name="3dy6vkm" w:colFirst="0" w:colLast="0"/>
+      <w:bookmarkEnd w:id="8"/>
       <w:r>
         <w:rPr>
           <w:rFonts w:ascii="Calibri" w:eastAsia="Calibri" w:hAnsi="Calibri" w:cs="Calibri"/>
@@ -10011,24 +10214,42 @@
     <w:p>
       <w:pPr>
         <w:jc w:val="both"/>
-      </w:pPr>
-    </w:p>
-    <w:p>
-      <w:pPr>
-        <w:jc w:val="both"/>
-      </w:pPr>
-    </w:p>
-    <w:p>
-      <w:pPr>
-        <w:jc w:val="both"/>
-      </w:pPr>
-    </w:p>
-    <w:p>
-      <w:pPr>
-        <w:jc w:val="both"/>
-      </w:pPr>
-      <w:bookmarkStart w:id="8" w:name="1t3h5sf" w:colFirst="0" w:colLast="0"/>
-      <w:bookmarkEnd w:id="8"/>
+        <w:rPr>
+          <w:rFonts w:asciiTheme="minorHAnsi" w:hAnsiTheme="minorHAnsi" w:cstheme="minorHAnsi"/>
+          <w:b/>
+          <w:sz w:val="32"/>
+        </w:rPr>
+      </w:pPr>
+      <w:r>
+        <w:rPr>
+          <w:rFonts w:asciiTheme="minorHAnsi" w:hAnsiTheme="minorHAnsi" w:cstheme="minorHAnsi"/>
+          <w:b/>
+          <w:sz w:val="32"/>
+        </w:rPr>
+        <w:t>Known issues</w:t>
+      </w:r>
+    </w:p>
+    <w:p>
+      <w:pPr>
+        <w:jc w:val="both"/>
+      </w:pPr>
+    </w:p>
+    <w:p>
+      <w:pPr>
+        <w:jc w:val="both"/>
+      </w:pPr>
+    </w:p>
+    <w:p>
+      <w:pPr>
+        <w:jc w:val="both"/>
+      </w:pPr>
+    </w:p>
+    <w:p>
+      <w:pPr>
+        <w:jc w:val="both"/>
+      </w:pPr>
+      <w:bookmarkStart w:id="9" w:name="1t3h5sf" w:colFirst="0" w:colLast="0"/>
+      <w:bookmarkEnd w:id="9"/>
       <w:r>
         <w:rPr>
           <w:rFonts w:ascii="Calibri" w:eastAsia="Calibri" w:hAnsi="Calibri" w:cs="Calibri"/>
@@ -10246,8 +10467,8 @@
       <w:pPr>
         <w:jc w:val="both"/>
       </w:pPr>
-      <w:bookmarkStart w:id="9" w:name="4d34og8" w:colFirst="0" w:colLast="0"/>
-      <w:bookmarkEnd w:id="9"/>
+      <w:bookmarkStart w:id="10" w:name="4d34og8" w:colFirst="0" w:colLast="0"/>
+      <w:bookmarkEnd w:id="10"/>
       <w:r>
         <w:rPr>
           <w:rFonts w:ascii="Calibri" w:eastAsia="Calibri" w:hAnsi="Calibri" w:cs="Calibri"/>
@@ -10295,9 +10516,11 @@
           <w:numId w:val="27"/>
         </w:numPr>
       </w:pPr>
+      <w:proofErr w:type="spellStart"/>
       <w:r>
         <w:t>WebService_Screenshots</w:t>
       </w:r>
+      <w:proofErr w:type="spellEnd"/>
       <w:r>
         <w:br/>
         <w:t>Screenshots of different REST API calls to our WebService</w:t>
@@ -10327,8 +10550,75 @@
         <w:br/>
         <w:t>Different graphs generated from RapidMiner analysis</w:t>
       </w:r>
-      <w:bookmarkStart w:id="10" w:name="_GoBack"/>
-      <w:bookmarkEnd w:id="10"/>
+    </w:p>
+    <w:p>
+      <w:pPr>
+        <w:pStyle w:val="ListParagraph"/>
+        <w:numPr>
+          <w:ilvl w:val="0"/>
+          <w:numId w:val="27"/>
+        </w:numPr>
+      </w:pPr>
+      <w:r>
+        <w:t>Report</w:t>
+      </w:r>
+      <w:r>
+        <w:br/>
+        <w:t>Final copy of our report</w:t>
+      </w:r>
+    </w:p>
+    <w:p>
+      <w:pPr>
+        <w:pStyle w:val="ListParagraph"/>
+        <w:numPr>
+          <w:ilvl w:val="0"/>
+          <w:numId w:val="27"/>
+        </w:numPr>
+      </w:pPr>
+      <w:r>
+        <w:t>Src</w:t>
+      </w:r>
+      <w:r>
+        <w:br/>
+        <w:t>source directory</w:t>
+      </w:r>
+    </w:p>
+    <w:p>
+      <w:pPr>
+        <w:pStyle w:val="ListParagraph"/>
+        <w:numPr>
+          <w:ilvl w:val="0"/>
+          <w:numId w:val="27"/>
+        </w:numPr>
+      </w:pPr>
+      <w:r>
+        <w:t>GithubRepoAnalysis.log</w:t>
+      </w:r>
+      <w:r>
+        <w:br/>
+      </w:r>
+      <w:r>
+        <w:t>Log of a sample run</w:t>
+      </w:r>
+      <w:r>
+        <w:t xml:space="preserve"> using SLF4J</w:t>
+      </w:r>
+    </w:p>
+    <w:p>
+      <w:pPr>
+        <w:pStyle w:val="ListParagraph"/>
+        <w:numPr>
+          <w:ilvl w:val="0"/>
+          <w:numId w:val="27"/>
+        </w:numPr>
+      </w:pPr>
+      <w:r>
+        <w:t>CourseProjectCS441.pdf</w:t>
+      </w:r>
+      <w:r>
+        <w:br/>
+        <w:t>Course project description</w:t>
+      </w:r>
     </w:p>
     <w:p>
       <w:pPr>
@@ -10359,7 +10649,6 @@
           <w:sz w:val="32"/>
           <w:szCs w:val="32"/>
         </w:rPr>
-        <w:lastRenderedPageBreak/>
         <w:t>References</w:t>
       </w:r>
     </w:p>
@@ -13980,7 +14269,6 @@
   <w:style w:type="character" w:default="1" w:styleId="DefaultParagraphFont">
     <w:name w:val="Default Paragraph Font"/>
     <w:uiPriority w:val="1"/>
-    <w:semiHidden/>
     <w:unhideWhenUsed/>
   </w:style>
   <w:style w:type="table" w:default="1" w:styleId="TableNormal">

--- a/report/CS441_Project_Report_Abhijay_Sandeep_1.2.docx
+++ b/report/CS441_Project_Report_Abhijay_Sandeep_1.2.docx
@@ -189,6 +189,7 @@
         <w:rPr>
           <w:noProof/>
         </w:rPr>
+        <w:lastRenderedPageBreak/>
         <w:drawing>
           <wp:anchor distT="0" distB="0" distL="0" distR="0" simplePos="0" relativeHeight="251658240" behindDoc="0" locked="0" layoutInCell="0" hidden="0" allowOverlap="1">
             <wp:simplePos x="0" y="0"/>
@@ -405,7 +406,6 @@
           <w:sz w:val="40"/>
           <w:szCs w:val="40"/>
         </w:rPr>
-        <w:lastRenderedPageBreak/>
         <w:t>Table of Pointers</w:t>
       </w:r>
     </w:p>
@@ -417,54 +417,9 @@
     <w:p>
       <w:pPr>
         <w:jc w:val="both"/>
-      </w:pPr>
-      <w:r>
-        <w:rPr>
-          <w:rFonts w:ascii="Calibri" w:eastAsia="Calibri" w:hAnsi="Calibri" w:cs="Calibri"/>
-          <w:b/>
-          <w:color w:val="FF0000"/>
-          <w:sz w:val="40"/>
-          <w:szCs w:val="40"/>
-        </w:rPr>
-        <w:t>updated index with headings/subheadings we have created later in the document</w:t>
-      </w:r>
-    </w:p>
-    <w:p>
-      <w:pPr>
-        <w:jc w:val="both"/>
-      </w:pPr>
-    </w:p>
-    <w:p>
-      <w:pPr>
-        <w:jc w:val="both"/>
-      </w:pPr>
-    </w:p>
-    <w:p>
-      <w:pPr>
-        <w:jc w:val="both"/>
-      </w:pPr>
-      <w:hyperlink w:anchor="p61jjfhmnsv">
-        <w:r>
-          <w:rPr>
-            <w:rFonts w:ascii="Calibri" w:eastAsia="Calibri" w:hAnsi="Calibri" w:cs="Calibri"/>
-            <w:b/>
-            <w:color w:val="1155CC"/>
-            <w:sz w:val="32"/>
-            <w:szCs w:val="32"/>
-            <w:u w:val="single"/>
-          </w:rPr>
-          <w:t>Introduction</w:t>
-        </w:r>
-      </w:hyperlink>
-    </w:p>
-    <w:p>
-      <w:pPr>
-        <w:jc w:val="both"/>
-      </w:pPr>
-    </w:p>
-    <w:p>
-      <w:pPr>
-        <w:jc w:val="both"/>
+        <w:rPr>
+          <w:rStyle w:val="Hyperlink"/>
+        </w:rPr>
       </w:pPr>
       <w:r>
         <w:rPr>
@@ -475,53 +430,238 @@
           <w:szCs w:val="32"/>
           <w:u w:val="single"/>
         </w:rPr>
-        <w:t>Highlights and features</w:t>
-      </w:r>
-    </w:p>
-    <w:p>
-      <w:pPr>
-        <w:jc w:val="both"/>
-      </w:pPr>
-    </w:p>
-    <w:p>
-      <w:pPr>
-        <w:jc w:val="both"/>
-      </w:pPr>
-      <w:r>
-        <w:rPr>
-          <w:rFonts w:ascii="Calibri" w:eastAsia="Calibri" w:hAnsi="Calibri" w:cs="Calibri"/>
-          <w:b/>
+        <w:fldChar w:fldCharType="begin"/>
+      </w:r>
+      <w:r>
+        <w:rPr>
+          <w:rFonts w:ascii="Calibri" w:eastAsia="Calibri" w:hAnsi="Calibri" w:cs="Calibri"/>
+          <w:b/>
+          <w:color w:val="1155CC"/>
           <w:sz w:val="32"/>
           <w:szCs w:val="32"/>
-        </w:rPr>
-        <w:t>Environment Requirements (All technology stack)</w:t>
-      </w:r>
-    </w:p>
-    <w:p>
-      <w:pPr>
-        <w:jc w:val="both"/>
-      </w:pPr>
-      <w:hyperlink w:anchor="hhs1enncrc3p">
+          <w:u w:val="single"/>
+        </w:rPr>
+        <w:instrText xml:space="preserve"> HYPERLINK  \l "introduction" </w:instrText>
+      </w:r>
+      <w:r>
+        <w:rPr>
+          <w:rFonts w:ascii="Calibri" w:eastAsia="Calibri" w:hAnsi="Calibri" w:cs="Calibri"/>
+          <w:b/>
+          <w:color w:val="1155CC"/>
+          <w:sz w:val="32"/>
+          <w:szCs w:val="32"/>
+          <w:u w:val="single"/>
+        </w:rPr>
+      </w:r>
+      <w:r>
+        <w:rPr>
+          <w:rFonts w:ascii="Calibri" w:eastAsia="Calibri" w:hAnsi="Calibri" w:cs="Calibri"/>
+          <w:b/>
+          <w:color w:val="1155CC"/>
+          <w:sz w:val="32"/>
+          <w:szCs w:val="32"/>
+          <w:u w:val="single"/>
+        </w:rPr>
+        <w:fldChar w:fldCharType="separate"/>
+      </w:r>
+      <w:r>
+        <w:rPr>
+          <w:rStyle w:val="Hyperlink"/>
+          <w:rFonts w:ascii="Calibri" w:eastAsia="Calibri" w:hAnsi="Calibri" w:cs="Calibri"/>
+          <w:b/>
+          <w:sz w:val="32"/>
+          <w:szCs w:val="32"/>
+        </w:rPr>
+        <w:t>Introdu</w:t>
+      </w:r>
+      <w:r>
+        <w:rPr>
+          <w:rStyle w:val="Hyperlink"/>
+          <w:rFonts w:ascii="Calibri" w:eastAsia="Calibri" w:hAnsi="Calibri" w:cs="Calibri"/>
+          <w:b/>
+          <w:sz w:val="32"/>
+          <w:szCs w:val="32"/>
+        </w:rPr>
+        <w:t>c</w:t>
+      </w:r>
+      <w:r>
+        <w:rPr>
+          <w:rStyle w:val="Hyperlink"/>
+          <w:rFonts w:ascii="Calibri" w:eastAsia="Calibri" w:hAnsi="Calibri" w:cs="Calibri"/>
+          <w:b/>
+          <w:sz w:val="32"/>
+          <w:szCs w:val="32"/>
+        </w:rPr>
+        <w:t>tion</w:t>
+      </w:r>
+    </w:p>
+    <w:p>
+      <w:pPr>
+        <w:jc w:val="both"/>
+      </w:pPr>
+      <w:r>
+        <w:rPr>
+          <w:rFonts w:ascii="Calibri" w:eastAsia="Calibri" w:hAnsi="Calibri" w:cs="Calibri"/>
+          <w:b/>
+          <w:color w:val="1155CC"/>
+          <w:sz w:val="32"/>
+          <w:szCs w:val="32"/>
+          <w:u w:val="single"/>
+        </w:rPr>
+        <w:fldChar w:fldCharType="end"/>
+      </w:r>
+    </w:p>
+    <w:p>
+      <w:pPr>
+        <w:jc w:val="both"/>
+      </w:pPr>
+      <w:hyperlink w:anchor="highlights" w:history="1">
         <w:r>
           <w:rPr>
+            <w:rStyle w:val="Hyperlink"/>
             <w:rFonts w:ascii="Calibri" w:eastAsia="Calibri" w:hAnsi="Calibri" w:cs="Calibri"/>
             <w:b/>
-            <w:color w:val="1155CC"/>
             <w:sz w:val="32"/>
             <w:szCs w:val="32"/>
-            <w:u w:val="single"/>
           </w:rPr>
-          <w:t>Technology Stack</w:t>
+          <w:t>Highlight</w:t>
+        </w:r>
+        <w:r>
+          <w:rPr>
+            <w:rStyle w:val="Hyperlink"/>
+            <w:rFonts w:ascii="Calibri" w:eastAsia="Calibri" w:hAnsi="Calibri" w:cs="Calibri"/>
+            <w:b/>
+            <w:sz w:val="32"/>
+            <w:szCs w:val="32"/>
+          </w:rPr>
+          <w:t>s</w:t>
+        </w:r>
+        <w:r>
+          <w:rPr>
+            <w:rStyle w:val="Hyperlink"/>
+            <w:rFonts w:ascii="Calibri" w:eastAsia="Calibri" w:hAnsi="Calibri" w:cs="Calibri"/>
+            <w:b/>
+            <w:sz w:val="32"/>
+            <w:szCs w:val="32"/>
+          </w:rPr>
+          <w:t xml:space="preserve"> and F</w:t>
+        </w:r>
+        <w:r>
+          <w:rPr>
+            <w:rStyle w:val="Hyperlink"/>
+            <w:rFonts w:ascii="Calibri" w:eastAsia="Calibri" w:hAnsi="Calibri" w:cs="Calibri"/>
+            <w:b/>
+            <w:sz w:val="32"/>
+            <w:szCs w:val="32"/>
+          </w:rPr>
+          <w:t>eatures</w:t>
         </w:r>
       </w:hyperlink>
     </w:p>
     <w:p>
-      <w:r>
-        <w:rPr>
-          <w:rFonts w:ascii="Calibri" w:eastAsia="Calibri" w:hAnsi="Calibri" w:cs="Calibri"/>
-          <w:b/>
+      <w:pPr>
+        <w:jc w:val="both"/>
+      </w:pPr>
+    </w:p>
+    <w:p>
+      <w:pPr>
+        <w:jc w:val="both"/>
+        <w:rPr>
+          <w:rStyle w:val="Hyperlink"/>
+        </w:rPr>
+      </w:pPr>
+      <w:r>
+        <w:rPr>
+          <w:rFonts w:ascii="Calibri" w:eastAsia="Calibri" w:hAnsi="Calibri" w:cs="Calibri"/>
+          <w:b/>
+          <w:color w:val="1155CC"/>
           <w:sz w:val="32"/>
           <w:szCs w:val="32"/>
+          <w:u w:val="single"/>
+        </w:rPr>
+        <w:fldChar w:fldCharType="begin"/>
+      </w:r>
+      <w:r>
+        <w:rPr>
+          <w:rFonts w:ascii="Calibri" w:eastAsia="Calibri" w:hAnsi="Calibri" w:cs="Calibri"/>
+          <w:b/>
+          <w:color w:val="1155CC"/>
+          <w:sz w:val="32"/>
+          <w:szCs w:val="32"/>
+          <w:u w:val="single"/>
+        </w:rPr>
+        <w:instrText xml:space="preserve"> HYPERLINK  \l "technologystack" </w:instrText>
+      </w:r>
+      <w:r>
+        <w:rPr>
+          <w:rFonts w:ascii="Calibri" w:eastAsia="Calibri" w:hAnsi="Calibri" w:cs="Calibri"/>
+          <w:b/>
+          <w:color w:val="1155CC"/>
+          <w:sz w:val="32"/>
+          <w:szCs w:val="32"/>
+          <w:u w:val="single"/>
+        </w:rPr>
+      </w:r>
+      <w:r>
+        <w:rPr>
+          <w:rFonts w:ascii="Calibri" w:eastAsia="Calibri" w:hAnsi="Calibri" w:cs="Calibri"/>
+          <w:b/>
+          <w:color w:val="1155CC"/>
+          <w:sz w:val="32"/>
+          <w:szCs w:val="32"/>
+          <w:u w:val="single"/>
+        </w:rPr>
+        <w:fldChar w:fldCharType="separate"/>
+      </w:r>
+      <w:r>
+        <w:rPr>
+          <w:rStyle w:val="Hyperlink"/>
+          <w:rFonts w:ascii="Calibri" w:eastAsia="Calibri" w:hAnsi="Calibri" w:cs="Calibri"/>
+          <w:b/>
+          <w:sz w:val="32"/>
+          <w:szCs w:val="32"/>
+        </w:rPr>
+        <w:t>Tec</w:t>
+      </w:r>
+      <w:r>
+        <w:rPr>
+          <w:rStyle w:val="Hyperlink"/>
+          <w:rFonts w:ascii="Calibri" w:eastAsia="Calibri" w:hAnsi="Calibri" w:cs="Calibri"/>
+          <w:b/>
+          <w:sz w:val="32"/>
+          <w:szCs w:val="32"/>
+        </w:rPr>
+        <w:t>h</w:t>
+      </w:r>
+      <w:r>
+        <w:rPr>
+          <w:rStyle w:val="Hyperlink"/>
+          <w:rFonts w:ascii="Calibri" w:eastAsia="Calibri" w:hAnsi="Calibri" w:cs="Calibri"/>
+          <w:b/>
+          <w:sz w:val="32"/>
+          <w:szCs w:val="32"/>
+        </w:rPr>
+        <w:t>nology Stack</w:t>
+      </w:r>
+    </w:p>
+    <w:p>
+      <w:r>
+        <w:rPr>
+          <w:rFonts w:ascii="Calibri" w:eastAsia="Calibri" w:hAnsi="Calibri" w:cs="Calibri"/>
+          <w:b/>
+          <w:color w:val="1155CC"/>
+          <w:sz w:val="32"/>
+          <w:szCs w:val="32"/>
+          <w:u w:val="single"/>
+        </w:rPr>
+        <w:fldChar w:fldCharType="end"/>
+      </w:r>
+      <w:r>
+        <w:rPr>
+          <w:rFonts w:ascii="Calibri" w:eastAsia="Calibri" w:hAnsi="Calibri" w:cs="Calibri"/>
+          <w:b/>
+          <w:sz w:val="32"/>
+          <w:szCs w:val="32"/>
         </w:rPr>
         <w:tab/>
       </w:r>
@@ -627,31 +767,92 @@
     <w:p>
       <w:pPr>
         <w:jc w:val="both"/>
-      </w:pPr>
-      <w:hyperlink w:anchor="30j0zll">
-        <w:r>
-          <w:rPr>
-            <w:rFonts w:ascii="Calibri" w:eastAsia="Calibri" w:hAnsi="Calibri" w:cs="Calibri"/>
-            <w:b/>
-            <w:color w:val="0563C1"/>
-            <w:sz w:val="32"/>
-            <w:szCs w:val="32"/>
-            <w:u w:val="single"/>
-          </w:rPr>
-          <w:t>Application Details</w:t>
-        </w:r>
-      </w:hyperlink>
+        <w:rPr>
+          <w:rStyle w:val="Hyperlink"/>
+          <w:rFonts w:asciiTheme="minorHAnsi" w:hAnsiTheme="minorHAnsi" w:cstheme="minorHAnsi"/>
+          <w:b/>
+          <w:sz w:val="32"/>
+        </w:rPr>
+      </w:pPr>
+      <w:r>
+        <w:rPr>
+          <w:rFonts w:asciiTheme="minorHAnsi" w:hAnsiTheme="minorHAnsi" w:cstheme="minorHAnsi"/>
+          <w:b/>
+          <w:sz w:val="32"/>
+        </w:rPr>
+        <w:fldChar w:fldCharType="begin"/>
+      </w:r>
+      <w:r>
+        <w:rPr>
+          <w:rFonts w:asciiTheme="minorHAnsi" w:hAnsiTheme="minorHAnsi" w:cstheme="minorHAnsi"/>
+          <w:b/>
+          <w:sz w:val="32"/>
+        </w:rPr>
+        <w:instrText xml:space="preserve"> HYPERLINK  \l "applicationdetails" </w:instrText>
+      </w:r>
+      <w:r>
+        <w:rPr>
+          <w:rFonts w:asciiTheme="minorHAnsi" w:hAnsiTheme="minorHAnsi" w:cstheme="minorHAnsi"/>
+          <w:b/>
+          <w:sz w:val="32"/>
+        </w:rPr>
+      </w:r>
+      <w:r>
+        <w:rPr>
+          <w:rFonts w:asciiTheme="minorHAnsi" w:hAnsiTheme="minorHAnsi" w:cstheme="minorHAnsi"/>
+          <w:b/>
+          <w:sz w:val="32"/>
+        </w:rPr>
+        <w:fldChar w:fldCharType="separate"/>
+      </w:r>
+      <w:r>
+        <w:rPr>
+          <w:rStyle w:val="Hyperlink"/>
+          <w:rFonts w:asciiTheme="minorHAnsi" w:hAnsiTheme="minorHAnsi" w:cstheme="minorHAnsi"/>
+          <w:b/>
+          <w:sz w:val="32"/>
+        </w:rPr>
+        <w:t>Applicati</w:t>
+      </w:r>
+      <w:r>
+        <w:rPr>
+          <w:rStyle w:val="Hyperlink"/>
+          <w:rFonts w:asciiTheme="minorHAnsi" w:hAnsiTheme="minorHAnsi" w:cstheme="minorHAnsi"/>
+          <w:b/>
+          <w:sz w:val="32"/>
+        </w:rPr>
+        <w:t>o</w:t>
+      </w:r>
+      <w:r>
+        <w:rPr>
+          <w:rStyle w:val="Hyperlink"/>
+          <w:rFonts w:asciiTheme="minorHAnsi" w:hAnsiTheme="minorHAnsi" w:cstheme="minorHAnsi"/>
+          <w:b/>
+          <w:sz w:val="32"/>
+        </w:rPr>
+        <w:t>n Details</w:t>
+      </w:r>
+    </w:p>
+    <w:p>
+      <w:pPr>
+        <w:jc w:val="both"/>
+      </w:pPr>
+      <w:r>
+        <w:rPr>
+          <w:rFonts w:asciiTheme="minorHAnsi" w:hAnsiTheme="minorHAnsi" w:cstheme="minorHAnsi"/>
+          <w:b/>
+          <w:sz w:val="32"/>
+        </w:rPr>
+        <w:fldChar w:fldCharType="end"/>
+      </w:r>
       <w:hyperlink w:anchor="appdetails"/>
     </w:p>
     <w:p>
       <w:pPr>
         <w:jc w:val="both"/>
-      </w:pPr>
-      <w:hyperlink w:anchor="appdetails"/>
-    </w:p>
-    <w:p>
-      <w:pPr>
-        <w:jc w:val="both"/>
+        <w:rPr>
+          <w:rStyle w:val="Hyperlink"/>
+        </w:rPr>
       </w:pPr>
       <w:r>
         <w:rPr>
@@ -662,93 +863,8 @@
           <w:szCs w:val="32"/>
           <w:u w:val="single"/>
         </w:rPr>
-        <w:t>How to Run</w:t>
-      </w:r>
-      <w:hyperlink w:anchor="appinstall"/>
-    </w:p>
-    <w:p>
-      <w:pPr>
-        <w:jc w:val="both"/>
-      </w:pPr>
-      <w:hyperlink w:anchor="appinstall"/>
-    </w:p>
-    <w:p>
-      <w:pPr>
-        <w:jc w:val="both"/>
-      </w:pPr>
-      <w:hyperlink w:anchor="3znysh7">
-        <w:r>
-          <w:rPr>
-            <w:rFonts w:ascii="Calibri" w:eastAsia="Calibri" w:hAnsi="Calibri" w:cs="Calibri"/>
-            <w:b/>
-            <w:color w:val="0563C1"/>
-            <w:sz w:val="32"/>
-            <w:szCs w:val="32"/>
-            <w:u w:val="single"/>
-          </w:rPr>
-          <w:t>Application testing</w:t>
-        </w:r>
-      </w:hyperlink>
-      <w:hyperlink w:anchor="apploadtest"/>
-    </w:p>
-    <w:p>
-      <w:pPr>
-        <w:jc w:val="both"/>
-      </w:pPr>
-      <w:hyperlink w:anchor="apploadtest"/>
-    </w:p>
-    <w:p>
-      <w:pPr>
-        <w:jc w:val="both"/>
-      </w:pPr>
-      <w:hyperlink w:anchor="tyjcwt">
-        <w:r>
-          <w:rPr>
-            <w:rFonts w:ascii="Calibri" w:eastAsia="Calibri" w:hAnsi="Calibri" w:cs="Calibri"/>
-            <w:b/>
-            <w:color w:val="0563C1"/>
-            <w:sz w:val="32"/>
-            <w:szCs w:val="32"/>
-            <w:u w:val="single"/>
-          </w:rPr>
-          <w:t>Results analysis</w:t>
-        </w:r>
-      </w:hyperlink>
-      <w:hyperlink w:anchor="resultanalysis"/>
-    </w:p>
-    <w:p>
-      <w:pPr>
-        <w:jc w:val="both"/>
-      </w:pPr>
-      <w:hyperlink w:anchor="resultanalysis"/>
-    </w:p>
-    <w:p>
-      <w:pPr>
-        <w:jc w:val="both"/>
-      </w:pPr>
-      <w:hyperlink w:anchor="1t3h5sf">
-        <w:r>
-          <w:rPr>
-            <w:rFonts w:ascii="Calibri" w:eastAsia="Calibri" w:hAnsi="Calibri" w:cs="Calibri"/>
-            <w:b/>
-            <w:color w:val="0563C1"/>
-            <w:sz w:val="32"/>
-            <w:szCs w:val="32"/>
-            <w:u w:val="single"/>
-          </w:rPr>
-          <w:t>Learnings</w:t>
-        </w:r>
-      </w:hyperlink>
-    </w:p>
-    <w:p>
-      <w:pPr>
-        <w:jc w:val="both"/>
-      </w:pPr>
-    </w:p>
-    <w:p>
-      <w:pPr>
-        <w:jc w:val="both"/>
-      </w:pPr>
+        <w:fldChar w:fldCharType="begin"/>
+      </w:r>
       <w:r>
         <w:rPr>
           <w:rFonts w:ascii="Calibri" w:eastAsia="Calibri" w:hAnsi="Calibri" w:cs="Calibri"/>
@@ -758,18 +874,8 @@
           <w:szCs w:val="32"/>
           <w:u w:val="single"/>
         </w:rPr>
-        <w:t>Limitations</w:t>
-      </w:r>
-    </w:p>
-    <w:p>
-      <w:pPr>
-        <w:jc w:val="both"/>
-      </w:pPr>
-    </w:p>
-    <w:p>
-      <w:pPr>
-        <w:jc w:val="both"/>
-      </w:pPr>
+        <w:instrText xml:space="preserve"> HYPERLINK  \l "howtorun" </w:instrText>
+      </w:r>
       <w:r>
         <w:rPr>
           <w:rFonts w:ascii="Calibri" w:eastAsia="Calibri" w:hAnsi="Calibri" w:cs="Calibri"/>
@@ -779,20 +885,7 @@
           <w:szCs w:val="32"/>
           <w:u w:val="single"/>
         </w:rPr>
-        <w:t>Future Work</w:t>
-      </w:r>
-      <w:hyperlink w:anchor="filedescription"/>
-    </w:p>
-    <w:p>
-      <w:pPr>
-        <w:jc w:val="both"/>
-      </w:pPr>
-      <w:hyperlink w:anchor="filedescription"/>
-    </w:p>
-    <w:p>
-      <w:pPr>
-        <w:jc w:val="both"/>
-      </w:pPr>
+      </w:r>
       <w:r>
         <w:rPr>
           <w:rFonts w:ascii="Calibri" w:eastAsia="Calibri" w:hAnsi="Calibri" w:cs="Calibri"/>
@@ -802,19 +895,416 @@
           <w:szCs w:val="32"/>
           <w:u w:val="single"/>
         </w:rPr>
-        <w:t>Troubleshooting</w:t>
-      </w:r>
-    </w:p>
-    <w:p>
-      <w:pPr>
-        <w:jc w:val="both"/>
-      </w:pPr>
-    </w:p>
-    <w:p>
-      <w:pPr>
-        <w:jc w:val="both"/>
-      </w:pPr>
-      <w:hyperlink w:anchor="2s8eyo1">
+        <w:fldChar w:fldCharType="separate"/>
+      </w:r>
+      <w:r>
+        <w:rPr>
+          <w:rStyle w:val="Hyperlink"/>
+          <w:rFonts w:ascii="Calibri" w:eastAsia="Calibri" w:hAnsi="Calibri" w:cs="Calibri"/>
+          <w:b/>
+          <w:sz w:val="32"/>
+          <w:szCs w:val="32"/>
+        </w:rPr>
+        <w:t>How</w:t>
+      </w:r>
+      <w:r>
+        <w:rPr>
+          <w:rStyle w:val="Hyperlink"/>
+          <w:rFonts w:ascii="Calibri" w:eastAsia="Calibri" w:hAnsi="Calibri" w:cs="Calibri"/>
+          <w:b/>
+          <w:sz w:val="32"/>
+          <w:szCs w:val="32"/>
+        </w:rPr>
+        <w:t xml:space="preserve"> </w:t>
+      </w:r>
+      <w:r>
+        <w:rPr>
+          <w:rStyle w:val="Hyperlink"/>
+          <w:rFonts w:ascii="Calibri" w:eastAsia="Calibri" w:hAnsi="Calibri" w:cs="Calibri"/>
+          <w:b/>
+          <w:sz w:val="32"/>
+          <w:szCs w:val="32"/>
+        </w:rPr>
+        <w:t>to Run</w:t>
+      </w:r>
+    </w:p>
+    <w:p>
+      <w:pPr>
+        <w:jc w:val="both"/>
+      </w:pPr>
+      <w:r>
+        <w:rPr>
+          <w:rFonts w:ascii="Calibri" w:eastAsia="Calibri" w:hAnsi="Calibri" w:cs="Calibri"/>
+          <w:b/>
+          <w:color w:val="0563C1"/>
+          <w:sz w:val="32"/>
+          <w:szCs w:val="32"/>
+          <w:u w:val="single"/>
+        </w:rPr>
+        <w:fldChar w:fldCharType="end"/>
+      </w:r>
+      <w:hyperlink w:anchor="appinstall"/>
+    </w:p>
+    <w:p>
+      <w:pPr>
+        <w:jc w:val="both"/>
+        <w:rPr>
+          <w:rFonts w:asciiTheme="minorHAnsi" w:hAnsiTheme="minorHAnsi" w:cstheme="minorHAnsi"/>
+          <w:b/>
+          <w:sz w:val="32"/>
+        </w:rPr>
+      </w:pPr>
+      <w:hyperlink w:anchor="resultanalysis" w:history="1">
+        <w:r>
+          <w:rPr>
+            <w:rStyle w:val="Hyperlink"/>
+            <w:rFonts w:asciiTheme="minorHAnsi" w:hAnsiTheme="minorHAnsi" w:cstheme="minorHAnsi"/>
+            <w:b/>
+            <w:sz w:val="32"/>
+          </w:rPr>
+          <w:t>Results Analysis</w:t>
+        </w:r>
+      </w:hyperlink>
+    </w:p>
+    <w:p>
+      <w:pPr>
+        <w:jc w:val="both"/>
+        <w:rPr>
+          <w:rFonts w:asciiTheme="minorHAnsi" w:hAnsiTheme="minorHAnsi" w:cstheme="minorHAnsi"/>
+          <w:b/>
+          <w:sz w:val="32"/>
+        </w:rPr>
+      </w:pPr>
+    </w:p>
+    <w:p>
+      <w:pPr>
+        <w:jc w:val="both"/>
+        <w:rPr>
+          <w:rStyle w:val="Hyperlink"/>
+          <w:rFonts w:asciiTheme="minorHAnsi" w:hAnsiTheme="minorHAnsi"/>
+          <w:b/>
+          <w:sz w:val="32"/>
+        </w:rPr>
+      </w:pPr>
+      <w:r>
+        <w:rPr>
+          <w:rFonts w:asciiTheme="minorHAnsi" w:hAnsiTheme="minorHAnsi"/>
+          <w:b/>
+          <w:sz w:val="32"/>
+        </w:rPr>
+        <w:fldChar w:fldCharType="begin"/>
+      </w:r>
+      <w:r>
+        <w:rPr>
+          <w:rFonts w:asciiTheme="minorHAnsi" w:hAnsiTheme="minorHAnsi"/>
+          <w:b/>
+          <w:sz w:val="32"/>
+        </w:rPr>
+        <w:instrText xml:space="preserve"> HYPERLINK  \l "applicationtesting" </w:instrText>
+      </w:r>
+      <w:r>
+        <w:rPr>
+          <w:rFonts w:asciiTheme="minorHAnsi" w:hAnsiTheme="minorHAnsi"/>
+          <w:b/>
+          <w:sz w:val="32"/>
+        </w:rPr>
+      </w:r>
+      <w:r>
+        <w:rPr>
+          <w:rFonts w:asciiTheme="minorHAnsi" w:hAnsiTheme="minorHAnsi"/>
+          <w:b/>
+          <w:sz w:val="32"/>
+        </w:rPr>
+        <w:fldChar w:fldCharType="separate"/>
+      </w:r>
+      <w:r>
+        <w:rPr>
+          <w:rStyle w:val="Hyperlink"/>
+          <w:rFonts w:asciiTheme="minorHAnsi" w:hAnsiTheme="minorHAnsi"/>
+          <w:b/>
+          <w:sz w:val="32"/>
+        </w:rPr>
+        <w:t>Applicatio</w:t>
+      </w:r>
+      <w:r>
+        <w:rPr>
+          <w:rStyle w:val="Hyperlink"/>
+          <w:rFonts w:asciiTheme="minorHAnsi" w:hAnsiTheme="minorHAnsi"/>
+          <w:b/>
+          <w:sz w:val="32"/>
+        </w:rPr>
+        <w:t>n</w:t>
+      </w:r>
+      <w:r>
+        <w:rPr>
+          <w:rStyle w:val="Hyperlink"/>
+          <w:rFonts w:asciiTheme="minorHAnsi" w:hAnsiTheme="minorHAnsi"/>
+          <w:b/>
+          <w:sz w:val="32"/>
+        </w:rPr>
+        <w:t xml:space="preserve"> Testing</w:t>
+      </w:r>
+    </w:p>
+    <w:p>
+      <w:pPr>
+        <w:jc w:val="both"/>
+      </w:pPr>
+      <w:r>
+        <w:rPr>
+          <w:rFonts w:asciiTheme="minorHAnsi" w:hAnsiTheme="minorHAnsi"/>
+          <w:b/>
+          <w:sz w:val="32"/>
+        </w:rPr>
+        <w:fldChar w:fldCharType="end"/>
+      </w:r>
+      <w:hyperlink w:anchor="resultanalysis"/>
+    </w:p>
+    <w:p>
+      <w:pPr>
+        <w:jc w:val="both"/>
+        <w:rPr>
+          <w:rStyle w:val="Hyperlink"/>
+        </w:rPr>
+      </w:pPr>
+      <w:r>
+        <w:rPr>
+          <w:rFonts w:ascii="Calibri" w:eastAsia="Calibri" w:hAnsi="Calibri" w:cs="Calibri"/>
+          <w:b/>
+          <w:color w:val="0563C1"/>
+          <w:sz w:val="32"/>
+          <w:szCs w:val="32"/>
+          <w:u w:val="single"/>
+        </w:rPr>
+        <w:fldChar w:fldCharType="begin"/>
+      </w:r>
+      <w:r>
+        <w:rPr>
+          <w:rFonts w:ascii="Calibri" w:eastAsia="Calibri" w:hAnsi="Calibri" w:cs="Calibri"/>
+          <w:b/>
+          <w:color w:val="0563C1"/>
+          <w:sz w:val="32"/>
+          <w:szCs w:val="32"/>
+          <w:u w:val="single"/>
+        </w:rPr>
+        <w:instrText xml:space="preserve"> HYPERLINK  \l "learnings" </w:instrText>
+      </w:r>
+      <w:r>
+        <w:rPr>
+          <w:rFonts w:ascii="Calibri" w:eastAsia="Calibri" w:hAnsi="Calibri" w:cs="Calibri"/>
+          <w:b/>
+          <w:color w:val="0563C1"/>
+          <w:sz w:val="32"/>
+          <w:szCs w:val="32"/>
+          <w:u w:val="single"/>
+        </w:rPr>
+      </w:r>
+      <w:r>
+        <w:rPr>
+          <w:rFonts w:ascii="Calibri" w:eastAsia="Calibri" w:hAnsi="Calibri" w:cs="Calibri"/>
+          <w:b/>
+          <w:color w:val="0563C1"/>
+          <w:sz w:val="32"/>
+          <w:szCs w:val="32"/>
+          <w:u w:val="single"/>
+        </w:rPr>
+        <w:fldChar w:fldCharType="separate"/>
+      </w:r>
+      <w:r>
+        <w:rPr>
+          <w:rStyle w:val="Hyperlink"/>
+          <w:rFonts w:ascii="Calibri" w:eastAsia="Calibri" w:hAnsi="Calibri" w:cs="Calibri"/>
+          <w:b/>
+          <w:sz w:val="32"/>
+          <w:szCs w:val="32"/>
+        </w:rPr>
+        <w:t>Learnings</w:t>
+      </w:r>
+    </w:p>
+    <w:p>
+      <w:pPr>
+        <w:jc w:val="both"/>
+      </w:pPr>
+      <w:r>
+        <w:rPr>
+          <w:rFonts w:ascii="Calibri" w:eastAsia="Calibri" w:hAnsi="Calibri" w:cs="Calibri"/>
+          <w:b/>
+          <w:color w:val="0563C1"/>
+          <w:sz w:val="32"/>
+          <w:szCs w:val="32"/>
+          <w:u w:val="single"/>
+        </w:rPr>
+        <w:fldChar w:fldCharType="end"/>
+      </w:r>
+    </w:p>
+    <w:p>
+      <w:pPr>
+        <w:jc w:val="both"/>
+      </w:pPr>
+      <w:hyperlink w:anchor="limitations" w:history="1">
+        <w:r>
+          <w:rPr>
+            <w:rStyle w:val="Hyperlink"/>
+            <w:rFonts w:ascii="Calibri" w:eastAsia="Calibri" w:hAnsi="Calibri" w:cs="Calibri"/>
+            <w:b/>
+            <w:sz w:val="32"/>
+            <w:szCs w:val="32"/>
+          </w:rPr>
+          <w:t>Limitations</w:t>
+        </w:r>
+      </w:hyperlink>
+    </w:p>
+    <w:p>
+      <w:pPr>
+        <w:jc w:val="both"/>
+      </w:pPr>
+    </w:p>
+    <w:p>
+      <w:pPr>
+        <w:jc w:val="both"/>
+        <w:rPr>
+          <w:rStyle w:val="Hyperlink"/>
+        </w:rPr>
+      </w:pPr>
+      <w:r>
+        <w:rPr>
+          <w:rFonts w:ascii="Calibri" w:eastAsia="Calibri" w:hAnsi="Calibri" w:cs="Calibri"/>
+          <w:b/>
+          <w:color w:val="0563C1"/>
+          <w:sz w:val="32"/>
+          <w:szCs w:val="32"/>
+          <w:u w:val="single"/>
+        </w:rPr>
+        <w:fldChar w:fldCharType="begin"/>
+      </w:r>
+      <w:r>
+        <w:rPr>
+          <w:rFonts w:ascii="Calibri" w:eastAsia="Calibri" w:hAnsi="Calibri" w:cs="Calibri"/>
+          <w:b/>
+          <w:color w:val="0563C1"/>
+          <w:sz w:val="32"/>
+          <w:szCs w:val="32"/>
+          <w:u w:val="single"/>
+        </w:rPr>
+        <w:instrText xml:space="preserve"> HYPERLINK  \l "futurework" </w:instrText>
+      </w:r>
+      <w:r>
+        <w:rPr>
+          <w:rFonts w:ascii="Calibri" w:eastAsia="Calibri" w:hAnsi="Calibri" w:cs="Calibri"/>
+          <w:b/>
+          <w:color w:val="0563C1"/>
+          <w:sz w:val="32"/>
+          <w:szCs w:val="32"/>
+          <w:u w:val="single"/>
+        </w:rPr>
+      </w:r>
+      <w:r>
+        <w:rPr>
+          <w:rFonts w:ascii="Calibri" w:eastAsia="Calibri" w:hAnsi="Calibri" w:cs="Calibri"/>
+          <w:b/>
+          <w:color w:val="0563C1"/>
+          <w:sz w:val="32"/>
+          <w:szCs w:val="32"/>
+          <w:u w:val="single"/>
+        </w:rPr>
+        <w:fldChar w:fldCharType="separate"/>
+      </w:r>
+      <w:r>
+        <w:rPr>
+          <w:rStyle w:val="Hyperlink"/>
+          <w:rFonts w:ascii="Calibri" w:eastAsia="Calibri" w:hAnsi="Calibri" w:cs="Calibri"/>
+          <w:b/>
+          <w:sz w:val="32"/>
+          <w:szCs w:val="32"/>
+        </w:rPr>
+        <w:t>Future Work</w:t>
+      </w:r>
+    </w:p>
+    <w:p>
+      <w:pPr>
+        <w:jc w:val="both"/>
+      </w:pPr>
+      <w:r>
+        <w:rPr>
+          <w:rFonts w:ascii="Calibri" w:eastAsia="Calibri" w:hAnsi="Calibri" w:cs="Calibri"/>
+          <w:b/>
+          <w:color w:val="0563C1"/>
+          <w:sz w:val="32"/>
+          <w:szCs w:val="32"/>
+          <w:u w:val="single"/>
+        </w:rPr>
+        <w:fldChar w:fldCharType="end"/>
+      </w:r>
+      <w:hyperlink w:anchor="filedescription"/>
+    </w:p>
+    <w:p>
+      <w:pPr>
+        <w:jc w:val="both"/>
+      </w:pPr>
+      <w:hyperlink w:anchor="knownissues" w:history="1">
+        <w:r>
+          <w:rPr>
+            <w:rStyle w:val="Hyperlink"/>
+            <w:rFonts w:ascii="Calibri" w:eastAsia="Calibri" w:hAnsi="Calibri" w:cs="Calibri"/>
+            <w:b/>
+            <w:sz w:val="32"/>
+            <w:szCs w:val="32"/>
+          </w:rPr>
+          <w:t>Known Issues</w:t>
+        </w:r>
+      </w:hyperlink>
+    </w:p>
+    <w:p>
+      <w:pPr>
+        <w:jc w:val="both"/>
+      </w:pPr>
+    </w:p>
+    <w:p>
+      <w:pPr>
+        <w:jc w:val="both"/>
+        <w:rPr>
+          <w:rFonts w:asciiTheme="minorHAnsi" w:hAnsiTheme="minorHAnsi"/>
+          <w:b/>
+          <w:sz w:val="32"/>
+        </w:rPr>
+      </w:pPr>
+      <w:hyperlink w:anchor="attachedfiledescription" w:history="1">
+        <w:r>
+          <w:rPr>
+            <w:rStyle w:val="Hyperlink"/>
+            <w:rFonts w:asciiTheme="minorHAnsi" w:hAnsiTheme="minorHAnsi"/>
+            <w:b/>
+            <w:sz w:val="32"/>
+          </w:rPr>
+          <w:t>Fil</w:t>
+        </w:r>
+        <w:bookmarkStart w:id="0" w:name="_GoBack"/>
+        <w:bookmarkEnd w:id="0"/>
+        <w:r>
+          <w:rPr>
+            <w:rStyle w:val="Hyperlink"/>
+            <w:rFonts w:asciiTheme="minorHAnsi" w:hAnsiTheme="minorHAnsi"/>
+            <w:b/>
+            <w:sz w:val="32"/>
+          </w:rPr>
+          <w:t>e Description</w:t>
+        </w:r>
+      </w:hyperlink>
+    </w:p>
+    <w:p>
+      <w:pPr>
+        <w:jc w:val="both"/>
+        <w:rPr>
+          <w:rFonts w:asciiTheme="minorHAnsi" w:hAnsiTheme="minorHAnsi"/>
+          <w:b/>
+          <w:sz w:val="32"/>
+        </w:rPr>
+      </w:pPr>
+    </w:p>
+    <w:p>
+      <w:pPr>
+        <w:jc w:val="both"/>
+      </w:pPr>
+      <w:hyperlink w:anchor="references">
         <w:r>
           <w:rPr>
             <w:rFonts w:ascii="Calibri" w:eastAsia="Calibri" w:hAnsi="Calibri" w:cs="Calibri"/>
@@ -831,7 +1321,6 @@
     </w:p>
     <w:p>
       <w:pPr>
-        <w:jc w:val="both"/>
         <w:rPr>
           <w:rFonts w:ascii="Calibri" w:eastAsia="Calibri" w:hAnsi="Calibri" w:cs="Calibri"/>
           <w:b/>
@@ -839,26 +1328,25 @@
           <w:szCs w:val="32"/>
         </w:rPr>
       </w:pPr>
-      <w:bookmarkStart w:id="0" w:name="_ia64k3rj3omo" w:colFirst="0" w:colLast="0"/>
-      <w:bookmarkStart w:id="1" w:name="p61jjfhmnsv" w:colFirst="0" w:colLast="0"/>
-      <w:bookmarkEnd w:id="0"/>
+      <w:bookmarkStart w:id="1" w:name="_ia64k3rj3omo" w:colFirst="0" w:colLast="0"/>
+      <w:bookmarkStart w:id="2" w:name="p61jjfhmnsv" w:colFirst="0" w:colLast="0"/>
       <w:bookmarkEnd w:id="1"/>
-    </w:p>
-    <w:p>
-      <w:pPr>
-        <w:jc w:val="both"/>
+      <w:bookmarkEnd w:id="2"/>
+      <w:r>
         <w:rPr>
           <w:rFonts w:ascii="Calibri" w:eastAsia="Calibri" w:hAnsi="Calibri" w:cs="Calibri"/>
           <w:b/>
           <w:sz w:val="32"/>
           <w:szCs w:val="32"/>
         </w:rPr>
-      </w:pPr>
-    </w:p>
-    <w:p>
-      <w:pPr>
-        <w:jc w:val="both"/>
-      </w:pPr>
+        <w:br w:type="page"/>
+      </w:r>
+    </w:p>
+    <w:p>
+      <w:pPr>
+        <w:jc w:val="both"/>
+      </w:pPr>
+      <w:bookmarkStart w:id="3" w:name="introduction"/>
       <w:r>
         <w:rPr>
           <w:rFonts w:ascii="Calibri" w:eastAsia="Calibri" w:hAnsi="Calibri" w:cs="Calibri"/>
@@ -866,66 +1354,67 @@
           <w:sz w:val="32"/>
           <w:szCs w:val="32"/>
         </w:rPr>
+        <w:t>Introduction</w:t>
+      </w:r>
+    </w:p>
+    <w:p>
+      <w:pPr>
+        <w:jc w:val="both"/>
+      </w:pPr>
+      <w:bookmarkStart w:id="4" w:name="_f7po1p1ryys" w:colFirst="0" w:colLast="0"/>
+      <w:bookmarkEnd w:id="4"/>
+      <w:bookmarkEnd w:id="3"/>
+    </w:p>
+    <w:p>
+      <w:pPr>
+        <w:jc w:val="both"/>
+      </w:pPr>
+      <w:bookmarkStart w:id="5" w:name="_gjdgxs" w:colFirst="0" w:colLast="0"/>
+      <w:bookmarkEnd w:id="5"/>
+    </w:p>
+    <w:p>
+      <w:pPr>
+        <w:jc w:val="both"/>
+      </w:pPr>
+      <w:r>
+        <w:rPr>
+          <w:rFonts w:ascii="Calibri" w:eastAsia="Calibri" w:hAnsi="Calibri" w:cs="Calibri"/>
+        </w:rPr>
+        <w:t xml:space="preserve">The goal of the course project was to get hands-on experience with programming distributed systems which will be used in large scale distributed systems. </w:t>
+      </w:r>
+      <w:r>
+        <w:rPr>
+          <w:rFonts w:ascii="Calibri" w:eastAsia="Calibri" w:hAnsi="Calibri" w:cs="Calibri"/>
+          <w:highlight w:val="white"/>
+        </w:rPr>
+        <w:t>This was very different from other projects where we did not have specified goal (given some requirements and expected outcome), so we had to first brainstorm about what are possible ways to do analysis, do machine learning.</w:t>
+      </w:r>
+    </w:p>
+    <w:p>
+      <w:pPr>
+        <w:jc w:val="both"/>
+      </w:pPr>
+      <w:r>
+        <w:rPr>
+          <w:rFonts w:ascii="Calibri" w:eastAsia="Calibri" w:hAnsi="Calibri" w:cs="Calibri"/>
+        </w:rPr>
+        <w:t>Some of the major technologies, concepts involved, but not limited to, are Akka Actor Framework, Akka HTTP framework, NoSQL databases(MongoDB), Relational databases(MySQL), Google Cloud Platform.</w:t>
+      </w:r>
+    </w:p>
+    <w:p>
+      <w:pPr>
+        <w:jc w:val="both"/>
+      </w:pPr>
+    </w:p>
+    <w:p>
+      <w:pPr>
+        <w:jc w:val="both"/>
+      </w:pPr>
+      <w:r>
+        <w:rPr>
+          <w:rFonts w:ascii="Calibri" w:eastAsia="Calibri" w:hAnsi="Calibri" w:cs="Calibri"/>
+        </w:rPr>
         <w:lastRenderedPageBreak/>
-        <w:t>Introduction</w:t>
-      </w:r>
-    </w:p>
-    <w:p>
-      <w:pPr>
-        <w:jc w:val="both"/>
-      </w:pPr>
-      <w:bookmarkStart w:id="2" w:name="_f7po1p1ryys" w:colFirst="0" w:colLast="0"/>
-      <w:bookmarkEnd w:id="2"/>
-    </w:p>
-    <w:p>
-      <w:pPr>
-        <w:jc w:val="both"/>
-      </w:pPr>
-      <w:bookmarkStart w:id="3" w:name="_gjdgxs" w:colFirst="0" w:colLast="0"/>
-      <w:bookmarkEnd w:id="3"/>
-    </w:p>
-    <w:p>
-      <w:pPr>
-        <w:jc w:val="both"/>
-      </w:pPr>
-      <w:r>
-        <w:rPr>
-          <w:rFonts w:ascii="Calibri" w:eastAsia="Calibri" w:hAnsi="Calibri" w:cs="Calibri"/>
-        </w:rPr>
-        <w:t xml:space="preserve">The goal of the course project was to get hands-on experience with programming distributed systems which will be used in large scale distributed systems. </w:t>
-      </w:r>
-      <w:r>
-        <w:rPr>
-          <w:rFonts w:ascii="Calibri" w:eastAsia="Calibri" w:hAnsi="Calibri" w:cs="Calibri"/>
-          <w:highlight w:val="white"/>
-        </w:rPr>
-        <w:t>This was very different from other projects where we did not have specified goal (given some requirements and expected outcome), so we had to first brainstorm about what are possible ways to do analysis, do machine learning.</w:t>
-      </w:r>
-    </w:p>
-    <w:p>
-      <w:pPr>
-        <w:jc w:val="both"/>
-      </w:pPr>
-      <w:r>
-        <w:rPr>
-          <w:rFonts w:ascii="Calibri" w:eastAsia="Calibri" w:hAnsi="Calibri" w:cs="Calibri"/>
-        </w:rPr>
-        <w:t>Some of the major technologies, concepts involved, but not limited to, are Akka Actor Framework, Akka HTTP framework, NoSQL databases(MongoDB), Relational databases(MySQL), Google Cloud Platform.</w:t>
-      </w:r>
-    </w:p>
-    <w:p>
-      <w:pPr>
-        <w:jc w:val="both"/>
-      </w:pPr>
-    </w:p>
-    <w:p>
-      <w:pPr>
-        <w:jc w:val="both"/>
-      </w:pPr>
-      <w:r>
-        <w:rPr>
-          <w:rFonts w:ascii="Calibri" w:eastAsia="Calibri" w:hAnsi="Calibri" w:cs="Calibri"/>
-        </w:rPr>
         <w:t xml:space="preserve">Initially, the application scans GitHub repositories using GitHub APIs where we specify different parameters such as language, timeline, size etc. These repositories are cloned locally to obtain some metadata from them. Additionally, information about the owners of these repositories is also obtained through </w:t>
       </w:r>
       <w:r>
@@ -977,6 +1466,8 @@
       <w:pPr>
         <w:jc w:val="both"/>
       </w:pPr>
+      <w:bookmarkStart w:id="6" w:name="hhs1enncrc3p"/>
+      <w:bookmarkStart w:id="7" w:name="highlights"/>
       <w:r>
         <w:rPr>
           <w:rFonts w:ascii="Calibri" w:eastAsia="Calibri" w:hAnsi="Calibri" w:cs="Calibri"/>
@@ -987,69 +1478,170 @@
         <w:t>Highlights and features</w:t>
       </w:r>
     </w:p>
-    <w:p>
-      <w:pPr>
-        <w:jc w:val="both"/>
-      </w:pPr>
-    </w:p>
-    <w:p>
-      <w:pPr>
-        <w:jc w:val="both"/>
-      </w:pPr>
-      <w:r>
-        <w:rPr>
-          <w:rFonts w:ascii="Calibri" w:eastAsia="Calibri" w:hAnsi="Calibri" w:cs="Calibri"/>
-        </w:rPr>
-        <w:t>Use of multiple Google Cloud tools</w:t>
-      </w:r>
-    </w:p>
-    <w:p>
-      <w:pPr>
-        <w:jc w:val="both"/>
-      </w:pPr>
-      <w:r>
-        <w:rPr>
-          <w:rFonts w:ascii="Calibri" w:eastAsia="Calibri" w:hAnsi="Calibri" w:cs="Calibri"/>
-        </w:rPr>
-        <w:t>Recommender system for Repositories</w:t>
-      </w:r>
-    </w:p>
-    <w:p>
-      <w:pPr>
-        <w:jc w:val="both"/>
-      </w:pPr>
-      <w:r>
-        <w:rPr>
-          <w:rFonts w:ascii="Calibri" w:eastAsia="Calibri" w:hAnsi="Calibri" w:cs="Calibri"/>
-          <w:b/>
-        </w:rPr>
-        <w:t xml:space="preserve">Web Service hosted in </w:t>
-      </w:r>
-      <w:r>
-        <w:rPr>
-          <w:rFonts w:ascii="Calibri" w:eastAsia="Calibri" w:hAnsi="Calibri" w:cs="Calibri"/>
-          <w:b/>
-        </w:rPr>
-        <w:t>cloud (</w:t>
-      </w:r>
-      <w:r>
-        <w:rPr>
-          <w:rFonts w:ascii="Calibri" w:eastAsia="Calibri" w:hAnsi="Calibri" w:cs="Calibri"/>
-          <w:b/>
-        </w:rPr>
-        <w:t>give IP address)</w:t>
-      </w:r>
-    </w:p>
-    <w:p>
-      <w:pPr>
-        <w:jc w:val="both"/>
-      </w:pPr>
-      <w:r>
-        <w:rPr>
-          <w:rFonts w:ascii="Calibri" w:eastAsia="Calibri" w:hAnsi="Calibri" w:cs="Calibri"/>
-          <w:b/>
-        </w:rPr>
-        <w:t>Implemented in Scala</w:t>
+    <w:bookmarkEnd w:id="6"/>
+    <w:bookmarkEnd w:id="7"/>
+    <w:p>
+      <w:pPr>
+        <w:jc w:val="both"/>
+      </w:pPr>
+    </w:p>
+    <w:p>
+      <w:pPr>
+        <w:pStyle w:val="ListParagraph"/>
+        <w:numPr>
+          <w:ilvl w:val="0"/>
+          <w:numId w:val="28"/>
+        </w:numPr>
+        <w:jc w:val="both"/>
+        <w:rPr>
+          <w:rFonts w:ascii="Calibri" w:eastAsia="Calibri" w:hAnsi="Calibri" w:cs="Calibri"/>
+        </w:rPr>
+      </w:pPr>
+      <w:r>
+        <w:rPr>
+          <w:rFonts w:ascii="Calibri" w:eastAsia="Calibri" w:hAnsi="Calibri" w:cs="Calibri"/>
+        </w:rPr>
+        <w:t>Use</w:t>
+      </w:r>
+      <w:r>
+        <w:rPr>
+          <w:rFonts w:ascii="Calibri" w:eastAsia="Calibri" w:hAnsi="Calibri" w:cs="Calibri"/>
+        </w:rPr>
+        <w:t xml:space="preserve"> of multiple Google Cloud tools</w:t>
+      </w:r>
+    </w:p>
+    <w:p>
+      <w:pPr>
+        <w:pStyle w:val="ListParagraph"/>
+        <w:numPr>
+          <w:ilvl w:val="0"/>
+          <w:numId w:val="28"/>
+        </w:numPr>
+        <w:jc w:val="both"/>
+        <w:rPr>
+          <w:rFonts w:ascii="Calibri" w:eastAsia="Calibri" w:hAnsi="Calibri" w:cs="Calibri"/>
+        </w:rPr>
+      </w:pPr>
+      <w:r>
+        <w:rPr>
+          <w:rFonts w:ascii="Calibri" w:eastAsia="Calibri" w:hAnsi="Calibri" w:cs="Calibri"/>
+        </w:rPr>
+        <w:t>Reco</w:t>
+      </w:r>
+      <w:r>
+        <w:rPr>
+          <w:rFonts w:ascii="Calibri" w:eastAsia="Calibri" w:hAnsi="Calibri" w:cs="Calibri"/>
+        </w:rPr>
+        <w:t>mmender system for Repositories</w:t>
+      </w:r>
+    </w:p>
+    <w:p>
+      <w:pPr>
+        <w:pStyle w:val="ListParagraph"/>
+        <w:numPr>
+          <w:ilvl w:val="0"/>
+          <w:numId w:val="28"/>
+        </w:numPr>
+        <w:jc w:val="both"/>
+        <w:rPr>
+          <w:rFonts w:ascii="Calibri" w:eastAsia="Calibri" w:hAnsi="Calibri" w:cs="Calibri"/>
+        </w:rPr>
+      </w:pPr>
+      <w:r>
+        <w:rPr>
+          <w:rFonts w:ascii="Calibri" w:eastAsia="Calibri" w:hAnsi="Calibri" w:cs="Calibri"/>
+        </w:rPr>
+        <w:t>Web Service hosted in cl</w:t>
+      </w:r>
+      <w:r>
+        <w:rPr>
+          <w:rFonts w:ascii="Calibri" w:eastAsia="Calibri" w:hAnsi="Calibri" w:cs="Calibri"/>
+        </w:rPr>
+        <w:t>oud</w:t>
+      </w:r>
+      <w:r>
+        <w:rPr>
+          <w:rFonts w:ascii="Calibri" w:eastAsia="Calibri" w:hAnsi="Calibri" w:cs="Calibri"/>
+        </w:rPr>
+        <w:t xml:space="preserve"> </w:t>
+      </w:r>
+      <w:r>
+        <w:rPr>
+          <w:rFonts w:ascii="Calibri" w:eastAsia="Calibri" w:hAnsi="Calibri" w:cs="Calibri"/>
+        </w:rPr>
+        <w:t>(</w:t>
+      </w:r>
+      <w:hyperlink r:id="rId7" w:history="1">
+        <w:r>
+          <w:rPr>
+            <w:rStyle w:val="Hyperlink"/>
+            <w:rFonts w:ascii="Calibri" w:eastAsia="Calibri" w:hAnsi="Calibri" w:cs="Calibri"/>
+          </w:rPr>
+          <w:t>http://104.197.28.49:8080/</w:t>
+        </w:r>
+      </w:hyperlink>
+      <w:r>
+        <w:rPr>
+          <w:rFonts w:ascii="Calibri" w:eastAsia="Calibri" w:hAnsi="Calibri" w:cs="Calibri"/>
+        </w:rPr>
+        <w:t>)</w:t>
+      </w:r>
+    </w:p>
+    <w:p>
+      <w:pPr>
+        <w:ind w:left="360"/>
+        <w:jc w:val="both"/>
+        <w:rPr>
+          <w:rFonts w:ascii="Calibri" w:eastAsia="Calibri" w:hAnsi="Calibri" w:cs="Calibri"/>
+        </w:rPr>
+      </w:pPr>
+      <w:r>
+        <w:rPr>
+          <w:rFonts w:ascii="Calibri" w:eastAsia="Calibri" w:hAnsi="Calibri" w:cs="Calibri"/>
+        </w:rPr>
+        <w:t>Note: The WebService fetches the data from a Google Cloud SQL instance. We have configured the database instance to go to standby mode after 12 hours of inactivity. So, if you don't get any response that means the database is in standby mode, in this case please contact us to start the database instance. We can't afford to kee</w:t>
+      </w:r>
+      <w:r>
+        <w:rPr>
+          <w:rFonts w:ascii="Calibri" w:eastAsia="Calibri" w:hAnsi="Calibri" w:cs="Calibri"/>
+        </w:rPr>
+        <w:t>p the instance running 24</w:t>
+      </w:r>
+      <w:r>
+        <w:rPr>
+          <w:rFonts w:ascii="Calibri" w:eastAsia="Calibri" w:hAnsi="Calibri" w:cs="Calibri"/>
+        </w:rPr>
+        <w:t>*7*</w:t>
+      </w:r>
+      <w:r>
+        <w:rPr>
+          <w:rFonts w:ascii="Calibri" w:eastAsia="Calibri" w:hAnsi="Calibri" w:cs="Calibri"/>
+        </w:rPr>
+        <w:t>365</w:t>
+      </w:r>
+      <w:r>
+        <w:rPr>
+          <w:rFonts w:ascii="Calibri" w:eastAsia="Calibri" w:hAnsi="Calibri" w:cs="Calibri"/>
+        </w:rPr>
+        <w:br/>
+      </w:r>
+      <w:r>
+        <w:rPr>
+          <w:rFonts w:ascii="Calibri" w:eastAsia="Calibri" w:hAnsi="Calibri" w:cs="Calibri"/>
+        </w:rPr>
+        <w:t xml:space="preserve">- </w:t>
+      </w:r>
+      <w:r>
+        <w:rPr>
+          <w:rFonts w:ascii="Calibri" w:eastAsia="Calibri" w:hAnsi="Calibri" w:cs="Calibri"/>
+        </w:rPr>
+        <w:t xml:space="preserve">    </w:t>
+      </w:r>
+      <w:r>
+        <w:rPr>
+          <w:rFonts w:ascii="Calibri" w:eastAsia="Calibri" w:hAnsi="Calibri" w:cs="Calibri"/>
+        </w:rPr>
+        <w:t>Implemented in Scala for extra bonus :)</w:t>
       </w:r>
     </w:p>
     <w:p>
@@ -1086,8 +1678,7 @@
       <w:pPr>
         <w:jc w:val="both"/>
       </w:pPr>
-      <w:bookmarkStart w:id="4" w:name="hhs1enncrc3p" w:colFirst="0" w:colLast="0"/>
-      <w:bookmarkEnd w:id="4"/>
+      <w:bookmarkStart w:id="8" w:name="technologystack"/>
       <w:r>
         <w:rPr>
           <w:rFonts w:ascii="Calibri" w:eastAsia="Calibri" w:hAnsi="Calibri" w:cs="Calibri"/>
@@ -1097,6 +1688,16 @@
         </w:rPr>
         <w:t>Technology Stack</w:t>
       </w:r>
+      <w:r>
+        <w:rPr>
+          <w:rFonts w:ascii="Calibri" w:eastAsia="Calibri" w:hAnsi="Calibri" w:cs="Calibri"/>
+          <w:b/>
+          <w:sz w:val="32"/>
+          <w:szCs w:val="32"/>
+        </w:rPr>
+        <w:t xml:space="preserve"> (Software Requirements)</w:t>
+      </w:r>
+      <w:bookmarkEnd w:id="8"/>
     </w:p>
     <w:p>
       <w:pPr>
@@ -1368,6 +1969,7 @@
           <w:rFonts w:ascii="Calibri" w:eastAsia="Calibri" w:hAnsi="Calibri" w:cs="Calibri"/>
           <w:u w:val="single"/>
         </w:rPr>
+        <w:lastRenderedPageBreak/>
         <w:t>Google Cloud IAM and Admin</w:t>
       </w:r>
       <w:r>
@@ -1397,6 +1999,14 @@
     <w:p>
       <w:pPr>
         <w:jc w:val="both"/>
+        <w:rPr>
+          <w:rFonts w:ascii="Calibri" w:eastAsia="Calibri" w:hAnsi="Calibri" w:cs="Calibri"/>
+        </w:rPr>
+      </w:pPr>
+    </w:p>
+    <w:p>
+      <w:pPr>
+        <w:jc w:val="both"/>
       </w:pPr>
       <w:r>
         <w:rPr>
@@ -1419,6 +2029,15 @@
     <w:p>
       <w:pPr>
         <w:jc w:val="both"/>
+      </w:pPr>
+    </w:p>
+    <w:p>
+      <w:pPr>
+        <w:jc w:val="both"/>
+        <w:rPr>
+          <w:rFonts w:ascii="Calibri" w:eastAsia="Calibri" w:hAnsi="Calibri" w:cs="Calibri"/>
+          <w:b/>
+        </w:rPr>
       </w:pPr>
     </w:p>
     <w:p>
@@ -1564,6 +2183,7 @@
           <w:sz w:val="22"/>
           <w:szCs w:val="22"/>
         </w:rPr>
+        <w:lastRenderedPageBreak/>
         <w:t xml:space="preserve">Black Duck Open Hub allows users to browse through open source projects using REST API calls. The response is in XML format allowing an easy parse and to retrieve project details including </w:t>
       </w:r>
       <w:r>
@@ -1797,20 +2417,41 @@
     </w:p>
     <w:p>
       <w:pPr>
-        <w:jc w:val="both"/>
-      </w:pPr>
-      <w:bookmarkStart w:id="5" w:name="30j0zll" w:colFirst="0" w:colLast="0"/>
-      <w:bookmarkEnd w:id="5"/>
-      <w:r>
         <w:rPr>
           <w:rFonts w:ascii="Calibri" w:eastAsia="Calibri" w:hAnsi="Calibri" w:cs="Calibri"/>
           <w:b/>
           <w:sz w:val="32"/>
           <w:szCs w:val="32"/>
         </w:rPr>
+      </w:pPr>
+      <w:bookmarkStart w:id="9" w:name="30j0zll" w:colFirst="0" w:colLast="0"/>
+      <w:bookmarkEnd w:id="9"/>
+      <w:r>
+        <w:rPr>
+          <w:rFonts w:ascii="Calibri" w:eastAsia="Calibri" w:hAnsi="Calibri" w:cs="Calibri"/>
+          <w:b/>
+          <w:sz w:val="32"/>
+          <w:szCs w:val="32"/>
+        </w:rPr>
+        <w:br w:type="page"/>
+      </w:r>
+    </w:p>
+    <w:p>
+      <w:pPr>
+        <w:jc w:val="both"/>
+      </w:pPr>
+      <w:bookmarkStart w:id="10" w:name="applicationdetails"/>
+      <w:r>
+        <w:rPr>
+          <w:rFonts w:ascii="Calibri" w:eastAsia="Calibri" w:hAnsi="Calibri" w:cs="Calibri"/>
+          <w:b/>
+          <w:sz w:val="32"/>
+          <w:szCs w:val="32"/>
+        </w:rPr>
         <w:t>Application Details</w:t>
       </w:r>
     </w:p>
+    <w:bookmarkEnd w:id="10"/>
     <w:p>
       <w:pPr>
         <w:jc w:val="both"/>
@@ -1902,98 +2543,98 @@
         <w:rPr>
           <w:rFonts w:ascii="Calibri" w:eastAsia="Calibri" w:hAnsi="Calibri" w:cs="Calibri"/>
         </w:rPr>
-        <w:t xml:space="preserve">hosted in Google Cloud) </w:t>
+        <w:t xml:space="preserve">hosted in Google Cloud) using API calls. All the different tasks mentioned here are executed using different actors which communicate with each other using messages. </w:t>
+      </w:r>
+      <w:r>
+        <w:rPr>
+          <w:rFonts w:ascii="Calibri" w:eastAsia="Calibri" w:hAnsi="Calibri" w:cs="Calibri"/>
+          <w:b/>
+        </w:rPr>
+        <w:t>MongoDBOperationAPIs.scala</w:t>
+      </w:r>
+      <w:r>
+        <w:rPr>
+          <w:rFonts w:ascii="Calibri" w:eastAsia="Calibri" w:hAnsi="Calibri" w:cs="Calibri"/>
+        </w:rPr>
+        <w:t xml:space="preserve"> contains different methods</w:t>
+      </w:r>
+      <w:r>
+        <w:rPr>
+          <w:rFonts w:ascii="Calibri" w:eastAsia="Calibri" w:hAnsi="Calibri" w:cs="Calibri"/>
+        </w:rPr>
+        <w:t xml:space="preserve"> which make these API calls to M</w:t>
+      </w:r>
+      <w:r>
+        <w:rPr>
+          <w:rFonts w:ascii="Calibri" w:eastAsia="Calibri" w:hAnsi="Calibri" w:cs="Calibri"/>
+        </w:rPr>
+        <w:t>ongoDB, and these methods have been utilized by the actors mentioned previously.</w:t>
+      </w:r>
+    </w:p>
+    <w:p>
+      <w:pPr>
+        <w:jc w:val="both"/>
+      </w:pPr>
+    </w:p>
+    <w:p>
+      <w:pPr>
+        <w:jc w:val="both"/>
+      </w:pPr>
+      <w:r>
+        <w:rPr>
+          <w:rFonts w:ascii="Calibri" w:eastAsia="Calibri" w:hAnsi="Calibri" w:cs="Calibri"/>
+        </w:rPr>
+        <w:t xml:space="preserve">After MongoDB has been filled with information about </w:t>
+      </w:r>
+      <w:r>
+        <w:rPr>
+          <w:rFonts w:ascii="Calibri" w:eastAsia="Calibri" w:hAnsi="Calibri" w:cs="Calibri"/>
+        </w:rPr>
+        <w:t>GitHub</w:t>
+      </w:r>
+      <w:r>
+        <w:rPr>
+          <w:rFonts w:ascii="Calibri" w:eastAsia="Calibri" w:hAnsi="Calibri" w:cs="Calibri"/>
+        </w:rPr>
+        <w:t xml:space="preserve"> repositories and users, in </w:t>
+      </w:r>
+      <w:r>
+        <w:rPr>
+          <w:rFonts w:ascii="Calibri" w:eastAsia="Calibri" w:hAnsi="Calibri" w:cs="Calibri"/>
+          <w:b/>
+        </w:rPr>
+        <w:t>MongoDbToMySql.scala</w:t>
+      </w:r>
+      <w:r>
+        <w:rPr>
+          <w:rFonts w:ascii="Calibri" w:eastAsia="Calibri" w:hAnsi="Calibri" w:cs="Calibri"/>
+        </w:rPr>
+        <w:t xml:space="preserve"> we create an actor to clone </w:t>
+      </w:r>
+      <w:r>
+        <w:rPr>
+          <w:rFonts w:ascii="Calibri" w:eastAsia="Calibri" w:hAnsi="Calibri" w:cs="Calibri"/>
+        </w:rPr>
+        <w:t>GitHub</w:t>
+      </w:r>
+      <w:r>
+        <w:rPr>
+          <w:rFonts w:ascii="Calibri" w:eastAsia="Calibri" w:hAnsi="Calibri" w:cs="Calibri"/>
+        </w:rPr>
+        <w:t xml:space="preserve"> repositories (whose names a</w:t>
+      </w:r>
+      <w:r>
+        <w:rPr>
+          <w:rFonts w:ascii="Calibri" w:eastAsia="Calibri" w:hAnsi="Calibri" w:cs="Calibri"/>
+        </w:rPr>
+        <w:t xml:space="preserve">nd other </w:t>
       </w:r>
       <w:r>
         <w:rPr>
           <w:rFonts w:ascii="Calibri" w:eastAsia="Calibri" w:hAnsi="Calibri" w:cs="Calibri"/>
         </w:rPr>
         <w:lastRenderedPageBreak/>
-        <w:t xml:space="preserve">using API calls. All the different tasks mentioned here are executed using different actors which communicate with each other using messages. </w:t>
-      </w:r>
-      <w:r>
-        <w:rPr>
-          <w:rFonts w:ascii="Calibri" w:eastAsia="Calibri" w:hAnsi="Calibri" w:cs="Calibri"/>
-          <w:b/>
-        </w:rPr>
-        <w:t>MongoDBOperationAPIs.scala</w:t>
-      </w:r>
-      <w:r>
-        <w:rPr>
-          <w:rFonts w:ascii="Calibri" w:eastAsia="Calibri" w:hAnsi="Calibri" w:cs="Calibri"/>
-        </w:rPr>
-        <w:t xml:space="preserve"> contains different methods</w:t>
-      </w:r>
-      <w:r>
-        <w:rPr>
-          <w:rFonts w:ascii="Calibri" w:eastAsia="Calibri" w:hAnsi="Calibri" w:cs="Calibri"/>
-        </w:rPr>
-        <w:t xml:space="preserve"> which make these API calls to M</w:t>
-      </w:r>
-      <w:r>
-        <w:rPr>
-          <w:rFonts w:ascii="Calibri" w:eastAsia="Calibri" w:hAnsi="Calibri" w:cs="Calibri"/>
-        </w:rPr>
-        <w:t>ongoDB, and these methods have been utilized by the actors mentioned previously.</w:t>
-      </w:r>
-    </w:p>
-    <w:p>
-      <w:pPr>
-        <w:jc w:val="both"/>
-      </w:pPr>
-    </w:p>
-    <w:p>
-      <w:pPr>
-        <w:jc w:val="both"/>
-      </w:pPr>
-      <w:r>
-        <w:rPr>
-          <w:rFonts w:ascii="Calibri" w:eastAsia="Calibri" w:hAnsi="Calibri" w:cs="Calibri"/>
-        </w:rPr>
-        <w:t xml:space="preserve">After MongoDB has been filled with information about </w:t>
-      </w:r>
-      <w:r>
-        <w:rPr>
-          <w:rFonts w:ascii="Calibri" w:eastAsia="Calibri" w:hAnsi="Calibri" w:cs="Calibri"/>
-        </w:rPr>
-        <w:t>GitHub</w:t>
-      </w:r>
-      <w:r>
-        <w:rPr>
-          <w:rFonts w:ascii="Calibri" w:eastAsia="Calibri" w:hAnsi="Calibri" w:cs="Calibri"/>
-        </w:rPr>
-        <w:t xml:space="preserve"> repositories and users, in </w:t>
-      </w:r>
-      <w:r>
-        <w:rPr>
-          <w:rFonts w:ascii="Calibri" w:eastAsia="Calibri" w:hAnsi="Calibri" w:cs="Calibri"/>
-          <w:b/>
-        </w:rPr>
-        <w:t>MongoDbToMySql.scala</w:t>
-      </w:r>
-      <w:r>
-        <w:rPr>
-          <w:rFonts w:ascii="Calibri" w:eastAsia="Calibri" w:hAnsi="Calibri" w:cs="Calibri"/>
-        </w:rPr>
-        <w:t xml:space="preserve"> we create an actor to clone </w:t>
-      </w:r>
-      <w:r>
-        <w:rPr>
-          <w:rFonts w:ascii="Calibri" w:eastAsia="Calibri" w:hAnsi="Calibri" w:cs="Calibri"/>
-        </w:rPr>
-        <w:t>GitHub</w:t>
-      </w:r>
-      <w:r>
-        <w:rPr>
-          <w:rFonts w:ascii="Calibri" w:eastAsia="Calibri" w:hAnsi="Calibri" w:cs="Calibri"/>
-        </w:rPr>
-        <w:t xml:space="preserve"> repositories (whose names a</w:t>
-      </w:r>
-      <w:r>
-        <w:rPr>
-          <w:rFonts w:ascii="Calibri" w:eastAsia="Calibri" w:hAnsi="Calibri" w:cs="Calibri"/>
-        </w:rPr>
-        <w:t>nd other details are stored in M</w:t>
+        <w:t>details are stored in M</w:t>
       </w:r>
       <w:r>
         <w:rPr>
@@ -2088,12 +2729,15 @@
     <w:p>
       <w:pPr>
         <w:jc w:val="both"/>
-      </w:pPr>
-      <w:r>
-        <w:rPr>
-          <w:rFonts w:ascii="Calibri" w:eastAsia="Calibri" w:hAnsi="Calibri" w:cs="Calibri"/>
-          <w:b/>
-          <w:color w:val="FF0000"/>
+        <w:rPr>
+          <w:color w:val="auto"/>
+        </w:rPr>
+      </w:pPr>
+      <w:r>
+        <w:rPr>
+          <w:rFonts w:ascii="Calibri" w:eastAsia="Calibri" w:hAnsi="Calibri" w:cs="Calibri"/>
+          <w:b/>
+          <w:color w:val="auto"/>
         </w:rPr>
         <w:t>RapidMiner</w:t>
       </w:r>
@@ -2130,8 +2774,8 @@
         <w:lastRenderedPageBreak/>
         <w:drawing>
           <wp:inline distT="114300" distB="114300" distL="114300" distR="114300">
-            <wp:extent cx="3369870" cy="3443288"/>
-            <wp:effectExtent l="0" t="0" r="0" b="0"/>
+            <wp:extent cx="3291840" cy="3185583"/>
+            <wp:effectExtent l="0" t="0" r="3810" b="0"/>
             <wp:docPr id="17" name="image38.png"/>
             <wp:cNvGraphicFramePr/>
             <a:graphic xmlns:a="http://schemas.openxmlformats.org/drawingml/2006/main">
@@ -2142,7 +2786,7 @@
                     <pic:cNvPicPr preferRelativeResize="0"/>
                   </pic:nvPicPr>
                   <pic:blipFill>
-                    <a:blip r:embed="rId7"/>
+                    <a:blip r:embed="rId8"/>
                     <a:srcRect/>
                     <a:stretch>
                       <a:fillRect/>
@@ -2151,7 +2795,7 @@
                   <pic:spPr>
                     <a:xfrm>
                       <a:off x="0" y="0"/>
-                      <a:ext cx="3369870" cy="3443288"/>
+                      <a:ext cx="3388631" cy="3279249"/>
                     </a:xfrm>
                     <a:prstGeom prst="rect">
                       <a:avLst/>
@@ -2173,7 +2817,25 @@
         <w:rPr>
           <w:rFonts w:ascii="Calibri" w:eastAsia="Calibri" w:hAnsi="Calibri" w:cs="Calibri"/>
         </w:rPr>
-        <w:t>Fig 1</w:t>
+        <w:t>Fig</w:t>
+      </w:r>
+      <w:r>
+        <w:rPr>
+          <w:rFonts w:ascii="Calibri" w:eastAsia="Calibri" w:hAnsi="Calibri" w:cs="Calibri"/>
+        </w:rPr>
+        <w:t>.</w:t>
+      </w:r>
+      <w:r>
+        <w:rPr>
+          <w:rFonts w:ascii="Calibri" w:eastAsia="Calibri" w:hAnsi="Calibri" w:cs="Calibri"/>
+        </w:rPr>
+        <w:t xml:space="preserve"> 1</w:t>
+      </w:r>
+      <w:r>
+        <w:rPr>
+          <w:rFonts w:ascii="Calibri" w:eastAsia="Calibri" w:hAnsi="Calibri" w:cs="Calibri"/>
+        </w:rPr>
+        <w:t xml:space="preserve"> RapidMiner Local Repository</w:t>
       </w:r>
     </w:p>
     <w:p>
@@ -2208,7 +2870,7 @@
                     <pic:cNvPicPr preferRelativeResize="0"/>
                   </pic:nvPicPr>
                   <pic:blipFill>
-                    <a:blip r:embed="rId8"/>
+                    <a:blip r:embed="rId9"/>
                     <a:srcRect/>
                     <a:stretch>
                       <a:fillRect/>
@@ -2244,17 +2906,62 @@
         <w:rPr>
           <w:rFonts w:ascii="Calibri" w:eastAsia="Calibri" w:hAnsi="Calibri" w:cs="Calibri"/>
         </w:rPr>
-        <w:t>Fig 2</w:t>
-      </w:r>
-    </w:p>
-    <w:p>
-      <w:pPr>
-        <w:jc w:val="both"/>
-      </w:pPr>
-    </w:p>
-    <w:p>
-      <w:pPr>
-        <w:jc w:val="both"/>
+        <w:t>Fig</w:t>
+      </w:r>
+      <w:r>
+        <w:rPr>
+          <w:rFonts w:ascii="Calibri" w:eastAsia="Calibri" w:hAnsi="Calibri" w:cs="Calibri"/>
+        </w:rPr>
+        <w:t>.</w:t>
+      </w:r>
+      <w:r>
+        <w:rPr>
+          <w:rFonts w:ascii="Calibri" w:eastAsia="Calibri" w:hAnsi="Calibri" w:cs="Calibri"/>
+        </w:rPr>
+        <w:t xml:space="preserve"> 2</w:t>
+      </w:r>
+      <w:r>
+        <w:rPr>
+          <w:rFonts w:ascii="Calibri" w:eastAsia="Calibri" w:hAnsi="Calibri" w:cs="Calibri"/>
+        </w:rPr>
+        <w:t xml:space="preserve"> Sample RapidMiner process</w:t>
+      </w:r>
+    </w:p>
+    <w:p>
+      <w:pPr>
+        <w:jc w:val="both"/>
+      </w:pPr>
+    </w:p>
+    <w:p>
+      <w:pPr>
+        <w:jc w:val="both"/>
+      </w:pPr>
+    </w:p>
+    <w:p>
+      <w:pPr>
+        <w:jc w:val="both"/>
+        <w:rPr>
+          <w:rFonts w:ascii="Calibri" w:eastAsia="Calibri" w:hAnsi="Calibri" w:cs="Calibri"/>
+          <w:b/>
+        </w:rPr>
+      </w:pPr>
+    </w:p>
+    <w:p>
+      <w:pPr>
+        <w:jc w:val="both"/>
+        <w:rPr>
+          <w:rFonts w:ascii="Calibri" w:eastAsia="Calibri" w:hAnsi="Calibri" w:cs="Calibri"/>
+          <w:b/>
+        </w:rPr>
+      </w:pPr>
+    </w:p>
+    <w:p>
+      <w:pPr>
+        <w:jc w:val="both"/>
+        <w:rPr>
+          <w:rFonts w:ascii="Calibri" w:eastAsia="Calibri" w:hAnsi="Calibri" w:cs="Calibri"/>
+          <w:b/>
+        </w:rPr>
       </w:pPr>
     </w:p>
     <w:p>
@@ -2288,9 +2995,8 @@
       <w:pPr>
         <w:numPr>
           <w:ilvl w:val="0"/>
-          <w:numId w:val="23"/>
+          <w:numId w:val="31"/>
         </w:numPr>
-        <w:ind w:hanging="360"/>
         <w:contextualSpacing/>
         <w:jc w:val="both"/>
         <w:rPr>
@@ -3106,6 +3812,7 @@
         <w:rPr>
           <w:rFonts w:ascii="Calibri" w:eastAsia="Calibri" w:hAnsi="Calibri" w:cs="Calibri"/>
         </w:rPr>
+        <w:lastRenderedPageBreak/>
         <w:tab/>
         <w:t xml:space="preserve">The repo details are retrieved in the form of </w:t>
       </w:r>
@@ -3225,14 +3932,7 @@
         <w:rPr>
           <w:rFonts w:ascii="Calibri" w:eastAsia="Calibri" w:hAnsi="Calibri" w:cs="Calibri"/>
         </w:rPr>
-        <w:t xml:space="preserve"> This actor reads the JSON string which had been downloaded and saved </w:t>
-      </w:r>
-      <w:r>
-        <w:rPr>
-          <w:rFonts w:ascii="Calibri" w:eastAsia="Calibri" w:hAnsi="Calibri" w:cs="Calibri"/>
-        </w:rPr>
-        <w:lastRenderedPageBreak/>
-        <w:t xml:space="preserve">locally as mentioned before. It processes the </w:t>
+        <w:t xml:space="preserve"> This actor reads the JSON string which had been downloaded and saved locally as mentioned before. It processes the </w:t>
       </w:r>
       <w:r>
         <w:rPr>
@@ -3356,22 +4056,317 @@
     </w:p>
     <w:p>
       <w:pPr>
-        <w:ind w:left="720" w:hanging="360"/>
-        <w:jc w:val="both"/>
-      </w:pPr>
-      <w:r>
-        <w:rPr>
-          <w:rFonts w:ascii="Calibri" w:eastAsia="Calibri" w:hAnsi="Calibri" w:cs="Calibri"/>
-          <w:b/>
-        </w:rPr>
-        <w:t>2.</w:t>
-      </w:r>
-      <w:r>
-        <w:rPr>
-          <w:rFonts w:ascii="Calibri" w:eastAsia="Calibri" w:hAnsi="Calibri" w:cs="Calibri"/>
-          <w:b/>
-        </w:rPr>
-        <w:tab/>
+        <w:pStyle w:val="ListParagraph"/>
+        <w:numPr>
+          <w:ilvl w:val="0"/>
+          <w:numId w:val="31"/>
+        </w:numPr>
+        <w:jc w:val="both"/>
+        <w:rPr>
+          <w:color w:val="auto"/>
+        </w:rPr>
+      </w:pPr>
+      <w:r>
+        <w:rPr>
+          <w:rFonts w:ascii="Calibri" w:eastAsia="Calibri" w:hAnsi="Calibri" w:cs="Calibri"/>
+          <w:b/>
+          <w:color w:val="auto"/>
+        </w:rPr>
+        <w:t>MongoDBOperationAPIs.scala</w:t>
+      </w:r>
+    </w:p>
+    <w:p>
+      <w:pPr>
+        <w:pStyle w:val="ListParagraph"/>
+        <w:rPr>
+          <w:color w:val="auto"/>
+        </w:rPr>
+      </w:pPr>
+      <w:r>
+        <w:rPr>
+          <w:rFonts w:ascii="Calibri" w:eastAsia="Calibri" w:hAnsi="Calibri" w:cs="Calibri"/>
+          <w:color w:val="auto"/>
+        </w:rPr>
+        <w:t>This</w:t>
+      </w:r>
+      <w:r>
+        <w:rPr>
+          <w:rFonts w:ascii="Calibri" w:eastAsia="Calibri" w:hAnsi="Calibri" w:cs="Calibri"/>
+          <w:b/>
+          <w:color w:val="auto"/>
+        </w:rPr>
+        <w:t xml:space="preserve"> </w:t>
+      </w:r>
+      <w:r>
+        <w:rPr>
+          <w:rFonts w:ascii="Calibri" w:eastAsia="Calibri" w:hAnsi="Calibri" w:cs="Calibri"/>
+          <w:color w:val="auto"/>
+        </w:rPr>
+        <w:t>file</w:t>
+      </w:r>
+      <w:r>
+        <w:rPr>
+          <w:rFonts w:ascii="Calibri" w:eastAsia="Calibri" w:hAnsi="Calibri" w:cs="Calibri"/>
+          <w:b/>
+          <w:color w:val="auto"/>
+        </w:rPr>
+        <w:t xml:space="preserve"> </w:t>
+      </w:r>
+      <w:r>
+        <w:rPr>
+          <w:rFonts w:ascii="Calibri" w:eastAsia="Calibri" w:hAnsi="Calibri" w:cs="Calibri"/>
+          <w:color w:val="auto"/>
+        </w:rPr>
+        <w:t xml:space="preserve">contains MongoDB Scala driver connector. It </w:t>
+      </w:r>
+      <w:r>
+        <w:rPr>
+          <w:rFonts w:ascii="Calibri" w:eastAsia="Calibri" w:hAnsi="Calibri" w:cs="Calibri"/>
+          <w:color w:val="auto"/>
+        </w:rPr>
+        <w:t xml:space="preserve">connects to remote MongoDB virtual machine hosted in Google Cloud and contains APIs to perform various </w:t>
+      </w:r>
+      <w:r>
+        <w:rPr>
+          <w:rFonts w:ascii="Calibri" w:eastAsia="Calibri" w:hAnsi="Calibri" w:cs="Calibri"/>
+          <w:color w:val="auto"/>
+        </w:rPr>
+        <w:t xml:space="preserve">MongoDB </w:t>
+      </w:r>
+      <w:r>
+        <w:rPr>
+          <w:rFonts w:ascii="Calibri" w:eastAsia="Calibri" w:hAnsi="Calibri" w:cs="Calibri"/>
+          <w:color w:val="auto"/>
+        </w:rPr>
+        <w:t>operations such as insert, add, query data</w:t>
+      </w:r>
+      <w:r>
+        <w:rPr>
+          <w:rFonts w:ascii="Calibri" w:eastAsia="Calibri" w:hAnsi="Calibri" w:cs="Calibri"/>
+          <w:color w:val="auto"/>
+        </w:rPr>
+        <w:t xml:space="preserve"> from database.</w:t>
+      </w:r>
+      <w:r>
+        <w:rPr>
+          <w:rFonts w:ascii="Calibri" w:eastAsia="Calibri" w:hAnsi="Calibri" w:cs="Calibri"/>
+          <w:color w:val="auto"/>
+        </w:rPr>
+        <w:br/>
+      </w:r>
+    </w:p>
+    <w:p>
+      <w:pPr>
+        <w:pStyle w:val="ListParagraph"/>
+        <w:numPr>
+          <w:ilvl w:val="0"/>
+          <w:numId w:val="31"/>
+        </w:numPr>
+        <w:jc w:val="both"/>
+        <w:rPr>
+          <w:color w:val="auto"/>
+        </w:rPr>
+      </w:pPr>
+      <w:r>
+        <w:rPr>
+          <w:rFonts w:ascii="Calibri" w:eastAsia="Calibri" w:hAnsi="Calibri" w:cs="Calibri"/>
+          <w:b/>
+          <w:color w:val="auto"/>
+        </w:rPr>
+        <w:t>MySQLOperationAPIs.scala</w:t>
+      </w:r>
+    </w:p>
+    <w:p>
+      <w:pPr>
+        <w:pStyle w:val="ListParagraph"/>
+        <w:jc w:val="both"/>
+        <w:rPr>
+          <w:color w:val="auto"/>
+        </w:rPr>
+      </w:pPr>
+      <w:r>
+        <w:rPr>
+          <w:rFonts w:ascii="Calibri" w:eastAsia="Calibri" w:hAnsi="Calibri" w:cs="Calibri"/>
+          <w:color w:val="auto"/>
+        </w:rPr>
+        <w:t>This</w:t>
+      </w:r>
+      <w:r>
+        <w:rPr>
+          <w:rFonts w:ascii="Calibri" w:eastAsia="Calibri" w:hAnsi="Calibri" w:cs="Calibri"/>
+          <w:b/>
+          <w:color w:val="auto"/>
+        </w:rPr>
+        <w:t xml:space="preserve"> </w:t>
+      </w:r>
+      <w:r>
+        <w:rPr>
+          <w:rFonts w:ascii="Calibri" w:eastAsia="Calibri" w:hAnsi="Calibri" w:cs="Calibri"/>
+          <w:color w:val="auto"/>
+        </w:rPr>
+        <w:t>file</w:t>
+      </w:r>
+      <w:r>
+        <w:rPr>
+          <w:rFonts w:ascii="Calibri" w:eastAsia="Calibri" w:hAnsi="Calibri" w:cs="Calibri"/>
+          <w:b/>
+          <w:color w:val="auto"/>
+        </w:rPr>
+        <w:t xml:space="preserve"> </w:t>
+      </w:r>
+      <w:r>
+        <w:rPr>
+          <w:rFonts w:ascii="Calibri" w:eastAsia="Calibri" w:hAnsi="Calibri" w:cs="Calibri"/>
+          <w:color w:val="auto"/>
+        </w:rPr>
+        <w:t xml:space="preserve">contains </w:t>
+      </w:r>
+      <w:r>
+        <w:rPr>
+          <w:rFonts w:ascii="Calibri" w:eastAsia="Calibri" w:hAnsi="Calibri" w:cs="Calibri"/>
+          <w:color w:val="auto"/>
+        </w:rPr>
+        <w:t xml:space="preserve">MySQL </w:t>
+      </w:r>
+      <w:r>
+        <w:rPr>
+          <w:rFonts w:ascii="Calibri" w:eastAsia="Calibri" w:hAnsi="Calibri" w:cs="Calibri"/>
+          <w:color w:val="auto"/>
+        </w:rPr>
+        <w:t xml:space="preserve">Scala driver connector. It connects to </w:t>
+      </w:r>
+      <w:r>
+        <w:rPr>
+          <w:rFonts w:ascii="Calibri" w:eastAsia="Calibri" w:hAnsi="Calibri" w:cs="Calibri"/>
+          <w:color w:val="auto"/>
+        </w:rPr>
+        <w:t xml:space="preserve">Google Cloud SQL </w:t>
+      </w:r>
+      <w:r>
+        <w:rPr>
+          <w:rFonts w:ascii="Calibri" w:eastAsia="Calibri" w:hAnsi="Calibri" w:cs="Calibri"/>
+          <w:color w:val="auto"/>
+        </w:rPr>
+        <w:t xml:space="preserve">and contains APIs to perform various </w:t>
+      </w:r>
+      <w:r>
+        <w:rPr>
+          <w:rFonts w:ascii="Calibri" w:eastAsia="Calibri" w:hAnsi="Calibri" w:cs="Calibri"/>
+          <w:color w:val="auto"/>
+        </w:rPr>
+        <w:t xml:space="preserve">MySQL </w:t>
+      </w:r>
+      <w:r>
+        <w:rPr>
+          <w:rFonts w:ascii="Calibri" w:eastAsia="Calibri" w:hAnsi="Calibri" w:cs="Calibri"/>
+          <w:color w:val="auto"/>
+        </w:rPr>
+        <w:t>operations such as insert, add, query data</w:t>
+      </w:r>
+      <w:r>
+        <w:rPr>
+          <w:rFonts w:ascii="Calibri" w:eastAsia="Calibri" w:hAnsi="Calibri" w:cs="Calibri"/>
+          <w:color w:val="auto"/>
+        </w:rPr>
+        <w:t xml:space="preserve"> to database</w:t>
+      </w:r>
+      <w:r>
+        <w:rPr>
+          <w:rFonts w:ascii="Calibri" w:eastAsia="Calibri" w:hAnsi="Calibri" w:cs="Calibri"/>
+          <w:color w:val="auto"/>
+        </w:rPr>
+        <w:t>.</w:t>
+      </w:r>
+    </w:p>
+    <w:p>
+      <w:pPr>
+        <w:pStyle w:val="ListParagraph"/>
+        <w:jc w:val="both"/>
+        <w:rPr>
+          <w:color w:val="auto"/>
+        </w:rPr>
+      </w:pPr>
+    </w:p>
+    <w:p>
+      <w:pPr>
+        <w:pStyle w:val="ListParagraph"/>
+        <w:numPr>
+          <w:ilvl w:val="0"/>
+          <w:numId w:val="31"/>
+        </w:numPr>
+        <w:jc w:val="both"/>
+        <w:rPr>
+          <w:color w:val="auto"/>
+        </w:rPr>
+      </w:pPr>
+      <w:r>
+        <w:rPr>
+          <w:rFonts w:ascii="Calibri" w:eastAsia="Calibri" w:hAnsi="Calibri" w:cs="Calibri"/>
+          <w:b/>
+          <w:color w:val="auto"/>
+        </w:rPr>
+        <w:t>ParameterConstants.scala</w:t>
+      </w:r>
+      <w:r>
+        <w:rPr>
+          <w:rFonts w:ascii="Calibri" w:eastAsia="Calibri" w:hAnsi="Calibri" w:cs="Calibri"/>
+          <w:b/>
+          <w:color w:val="auto"/>
+        </w:rPr>
+        <w:br/>
+      </w:r>
+      <w:r>
+        <w:rPr>
+          <w:rFonts w:ascii="Calibri" w:eastAsia="Calibri" w:hAnsi="Calibri" w:cs="Calibri"/>
+          <w:color w:val="auto"/>
+        </w:rPr>
+        <w:t>Conta</w:t>
+      </w:r>
+      <w:r>
+        <w:rPr>
+          <w:rFonts w:ascii="Calibri" w:eastAsia="Calibri" w:hAnsi="Calibri" w:cs="Calibri"/>
+          <w:color w:val="auto"/>
+        </w:rPr>
+        <w:t>ins various constant parameters used in all programs such database hostname, database name, driver name, coll</w:t>
+      </w:r>
+      <w:r>
+        <w:rPr>
+          <w:rFonts w:ascii="Calibri" w:eastAsia="Calibri" w:hAnsi="Calibri" w:cs="Calibri"/>
+          <w:color w:val="auto"/>
+        </w:rPr>
+        <w:t>ection names in case of MongoDB</w:t>
+      </w:r>
+      <w:r>
+        <w:rPr>
+          <w:rFonts w:ascii="Calibri" w:eastAsia="Calibri" w:hAnsi="Calibri" w:cs="Calibri"/>
+          <w:color w:val="auto"/>
+        </w:rPr>
+        <w:t xml:space="preserve"> etc.</w:t>
+      </w:r>
+    </w:p>
+    <w:p>
+      <w:pPr>
+        <w:pStyle w:val="ListParagraph"/>
+        <w:jc w:val="both"/>
+        <w:rPr>
+          <w:color w:val="auto"/>
+        </w:rPr>
+      </w:pPr>
+    </w:p>
+    <w:p>
+      <w:pPr>
+        <w:pStyle w:val="ListParagraph"/>
+        <w:numPr>
+          <w:ilvl w:val="0"/>
+          <w:numId w:val="31"/>
+        </w:numPr>
+        <w:jc w:val="both"/>
+      </w:pPr>
+      <w:r>
+        <w:rPr>
+          <w:rFonts w:ascii="Calibri" w:eastAsia="Calibri" w:hAnsi="Calibri" w:cs="Calibri"/>
+          <w:b/>
+        </w:rPr>
         <w:t xml:space="preserve">MongoDbToMySql.scala: </w:t>
       </w:r>
       <w:r>
@@ -4243,7 +5238,6 @@
         <w:rPr>
           <w:rFonts w:ascii="Calibri" w:eastAsia="Calibri" w:hAnsi="Calibri" w:cs="Calibri"/>
         </w:rPr>
-        <w:lastRenderedPageBreak/>
         <w:t xml:space="preserve">This actor also gets the entire user JSONs from MongoDB, extracts the user subscription </w:t>
       </w:r>
       <w:r>
@@ -4332,6 +5326,7 @@
           <w:rFonts w:ascii="Calibri" w:eastAsia="Calibri" w:hAnsi="Calibri" w:cs="Calibri"/>
           <w:b/>
         </w:rPr>
+        <w:lastRenderedPageBreak/>
         <w:t>mySqlWriterActor</w:t>
       </w:r>
       <w:r>
@@ -4400,7 +5395,6 @@
     </w:p>
     <w:p>
       <w:pPr>
-        <w:ind w:left="720" w:hanging="360"/>
         <w:jc w:val="both"/>
       </w:pPr>
     </w:p>
@@ -4409,63 +5403,14 @@
         <w:ind w:left="360"/>
         <w:jc w:val="both"/>
       </w:pPr>
-      <w:r>
-        <w:rPr>
-          <w:rFonts w:ascii="Calibri" w:eastAsia="Calibri" w:hAnsi="Calibri" w:cs="Calibri"/>
-          <w:b/>
-          <w:color w:val="FF0000"/>
-        </w:rPr>
-        <w:t>3. MongoDBOperationAPIs.scala(EXPAND, ABHIJAY)</w:t>
-      </w:r>
-    </w:p>
-    <w:p>
-      <w:pPr>
-        <w:jc w:val="both"/>
-      </w:pPr>
-    </w:p>
-    <w:p>
-      <w:pPr>
-        <w:ind w:left="360"/>
-        <w:jc w:val="both"/>
-      </w:pPr>
-      <w:r>
-        <w:rPr>
-          <w:rFonts w:ascii="Calibri" w:eastAsia="Calibri" w:hAnsi="Calibri" w:cs="Calibri"/>
-          <w:b/>
-          <w:color w:val="FF0000"/>
-        </w:rPr>
-        <w:t>4. MySQLOperationAPIs.scala(EXPAND, ABHIJAY)</w:t>
-      </w:r>
-    </w:p>
-    <w:p>
-      <w:pPr>
-        <w:ind w:left="360"/>
-        <w:jc w:val="both"/>
-      </w:pPr>
-    </w:p>
-    <w:p>
-      <w:pPr>
-        <w:ind w:left="360"/>
-        <w:jc w:val="both"/>
-      </w:pPr>
-      <w:r>
-        <w:rPr>
-          <w:rFonts w:ascii="Calibri" w:eastAsia="Calibri" w:hAnsi="Calibri" w:cs="Calibri"/>
-          <w:b/>
-          <w:color w:val="FF0000"/>
-        </w:rPr>
-        <w:t>ParameterConstants.scala (Abhijay)</w:t>
-      </w:r>
-    </w:p>
-    <w:p>
-      <w:pPr>
-        <w:ind w:left="360"/>
-        <w:jc w:val="both"/>
-      </w:pPr>
-    </w:p>
-    <w:p>
-      <w:pPr>
-        <w:ind w:left="360"/>
+    </w:p>
+    <w:p>
+      <w:pPr>
+        <w:pStyle w:val="ListParagraph"/>
+        <w:numPr>
+          <w:ilvl w:val="0"/>
+          <w:numId w:val="31"/>
+        </w:numPr>
         <w:jc w:val="both"/>
       </w:pPr>
       <w:r>
@@ -4474,7 +5419,7 @@
           <w:b/>
           <w:color w:val="000000"/>
         </w:rPr>
-        <w:t xml:space="preserve">5. WebService.scala </w:t>
+        <w:t xml:space="preserve">WebService.scala </w:t>
       </w:r>
     </w:p>
     <w:p>
@@ -4689,6 +5634,12 @@
           <w:rFonts w:ascii="Calibri" w:eastAsia="Calibri" w:hAnsi="Calibri" w:cs="Calibri"/>
         </w:rPr>
         <w:br/>
+      </w:r>
+      <w:r>
+        <w:rPr>
+          <w:rFonts w:ascii="Calibri" w:eastAsia="Calibri" w:hAnsi="Calibri" w:cs="Calibri"/>
+        </w:rPr>
+        <w:lastRenderedPageBreak/>
         <w:t xml:space="preserve"> </w:t>
       </w:r>
     </w:p>
@@ -4702,14 +5653,7 @@
         <w:rPr>
           <w:rFonts w:ascii="Calibri" w:eastAsia="Calibri" w:hAnsi="Calibri" w:cs="Calibri"/>
         </w:rPr>
-        <w:t xml:space="preserve">Once a request is received, the request parameters are obtained, and accordingly a SQL </w:t>
-      </w:r>
-      <w:r>
-        <w:rPr>
-          <w:rFonts w:ascii="Calibri" w:eastAsia="Calibri" w:hAnsi="Calibri" w:cs="Calibri"/>
-        </w:rPr>
-        <w:lastRenderedPageBreak/>
-        <w:t>query made to the MySQL database, which provides a response which can be given as output to the rest call. The output of the web service is</w:t>
+        <w:t>Once a request is received, the request parameters are obtained, and accordingly a SQL query made to the MySQL database, which provides a response which can be given as output to the rest call. The output of the web service is</w:t>
       </w:r>
       <w:r>
         <w:rPr>
@@ -4842,7 +5786,21 @@
           <w:rFonts w:ascii="Calibri" w:eastAsia="Calibri" w:hAnsi="Calibri" w:cs="Calibri"/>
           <w:b/>
         </w:rPr>
-        <w:t>MongoDB:</w:t>
+        <w:t>MongoDB</w:t>
+      </w:r>
+      <w:r>
+        <w:rPr>
+          <w:rFonts w:ascii="Calibri" w:eastAsia="Calibri" w:hAnsi="Calibri" w:cs="Calibri"/>
+          <w:b/>
+        </w:rPr>
+        <w:t xml:space="preserve"> (NoSQL Database)</w:t>
+      </w:r>
+      <w:r>
+        <w:rPr>
+          <w:rFonts w:ascii="Calibri" w:eastAsia="Calibri" w:hAnsi="Calibri" w:cs="Calibri"/>
+          <w:b/>
+        </w:rPr>
+        <w:t>:</w:t>
       </w:r>
     </w:p>
     <w:p>
@@ -4947,7 +5905,14 @@
         <w:rPr>
           <w:rFonts w:ascii="Calibri" w:eastAsia="Calibri" w:hAnsi="Calibri" w:cs="Calibri"/>
         </w:rPr>
-        <w:t>[ "_id", "id", "name", "full_name", "owner", "private", "html_url", "description", "fork", "url", "forks_url", "keys_url", "collaborators_url", "teams_url", "hooks_url", "issue_events_url", "events_url", "assignees_url", "branches_url", "tags_url", "blobs_url", "git_tags_url", "git_refs_url", "trees_url", "statuses_url", "languages_url", "stargazers_url", "contributors_url", "subscribers_url", "subscription_url", "commits_url", "git_commits_url", "comments_url", "issue_comment_url", "contents_url", "compare_url", "merges_url", "archive_url", "downloads_url", "issues_url", "pulls_url", "milestones_url", "notifications_url", "labels_url", "releases_url", "deployments_url", "created_at", "updated_at", "pushed_at", "git_url", "ssh_url", "clone_url", "svn_url", "homepage", "size", "stargazers_count", "watchers_count", "language", "has_issues", "has_downloads", "has_wiki", "has_pages", "forks_count", "mirror_url", "open_issues_count", "forks", "open_issues", "watchers", "default_branch", "score" ]</w:t>
+        <w:t xml:space="preserve">[ "_id", "id", "name", "full_name", "owner", "private", "html_url", "description", "fork", "url", "forks_url", "keys_url", "collaborators_url", "teams_url", "hooks_url", "issue_events_url", </w:t>
+      </w:r>
+      <w:r>
+        <w:rPr>
+          <w:rFonts w:ascii="Calibri" w:eastAsia="Calibri" w:hAnsi="Calibri" w:cs="Calibri"/>
+        </w:rPr>
+        <w:lastRenderedPageBreak/>
+        <w:t>"events_url", "assignees_url", "branches_url", "tags_url", "blobs_url", "git_tags_url", "git_refs_url", "trees_url", "statuses_url", "languages_url", "stargazers_url", "contributors_url", "subscribers_url", "subscription_url", "commits_url", "git_commits_url", "comments_url", "issue_comment_url", "contents_url", "compare_url", "merges_url", "archive_url", "downloads_url", "issues_url", "pulls_url", "milestones_url", "notifications_url", "labels_url", "releases_url", "deployments_url", "created_at", "updated_at", "pushed_at", "git_url", "ssh_url", "clone_url", "svn_url", "homepage", "size", "stargazers_count", "watchers_count", "language", "has_issues", "has_downloads", "has_wiki", "has_pages", "forks_count", "mirror_url", "open_issues_count", "forks", "open_issues", "watchers", "default_branch", "score" ]</w:t>
       </w:r>
     </w:p>
     <w:p>
@@ -5041,7 +6006,28 @@
           <w:rFonts w:ascii="Calibri" w:eastAsia="Calibri" w:hAnsi="Calibri" w:cs="Calibri"/>
           <w:b/>
         </w:rPr>
-        <w:t>Relational Database:</w:t>
+        <w:t>MySQL (</w:t>
+      </w:r>
+      <w:r>
+        <w:rPr>
+          <w:rFonts w:ascii="Calibri" w:eastAsia="Calibri" w:hAnsi="Calibri" w:cs="Calibri"/>
+          <w:b/>
+        </w:rPr>
+        <w:t>Relational Database</w:t>
+      </w:r>
+      <w:r>
+        <w:rPr>
+          <w:rFonts w:ascii="Calibri" w:eastAsia="Calibri" w:hAnsi="Calibri" w:cs="Calibri"/>
+          <w:b/>
+        </w:rPr>
+        <w:t>)</w:t>
+      </w:r>
+      <w:r>
+        <w:rPr>
+          <w:rFonts w:ascii="Calibri" w:eastAsia="Calibri" w:hAnsi="Calibri" w:cs="Calibri"/>
+          <w:b/>
+        </w:rPr>
+        <w:t>:</w:t>
       </w:r>
     </w:p>
     <w:p>
@@ -5089,7 +6075,14 @@
         <w:rPr>
           <w:rFonts w:ascii="Calibri" w:eastAsia="Calibri" w:hAnsi="Calibri" w:cs="Calibri"/>
         </w:rPr>
-        <w:t>: This table stores details about all 174K repositories we downloaded from GitHub. These details include repository name, id, username, repository creation date, updation date, forks count, size of the repository, open issues and watchers count of the repository</w:t>
+        <w:t>: This table stores details about all 174K repositories we down</w:t>
+      </w:r>
+      <w:r>
+        <w:rPr>
+          <w:rFonts w:ascii="Calibri" w:eastAsia="Calibri" w:hAnsi="Calibri" w:cs="Calibri"/>
+        </w:rPr>
+        <w:lastRenderedPageBreak/>
+        <w:t>loaded from GitHub. These details include repository name, id, username, repository creation date, updation date, forks count, size of the repository, open issues and watchers count of the repository</w:t>
       </w:r>
     </w:p>
     <w:p>
@@ -5200,7 +6193,7 @@
                     <pic:cNvPicPr preferRelativeResize="0"/>
                   </pic:nvPicPr>
                   <pic:blipFill>
-                    <a:blip r:embed="rId9"/>
+                    <a:blip r:embed="rId10"/>
                     <a:srcRect/>
                     <a:stretch>
                       <a:fillRect/>
@@ -5240,7 +6233,7 @@
                     <pic:cNvPicPr preferRelativeResize="0"/>
                   </pic:nvPicPr>
                   <pic:blipFill>
-                    <a:blip r:embed="rId10"/>
+                    <a:blip r:embed="rId11"/>
                     <a:srcRect/>
                     <a:stretch>
                       <a:fillRect/>
@@ -5276,7 +6269,6 @@
         <w:rPr>
           <w:noProof/>
         </w:rPr>
-        <w:lastRenderedPageBreak/>
         <w:drawing>
           <wp:inline distT="114300" distB="114300" distL="114300" distR="114300">
             <wp:extent cx="2857500" cy="2857500"/>
@@ -5291,7 +6283,7 @@
                     <pic:cNvPicPr preferRelativeResize="0"/>
                   </pic:nvPicPr>
                   <pic:blipFill>
-                    <a:blip r:embed="rId11"/>
+                    <a:blip r:embed="rId12"/>
                     <a:srcRect/>
                     <a:stretch>
                       <a:fillRect/>
@@ -5331,7 +6323,7 @@
                     <pic:cNvPicPr preferRelativeResize="0"/>
                   </pic:nvPicPr>
                   <pic:blipFill>
-                    <a:blip r:embed="rId12"/>
+                    <a:blip r:embed="rId13"/>
                     <a:srcRect/>
                     <a:stretch>
                       <a:fillRect/>
@@ -5358,16 +6350,12 @@
       <w:pPr>
         <w:jc w:val="both"/>
       </w:pPr>
-    </w:p>
-    <w:p>
-      <w:pPr>
-        <w:jc w:val="both"/>
-      </w:pPr>
-      <w:r>
-        <w:rPr>
-          <w:rFonts w:ascii="Calibri" w:eastAsia="Calibri" w:hAnsi="Calibri" w:cs="Calibri"/>
-          <w:b/>
-        </w:rPr>
+      <w:r>
+        <w:rPr>
+          <w:rFonts w:ascii="Calibri" w:eastAsia="Calibri" w:hAnsi="Calibri" w:cs="Calibri"/>
+          <w:b/>
+        </w:rPr>
+        <w:lastRenderedPageBreak/>
         <w:t>GitHub API queries:</w:t>
       </w:r>
     </w:p>
@@ -5456,7 +6444,7 @@
         <w:ind w:left="720"/>
         <w:jc w:val="both"/>
       </w:pPr>
-      <w:hyperlink r:id="rId13">
+      <w:hyperlink r:id="rId14">
         <w:r>
           <w:rPr>
             <w:rFonts w:ascii="Consolas" w:eastAsia="Consolas" w:hAnsi="Consolas" w:cs="Consolas"/>
@@ -5504,7 +6492,7 @@
         <w:ind w:firstLine="720"/>
         <w:jc w:val="both"/>
       </w:pPr>
-      <w:hyperlink r:id="rId14">
+      <w:hyperlink r:id="rId15">
         <w:r>
           <w:rPr>
             <w:rFonts w:ascii="Courier New" w:eastAsia="Courier New" w:hAnsi="Courier New" w:cs="Courier New"/>
@@ -5574,53 +6562,9 @@
       </w:r>
     </w:p>
     <w:p>
-      <w:pPr>
-        <w:spacing w:line="335" w:lineRule="auto"/>
-        <w:jc w:val="both"/>
-      </w:pPr>
-    </w:p>
-    <w:p>
-      <w:pPr>
-        <w:spacing w:line="335" w:lineRule="auto"/>
-        <w:jc w:val="both"/>
-      </w:pPr>
-    </w:p>
-    <w:p>
-      <w:pPr>
-        <w:jc w:val="both"/>
-      </w:pPr>
-    </w:p>
-    <w:p>
-      <w:pPr>
-        <w:jc w:val="both"/>
-      </w:pPr>
-    </w:p>
-    <w:p>
-      <w:pPr>
-        <w:jc w:val="both"/>
-      </w:pPr>
-    </w:p>
-    <w:p>
-      <w:pPr>
-        <w:jc w:val="both"/>
-      </w:pPr>
-    </w:p>
-    <w:p>
-      <w:r>
-        <w:br w:type="page"/>
-      </w:r>
-    </w:p>
-    <w:p>
-      <w:pPr>
-        <w:jc w:val="both"/>
-      </w:pPr>
-    </w:p>
-    <w:p>
-      <w:pPr>
-        <w:jc w:val="both"/>
-      </w:pPr>
-      <w:bookmarkStart w:id="6" w:name="jkjkmewk4qv7" w:colFirst="0" w:colLast="0"/>
-      <w:bookmarkEnd w:id="6"/>
+      <w:bookmarkStart w:id="11" w:name="jkjkmewk4qv7" w:colFirst="0" w:colLast="0"/>
+      <w:bookmarkStart w:id="12" w:name="howtorun"/>
+      <w:bookmarkEnd w:id="11"/>
       <w:r>
         <w:rPr>
           <w:rFonts w:ascii="Calibri" w:eastAsia="Calibri" w:hAnsi="Calibri" w:cs="Calibri"/>
@@ -5630,6 +6574,12 @@
         </w:rPr>
         <w:t>How to run</w:t>
       </w:r>
+    </w:p>
+    <w:bookmarkEnd w:id="12"/>
+    <w:p>
+      <w:pPr>
+        <w:jc w:val="both"/>
+      </w:pPr>
     </w:p>
     <w:p>
       <w:pPr>
@@ -5761,7 +6711,7 @@
         </w:rPr>
         <w:t>Now run WebService.scala -&gt; Right click and run WebService to run it locally and then use the web service url in your browser (</w:t>
       </w:r>
-      <w:hyperlink r:id="rId15">
+      <w:hyperlink r:id="rId16">
         <w:r>
           <w:rPr>
             <w:rFonts w:ascii="Calibri" w:eastAsia="Calibri" w:hAnsi="Calibri" w:cs="Calibri"/>
@@ -5978,7 +6928,7 @@
         </w:rPr>
         <w:t xml:space="preserve">After the web service is created, the URL to access it is </w:t>
       </w:r>
-      <w:hyperlink r:id="rId16">
+      <w:hyperlink r:id="rId17">
         <w:r>
           <w:rPr>
             <w:rFonts w:ascii="Calibri" w:eastAsia="Calibri" w:hAnsi="Calibri" w:cs="Calibri"/>
@@ -6029,9 +6979,18 @@
           <w:color w:val="333333"/>
           <w:highlight w:val="white"/>
         </w:rPr>
-        <w:t xml:space="preserve"> Instructions to use the web service created are given below.(These instructions can also be found when you browse to </w:t>
-      </w:r>
-      <w:hyperlink r:id="rId17">
+        <w:t xml:space="preserve"> Instructions to use the web </w:t>
+      </w:r>
+      <w:r>
+        <w:rPr>
+          <w:rFonts w:ascii="Calibri" w:eastAsia="Calibri" w:hAnsi="Calibri" w:cs="Calibri"/>
+          <w:color w:val="333333"/>
+          <w:highlight w:val="white"/>
+        </w:rPr>
+        <w:lastRenderedPageBreak/>
+        <w:t xml:space="preserve">service created are given below.(These instructions can also be found when you browse to </w:t>
+      </w:r>
+      <w:hyperlink r:id="rId18">
         <w:r>
           <w:rPr>
             <w:rFonts w:ascii="Calibri" w:eastAsia="Calibri" w:hAnsi="Calibri" w:cs="Calibri"/>
@@ -6153,7 +7112,7 @@
       <w:pPr>
         <w:jc w:val="both"/>
       </w:pPr>
-      <w:hyperlink r:id="rId18">
+      <w:hyperlink r:id="rId19">
         <w:r>
           <w:rPr>
             <w:rFonts w:ascii="Calibri" w:eastAsia="Calibri" w:hAnsi="Calibri" w:cs="Calibri"/>
@@ -6169,7 +7128,7 @@
       <w:pPr>
         <w:jc w:val="both"/>
       </w:pPr>
-      <w:hyperlink r:id="rId19">
+      <w:hyperlink r:id="rId20">
         <w:r>
           <w:rPr>
             <w:rFonts w:ascii="Calibri" w:eastAsia="Calibri" w:hAnsi="Calibri" w:cs="Calibri"/>
@@ -6185,7 +7144,7 @@
       <w:pPr>
         <w:jc w:val="both"/>
       </w:pPr>
-      <w:hyperlink r:id="rId20">
+      <w:hyperlink r:id="rId21">
         <w:r>
           <w:rPr>
             <w:rFonts w:ascii="Calibri" w:eastAsia="Calibri" w:hAnsi="Calibri" w:cs="Calibri"/>
@@ -6201,7 +7160,7 @@
       <w:pPr>
         <w:jc w:val="both"/>
       </w:pPr>
-      <w:hyperlink r:id="rId21">
+      <w:hyperlink r:id="rId22">
         <w:r>
           <w:rPr>
             <w:rFonts w:ascii="Calibri" w:eastAsia="Calibri" w:hAnsi="Calibri" w:cs="Calibri"/>
@@ -6248,7 +7207,7 @@
         </w:rPr>
         <w:br/>
       </w:r>
-      <w:hyperlink r:id="rId22">
+      <w:hyperlink r:id="rId23">
         <w:r>
           <w:rPr>
             <w:rFonts w:ascii="Calibri" w:eastAsia="Calibri" w:hAnsi="Calibri" w:cs="Calibri"/>
@@ -6295,7 +7254,7 @@
         </w:rPr>
         <w:br/>
       </w:r>
-      <w:hyperlink r:id="rId23">
+      <w:hyperlink r:id="rId24">
         <w:r>
           <w:rPr>
             <w:rFonts w:ascii="Calibri" w:eastAsia="Calibri" w:hAnsi="Calibri" w:cs="Calibri"/>
@@ -6342,7 +7301,7 @@
         </w:rPr>
         <w:br/>
       </w:r>
-      <w:hyperlink r:id="rId24">
+      <w:hyperlink r:id="rId25">
         <w:r>
           <w:rPr>
             <w:rFonts w:ascii="Calibri" w:eastAsia="Calibri" w:hAnsi="Calibri" w:cs="Calibri"/>
@@ -6390,6 +7349,7 @@
           <w:rFonts w:ascii="Calibri" w:eastAsia="Calibri" w:hAnsi="Calibri" w:cs="Calibri"/>
           <w:highlight w:val="white"/>
         </w:rPr>
+        <w:lastRenderedPageBreak/>
         <w:t>The user enters a repository name, and we try to recommend some similar repositories.</w:t>
       </w:r>
     </w:p>
@@ -6404,7 +7364,7 @@
         </w:rPr>
         <w:br/>
       </w:r>
-      <w:hyperlink r:id="rId25">
+      <w:hyperlink r:id="rId26">
         <w:r>
           <w:rPr>
             <w:rFonts w:ascii="Calibri" w:eastAsia="Calibri" w:hAnsi="Calibri" w:cs="Calibri"/>
@@ -6420,7 +7380,7 @@
       <w:pPr>
         <w:jc w:val="both"/>
       </w:pPr>
-      <w:hyperlink r:id="rId26">
+      <w:hyperlink r:id="rId27">
         <w:r>
           <w:rPr>
             <w:rFonts w:ascii="Calibri" w:eastAsia="Calibri" w:hAnsi="Calibri" w:cs="Calibri"/>
@@ -6436,7 +7396,7 @@
       <w:pPr>
         <w:jc w:val="both"/>
       </w:pPr>
-      <w:hyperlink r:id="rId27">
+      <w:hyperlink r:id="rId28">
         <w:r>
           <w:rPr>
             <w:rFonts w:ascii="Calibri" w:eastAsia="Calibri" w:hAnsi="Calibri" w:cs="Calibri"/>
@@ -6500,18 +7460,39 @@
     </w:p>
     <w:p>
       <w:pPr>
-        <w:jc w:val="both"/>
-      </w:pPr>
-      <w:r>
         <w:rPr>
           <w:rFonts w:ascii="Calibri" w:eastAsia="Calibri" w:hAnsi="Calibri" w:cs="Calibri"/>
           <w:b/>
           <w:sz w:val="32"/>
           <w:szCs w:val="32"/>
         </w:rPr>
+      </w:pPr>
+      <w:r>
+        <w:rPr>
+          <w:rFonts w:ascii="Calibri" w:eastAsia="Calibri" w:hAnsi="Calibri" w:cs="Calibri"/>
+          <w:b/>
+          <w:sz w:val="32"/>
+          <w:szCs w:val="32"/>
+        </w:rPr>
+        <w:br w:type="page"/>
+      </w:r>
+    </w:p>
+    <w:p>
+      <w:pPr>
+        <w:jc w:val="both"/>
+      </w:pPr>
+      <w:bookmarkStart w:id="13" w:name="resultanalysis"/>
+      <w:r>
+        <w:rPr>
+          <w:rFonts w:ascii="Calibri" w:eastAsia="Calibri" w:hAnsi="Calibri" w:cs="Calibri"/>
+          <w:b/>
+          <w:sz w:val="32"/>
+          <w:szCs w:val="32"/>
+        </w:rPr>
         <w:t>Results Analysis</w:t>
       </w:r>
     </w:p>
+    <w:bookmarkEnd w:id="13"/>
     <w:p>
       <w:pPr>
         <w:jc w:val="both"/>
@@ -6581,7 +7562,6 @@
         <w:rPr>
           <w:rFonts w:ascii="Calibri" w:eastAsia="Calibri" w:hAnsi="Calibri" w:cs="Calibri"/>
         </w:rPr>
-        <w:lastRenderedPageBreak/>
         <w:t>WebService based</w:t>
       </w:r>
     </w:p>
@@ -6631,29 +7611,52 @@
         </w:numPr>
         <w:ind w:hanging="360"/>
         <w:contextualSpacing/>
-        <w:jc w:val="both"/>
-        <w:rPr>
-          <w:rFonts w:ascii="Calibri" w:eastAsia="Calibri" w:hAnsi="Calibri" w:cs="Calibri"/>
-        </w:rPr>
-      </w:pPr>
-      <w:r>
-        <w:rPr>
-          <w:rFonts w:ascii="Calibri" w:eastAsia="Calibri" w:hAnsi="Calibri" w:cs="Calibri"/>
-        </w:rPr>
-        <w:t>Language vs number of repositories</w:t>
-      </w:r>
-      <w:r>
-        <w:rPr>
-          <w:rFonts w:ascii="Calibri" w:eastAsia="Calibri" w:hAnsi="Calibri" w:cs="Calibri"/>
-        </w:rPr>
-        <w:br/>
-      </w:r>
-      <w:r>
-        <w:rPr>
-          <w:rFonts w:ascii="Calibri" w:eastAsia="Calibri" w:hAnsi="Calibri" w:cs="Calibri"/>
-        </w:rPr>
-        <w:br/>
-        <w:t>After studying distribution of languages across 174K repositories, we found out that Java, HTML, JavaScript were the most popular languages whereas Scala and Go were the least contributed languages.</w:t>
+        <w:rPr>
+          <w:rFonts w:ascii="Calibri" w:eastAsia="Calibri" w:hAnsi="Calibri" w:cs="Calibri"/>
+        </w:rPr>
+      </w:pPr>
+      <w:r>
+        <w:rPr>
+          <w:rFonts w:ascii="Calibri" w:eastAsia="Calibri" w:hAnsi="Calibri" w:cs="Calibri"/>
+        </w:rPr>
+        <w:t>Lang</w:t>
+      </w:r>
+      <w:r>
+        <w:rPr>
+          <w:rFonts w:ascii="Calibri" w:eastAsia="Calibri" w:hAnsi="Calibri" w:cs="Calibri"/>
+        </w:rPr>
+        <w:t>uage vs number of repositories</w:t>
+      </w:r>
+    </w:p>
+    <w:p>
+      <w:pPr>
+        <w:ind w:left="360"/>
+        <w:contextualSpacing/>
+        <w:rPr>
+          <w:rFonts w:ascii="Calibri" w:eastAsia="Calibri" w:hAnsi="Calibri" w:cs="Calibri"/>
+        </w:rPr>
+      </w:pPr>
+    </w:p>
+    <w:p>
+      <w:pPr>
+        <w:ind w:left="360"/>
+        <w:contextualSpacing/>
+        <w:rPr>
+          <w:rFonts w:ascii="Calibri" w:eastAsia="Calibri" w:hAnsi="Calibri" w:cs="Calibri"/>
+        </w:rPr>
+      </w:pPr>
+      <w:r>
+        <w:rPr>
+          <w:rFonts w:ascii="Calibri" w:eastAsia="Calibri" w:hAnsi="Calibri" w:cs="Calibri"/>
+        </w:rPr>
+        <w:t xml:space="preserve">After studying distribution of languages across 174K repositories, we found out that Java, HTML, JavaScript were the most popular languages whereas Scala and Go were the least </w:t>
+      </w:r>
+      <w:r>
+        <w:rPr>
+          <w:rFonts w:ascii="Calibri" w:eastAsia="Calibri" w:hAnsi="Calibri" w:cs="Calibri"/>
+        </w:rPr>
+        <w:lastRenderedPageBreak/>
+        <w:t>contributed languages.</w:t>
       </w:r>
       <w:r>
         <w:rPr>
@@ -6685,7 +7688,7 @@
                     <pic:cNvPicPr preferRelativeResize="0"/>
                   </pic:nvPicPr>
                   <pic:blipFill>
-                    <a:blip r:embed="rId28"/>
+                    <a:blip r:embed="rId29"/>
                     <a:srcRect/>
                     <a:stretch>
                       <a:fillRect/>
@@ -6758,14 +7761,40 @@
         <w:rPr>
           <w:rFonts w:ascii="Calibri" w:eastAsia="Calibri" w:hAnsi="Calibri" w:cs="Calibri"/>
         </w:rPr>
-        <w:t>Distribution of languages across popular repositories</w:t>
-      </w:r>
-      <w:r>
-        <w:rPr>
-          <w:rFonts w:ascii="Calibri" w:eastAsia="Calibri" w:hAnsi="Calibri" w:cs="Calibri"/>
-        </w:rPr>
-        <w:br/>
-        <w:t>Some projects are written completely in one language whereas some projects have combination of different languages. Fig 4 shows distributions of languages used in different projects.</w:t>
+        <w:t>Distribution of langua</w:t>
+      </w:r>
+      <w:r>
+        <w:rPr>
+          <w:rFonts w:ascii="Calibri" w:eastAsia="Calibri" w:hAnsi="Calibri" w:cs="Calibri"/>
+        </w:rPr>
+        <w:t>ges across popular repositories</w:t>
+      </w:r>
+    </w:p>
+    <w:p>
+      <w:pPr>
+        <w:ind w:left="720"/>
+        <w:contextualSpacing/>
+        <w:rPr>
+          <w:rFonts w:ascii="Calibri" w:eastAsia="Calibri" w:hAnsi="Calibri" w:cs="Calibri"/>
+        </w:rPr>
+      </w:pPr>
+      <w:r>
+        <w:rPr>
+          <w:rFonts w:ascii="Calibri" w:eastAsia="Calibri" w:hAnsi="Calibri" w:cs="Calibri"/>
+        </w:rPr>
+        <w:t>Some projects are written completely in one language whereas some projects have combination of different languages. Fig 4 shows distributions</w:t>
+      </w:r>
+      <w:r>
+        <w:rPr>
+          <w:rFonts w:ascii="Calibri" w:eastAsia="Calibri" w:hAnsi="Calibri" w:cs="Calibri"/>
+        </w:rPr>
+        <w:t xml:space="preserve"> of languages used in different </w:t>
+      </w:r>
+      <w:r>
+        <w:rPr>
+          <w:rFonts w:ascii="Calibri" w:eastAsia="Calibri" w:hAnsi="Calibri" w:cs="Calibri"/>
+        </w:rPr>
+        <w:t>projects.</w:t>
       </w:r>
       <w:r>
         <w:rPr>
@@ -6792,7 +7821,7 @@
                     <pic:cNvPicPr preferRelativeResize="0"/>
                   </pic:nvPicPr>
                   <pic:blipFill>
-                    <a:blip r:embed="rId29"/>
+                    <a:blip r:embed="rId30"/>
                     <a:srcRect/>
                     <a:stretch>
                       <a:fillRect/>
@@ -6883,7 +7912,7 @@
                     <pic:cNvPicPr preferRelativeResize="0"/>
                   </pic:nvPicPr>
                   <pic:blipFill>
-                    <a:blip r:embed="rId30"/>
+                    <a:blip r:embed="rId31"/>
                     <a:srcRect/>
                     <a:stretch>
                       <a:fillRect/>
@@ -6909,7 +7938,6 @@
     <w:p>
       <w:pPr>
         <w:ind w:firstLine="720"/>
-        <w:jc w:val="both"/>
       </w:pPr>
       <w:r>
         <w:rPr>
@@ -6941,13 +7969,27 @@
         <w:rPr>
           <w:rFonts w:ascii="Calibri" w:eastAsia="Calibri" w:hAnsi="Calibri" w:cs="Calibri"/>
         </w:rPr>
-        <w:t>Number of lines of code written in each language across popular repositories</w:t>
-      </w:r>
-      <w:r>
-        <w:rPr>
-          <w:rFonts w:ascii="Calibri" w:eastAsia="Calibri" w:hAnsi="Calibri" w:cs="Calibri"/>
-        </w:rPr>
-        <w:br/>
+        <w:t>Number of lines of code written in each langu</w:t>
+      </w:r>
+      <w:r>
+        <w:rPr>
+          <w:rFonts w:ascii="Calibri" w:eastAsia="Calibri" w:hAnsi="Calibri" w:cs="Calibri"/>
+        </w:rPr>
+        <w:t>age across popular repositories</w:t>
+      </w:r>
+    </w:p>
+    <w:p>
+      <w:pPr>
+        <w:ind w:left="720"/>
+        <w:contextualSpacing/>
+        <w:rPr>
+          <w:rFonts w:ascii="Calibri" w:eastAsia="Calibri" w:hAnsi="Calibri" w:cs="Calibri"/>
+        </w:rPr>
+      </w:pPr>
+      <w:r>
+        <w:rPr>
+          <w:rFonts w:ascii="Calibri" w:eastAsia="Calibri" w:hAnsi="Calibri" w:cs="Calibri"/>
+        </w:rPr>
         <w:t>Next interesting graph in Fig. 6 tells a lot about the compact nature of programs across languages. Scala, Python, C# languages have very small lines of code versus traditional JavaScript code is very huge.</w:t>
       </w:r>
       <w:r>
@@ -6963,8 +8005,8 @@
         <w:lastRenderedPageBreak/>
         <w:drawing>
           <wp:inline distT="114300" distB="114300" distL="114300" distR="114300">
-            <wp:extent cx="4895850" cy="4029075"/>
-            <wp:effectExtent l="0" t="0" r="0" b="0"/>
+            <wp:extent cx="4261899" cy="3488386"/>
+            <wp:effectExtent l="0" t="0" r="5715" b="0"/>
             <wp:docPr id="13" name="image31.png"/>
             <wp:cNvGraphicFramePr/>
             <a:graphic xmlns:a="http://schemas.openxmlformats.org/drawingml/2006/main">
@@ -6975,7 +8017,7 @@
                     <pic:cNvPicPr preferRelativeResize="0"/>
                   </pic:nvPicPr>
                   <pic:blipFill>
-                    <a:blip r:embed="rId31"/>
+                    <a:blip r:embed="rId32"/>
                     <a:srcRect/>
                     <a:stretch>
                       <a:fillRect/>
@@ -6984,7 +8026,7 @@
                   <pic:spPr>
                     <a:xfrm>
                       <a:off x="0" y="0"/>
-                      <a:ext cx="4895850" cy="4029075"/>
+                      <a:ext cx="4261899" cy="3488386"/>
                     </a:xfrm>
                     <a:prstGeom prst="rect">
                       <a:avLst/>
@@ -7061,7 +8103,7 @@
                     <pic:cNvPicPr preferRelativeResize="0"/>
                   </pic:nvPicPr>
                   <pic:blipFill>
-                    <a:blip r:embed="rId32"/>
+                    <a:blip r:embed="rId33"/>
                     <a:srcRect/>
                     <a:stretch>
                       <a:fillRect/>
@@ -7160,7 +8202,7 @@
                     <pic:cNvPicPr preferRelativeResize="0"/>
                   </pic:nvPicPr>
                   <pic:blipFill>
-                    <a:blip r:embed="rId33"/>
+                    <a:blip r:embed="rId34"/>
                     <a:srcRect/>
                     <a:stretch>
                       <a:fillRect/>
@@ -7286,30 +8328,39 @@
         </w:rPr>
         <w:t>Recommend repositories</w:t>
       </w:r>
-      <w:r>
-        <w:rPr>
-          <w:rFonts w:ascii="Calibri" w:eastAsia="Calibri" w:hAnsi="Calibri" w:cs="Calibri"/>
-          <w:b/>
+    </w:p>
+    <w:p>
+      <w:pPr>
+        <w:ind w:left="720"/>
+        <w:contextualSpacing/>
+        <w:jc w:val="both"/>
+        <w:rPr>
+          <w:rFonts w:ascii="Calibri" w:eastAsia="Calibri" w:hAnsi="Calibri" w:cs="Calibri"/>
+        </w:rPr>
+      </w:pPr>
+      <w:r>
+        <w:rPr>
+          <w:rFonts w:ascii="Calibri" w:eastAsia="Calibri" w:hAnsi="Calibri" w:cs="Calibri"/>
+        </w:rPr>
+        <w:t xml:space="preserve">This REST API call returns recommended repositories for a given repository. The recommendation is based on language of repository, its popularity (function of fork count and </w:t>
+      </w:r>
+      <w:r>
+        <w:rPr>
+          <w:rFonts w:ascii="Calibri" w:eastAsia="Calibri" w:hAnsi="Calibri" w:cs="Calibri"/>
+        </w:rPr>
+        <w:lastRenderedPageBreak/>
+        <w:t>followers count) and size of the repository. Fig. 9 shows sample recommendations for repository ‘deep_recommend_system’</w:t>
+      </w:r>
+      <w:r>
+        <w:rPr>
+          <w:rFonts w:ascii="Calibri" w:eastAsia="Calibri" w:hAnsi="Calibri" w:cs="Calibri"/>
         </w:rPr>
         <w:br/>
       </w:r>
       <w:r>
         <w:rPr>
-          <w:rFonts w:ascii="Calibri" w:eastAsia="Calibri" w:hAnsi="Calibri" w:cs="Calibri"/>
-        </w:rPr>
-        <w:t>This REST API call returns recommended repositories for a given repository. The recommendation is based on language of repository, its popularity (function of fork count and followers count) and size of the repository. Fig. 9 shows sample recommendations for repository ‘deep_recommend_system’</w:t>
-      </w:r>
-      <w:r>
-        <w:rPr>
-          <w:rFonts w:ascii="Calibri" w:eastAsia="Calibri" w:hAnsi="Calibri" w:cs="Calibri"/>
-        </w:rPr>
-        <w:br/>
-      </w:r>
-      <w:r>
-        <w:rPr>
           <w:noProof/>
         </w:rPr>
-        <w:lastRenderedPageBreak/>
         <w:drawing>
           <wp:inline distT="114300" distB="114300" distL="114300" distR="114300">
             <wp:extent cx="5200650" cy="4019550"/>
@@ -7324,7 +8375,7 @@
                     <pic:cNvPicPr preferRelativeResize="0"/>
                   </pic:nvPicPr>
                   <pic:blipFill>
-                    <a:blip r:embed="rId34"/>
+                    <a:blip r:embed="rId35"/>
                     <a:srcRect/>
                     <a:stretch>
                       <a:fillRect/>
@@ -7380,25 +8431,33 @@
         </w:rPr>
         <w:t>Top n users</w:t>
       </w:r>
-      <w:r>
-        <w:rPr>
-          <w:rFonts w:ascii="Calibri" w:eastAsia="Calibri" w:hAnsi="Calibri" w:cs="Calibri"/>
-          <w:b/>
-        </w:rPr>
-        <w:br/>
-      </w:r>
-      <w:r>
-        <w:rPr>
-          <w:rFonts w:ascii="Calibri" w:eastAsia="Calibri" w:hAnsi="Calibri" w:cs="Calibri"/>
-          <w:b/>
-        </w:rPr>
-        <w:br/>
-      </w:r>
-      <w:r>
-        <w:rPr>
-          <w:rFonts w:ascii="Calibri" w:eastAsia="Calibri" w:hAnsi="Calibri" w:cs="Calibri"/>
-        </w:rPr>
-        <w:t>This REST API call returns top n popular users in the system based on their followers count, number of public  repositories. User also has an option to sort the results by following count, followers count. Fig 10 shows a sample API call which returns top 5 users and sorts it by following count.</w:t>
+    </w:p>
+    <w:p>
+      <w:pPr>
+        <w:ind w:left="720"/>
+        <w:contextualSpacing/>
+        <w:rPr>
+          <w:rFonts w:ascii="Calibri" w:eastAsia="Calibri" w:hAnsi="Calibri" w:cs="Calibri"/>
+          <w:b/>
+        </w:rPr>
+      </w:pPr>
+      <w:r>
+        <w:rPr>
+          <w:rFonts w:ascii="Calibri" w:eastAsia="Calibri" w:hAnsi="Calibri" w:cs="Calibri"/>
+        </w:rPr>
+        <w:t>This REST API call returns top n popular users in the system based on their fol</w:t>
+      </w:r>
+      <w:r>
+        <w:rPr>
+          <w:rFonts w:ascii="Calibri" w:eastAsia="Calibri" w:hAnsi="Calibri" w:cs="Calibri"/>
+        </w:rPr>
+        <w:t xml:space="preserve">lowers count, number of public </w:t>
+      </w:r>
+      <w:r>
+        <w:rPr>
+          <w:rFonts w:ascii="Calibri" w:eastAsia="Calibri" w:hAnsi="Calibri" w:cs="Calibri"/>
+        </w:rPr>
+        <w:t>repositories. User also has an option to sort the results by following count, followers count. Fig 10 shows a sample API call which returns top 5 users and sorts it by following count.</w:t>
       </w:r>
       <w:r>
         <w:rPr>
@@ -7431,7 +8490,7 @@
                     <pic:cNvPicPr preferRelativeResize="0"/>
                   </pic:nvPicPr>
                   <pic:blipFill>
-                    <a:blip r:embed="rId35"/>
+                    <a:blip r:embed="rId36"/>
                     <a:srcRect/>
                     <a:stretch>
                       <a:fillRect/>
@@ -7487,13 +8546,16 @@
         </w:rPr>
         <w:t>Top n repositories</w:t>
       </w:r>
-      <w:r>
-        <w:rPr>
-          <w:rFonts w:ascii="Calibri" w:eastAsia="Calibri" w:hAnsi="Calibri" w:cs="Calibri"/>
-          <w:b/>
-        </w:rPr>
-        <w:br/>
-      </w:r>
+    </w:p>
+    <w:p>
+      <w:pPr>
+        <w:ind w:left="720"/>
+        <w:contextualSpacing/>
+        <w:rPr>
+          <w:rFonts w:ascii="Calibri" w:eastAsia="Calibri" w:hAnsi="Calibri" w:cs="Calibri"/>
+          <w:b/>
+        </w:rPr>
+      </w:pPr>
       <w:r>
         <w:rPr>
           <w:rFonts w:ascii="Calibri" w:eastAsia="Calibri" w:hAnsi="Calibri" w:cs="Calibri"/>
@@ -7531,7 +8593,7 @@
                     <pic:cNvPicPr preferRelativeResize="0"/>
                   </pic:nvPicPr>
                   <pic:blipFill>
-                    <a:blip r:embed="rId36"/>
+                    <a:blip r:embed="rId37"/>
                     <a:srcRect/>
                     <a:stretch>
                       <a:fillRect/>
@@ -7594,13 +8656,16 @@
         </w:rPr>
         <w:t>Top n languages</w:t>
       </w:r>
-      <w:r>
-        <w:rPr>
-          <w:rFonts w:ascii="Calibri" w:eastAsia="Calibri" w:hAnsi="Calibri" w:cs="Calibri"/>
-          <w:b/>
-        </w:rPr>
-        <w:br/>
-      </w:r>
+    </w:p>
+    <w:p>
+      <w:pPr>
+        <w:ind w:left="720"/>
+        <w:contextualSpacing/>
+        <w:rPr>
+          <w:rFonts w:ascii="Calibri" w:eastAsia="Calibri" w:hAnsi="Calibri" w:cs="Calibri"/>
+          <w:b/>
+        </w:rPr>
+      </w:pPr>
       <w:r>
         <w:rPr>
           <w:rFonts w:ascii="Calibri" w:eastAsia="Calibri" w:hAnsi="Calibri" w:cs="Calibri"/>
@@ -7638,7 +8703,7 @@
                     <pic:cNvPicPr preferRelativeResize="0"/>
                   </pic:nvPicPr>
                   <pic:blipFill>
-                    <a:blip r:embed="rId36"/>
+                    <a:blip r:embed="rId37"/>
                     <a:srcRect/>
                     <a:stretch>
                       <a:fillRect/>
@@ -7701,20 +8766,17 @@
         </w:rPr>
         <w:t>Average LOC per language</w:t>
       </w:r>
-      <w:r>
-        <w:rPr>
-          <w:rFonts w:ascii="Calibri" w:eastAsia="Calibri" w:hAnsi="Calibri" w:cs="Calibri"/>
-          <w:b/>
-        </w:rPr>
-        <w:br/>
-      </w:r>
-      <w:r>
-        <w:rPr>
-          <w:rFonts w:ascii="Calibri" w:eastAsia="Calibri" w:hAnsi="Calibri" w:cs="Calibri"/>
-          <w:b/>
-        </w:rPr>
-        <w:br/>
-      </w:r>
+    </w:p>
+    <w:p>
+      <w:pPr>
+        <w:ind w:left="720"/>
+        <w:contextualSpacing/>
+        <w:jc w:val="both"/>
+        <w:rPr>
+          <w:rFonts w:ascii="Calibri" w:eastAsia="Calibri" w:hAnsi="Calibri" w:cs="Calibri"/>
+          <w:b/>
+        </w:rPr>
+      </w:pPr>
       <w:r>
         <w:rPr>
           <w:rFonts w:ascii="Calibri" w:eastAsia="Calibri" w:hAnsi="Calibri" w:cs="Calibri"/>
@@ -7752,7 +8814,7 @@
                     <pic:cNvPicPr preferRelativeResize="0"/>
                   </pic:nvPicPr>
                   <pic:blipFill>
-                    <a:blip r:embed="rId37"/>
+                    <a:blip r:embed="rId38"/>
                     <a:srcRect/>
                     <a:stretch>
                       <a:fillRect/>
@@ -7802,27 +8864,40 @@
         <w:br w:type="page"/>
       </w:r>
     </w:p>
-    <w:p>
-      <w:pPr>
-        <w:jc w:val="both"/>
-      </w:pPr>
-    </w:p>
-    <w:p>
-      <w:pPr>
-        <w:jc w:val="both"/>
-      </w:pPr>
-      <w:hyperlink w:anchor="3znysh7">
-        <w:r>
-          <w:rPr>
-            <w:rFonts w:ascii="Calibri" w:eastAsia="Calibri" w:hAnsi="Calibri" w:cs="Calibri"/>
-            <w:b/>
-            <w:sz w:val="32"/>
-            <w:szCs w:val="32"/>
-          </w:rPr>
-          <w:t xml:space="preserve">Application testing </w:t>
-        </w:r>
-      </w:hyperlink>
-    </w:p>
+    <w:bookmarkStart w:id="14" w:name="applicationtesting"/>
+    <w:p>
+      <w:pPr>
+        <w:jc w:val="both"/>
+      </w:pPr>
+      <w:r>
+        <w:fldChar w:fldCharType="begin"/>
+      </w:r>
+      <w:r>
+        <w:instrText xml:space="preserve"> HYPERLINK \l "3znysh7" \h </w:instrText>
+      </w:r>
+      <w:r>
+        <w:fldChar w:fldCharType="separate"/>
+      </w:r>
+      <w:r>
+        <w:rPr>
+          <w:rFonts w:ascii="Calibri" w:eastAsia="Calibri" w:hAnsi="Calibri" w:cs="Calibri"/>
+          <w:b/>
+          <w:sz w:val="32"/>
+          <w:szCs w:val="32"/>
+        </w:rPr>
+        <w:t xml:space="preserve">Application testing </w:t>
+      </w:r>
+      <w:r>
+        <w:rPr>
+          <w:rFonts w:ascii="Calibri" w:eastAsia="Calibri" w:hAnsi="Calibri" w:cs="Calibri"/>
+          <w:b/>
+          <w:sz w:val="32"/>
+          <w:szCs w:val="32"/>
+        </w:rPr>
+        <w:fldChar w:fldCharType="end"/>
+      </w:r>
+    </w:p>
+    <w:bookmarkEnd w:id="14"/>
     <w:p>
       <w:pPr>
         <w:jc w:val="both"/>
@@ -8040,6 +9115,7 @@
           <w:rFonts w:ascii="Calibri" w:eastAsia="Calibri" w:hAnsi="Calibri" w:cs="Calibri"/>
           <w:b/>
         </w:rPr>
+        <w:lastRenderedPageBreak/>
         <w:t xml:space="preserve">Note: </w:t>
       </w:r>
       <w:r>
@@ -8160,7 +9236,7 @@
           <w:szCs w:val="22"/>
         </w:rPr>
       </w:pPr>
-      <w:hyperlink r:id="rId38">
+      <w:hyperlink r:id="rId39">
         <w:r>
           <w:rPr>
             <w:rFonts w:ascii="Arial" w:eastAsia="Arial" w:hAnsi="Arial" w:cs="Arial"/>
@@ -8191,7 +9267,7 @@
           <w:szCs w:val="22"/>
         </w:rPr>
       </w:pPr>
-      <w:hyperlink r:id="rId39">
+      <w:hyperlink r:id="rId40">
         <w:r>
           <w:rPr>
             <w:rFonts w:ascii="Arial" w:eastAsia="Arial" w:hAnsi="Arial" w:cs="Arial"/>
@@ -8222,7 +9298,7 @@
           <w:szCs w:val="22"/>
         </w:rPr>
       </w:pPr>
-      <w:hyperlink r:id="rId40">
+      <w:hyperlink r:id="rId41">
         <w:r>
           <w:rPr>
             <w:rFonts w:ascii="Arial" w:eastAsia="Arial" w:hAnsi="Arial" w:cs="Arial"/>
@@ -8253,7 +9329,7 @@
           <w:szCs w:val="22"/>
         </w:rPr>
       </w:pPr>
-      <w:hyperlink r:id="rId41">
+      <w:hyperlink r:id="rId42">
         <w:r>
           <w:rPr>
             <w:rFonts w:ascii="Arial" w:eastAsia="Arial" w:hAnsi="Arial" w:cs="Arial"/>
@@ -8284,7 +9360,7 @@
           <w:szCs w:val="22"/>
         </w:rPr>
       </w:pPr>
-      <w:hyperlink r:id="rId42">
+      <w:hyperlink r:id="rId43">
         <w:r>
           <w:rPr>
             <w:rFonts w:ascii="Arial" w:eastAsia="Arial" w:hAnsi="Arial" w:cs="Arial"/>
@@ -8349,6 +9425,7 @@
         <w:rPr>
           <w:noProof/>
         </w:rPr>
+        <w:lastRenderedPageBreak/>
         <w:drawing>
           <wp:inline distT="114300" distB="114300" distL="114300" distR="114300">
             <wp:extent cx="5838825" cy="3648075"/>
@@ -8363,7 +9440,7 @@
                     <pic:cNvPicPr preferRelativeResize="0"/>
                   </pic:nvPicPr>
                   <pic:blipFill>
-                    <a:blip r:embed="rId43"/>
+                    <a:blip r:embed="rId44"/>
                     <a:srcRect/>
                     <a:stretch>
                       <a:fillRect/>
@@ -8411,6 +9488,56 @@
       <w:pPr>
         <w:jc w:val="both"/>
       </w:pPr>
+    </w:p>
+    <w:p>
+      <w:pPr>
+        <w:jc w:val="both"/>
+      </w:pPr>
+    </w:p>
+    <w:p>
+      <w:pPr>
+        <w:jc w:val="both"/>
+      </w:pPr>
+    </w:p>
+    <w:p>
+      <w:pPr>
+        <w:jc w:val="both"/>
+      </w:pPr>
+    </w:p>
+    <w:p>
+      <w:pPr>
+        <w:jc w:val="both"/>
+      </w:pPr>
+    </w:p>
+    <w:p>
+      <w:pPr>
+        <w:jc w:val="both"/>
+      </w:pPr>
+    </w:p>
+    <w:p>
+      <w:pPr>
+        <w:jc w:val="both"/>
+      </w:pPr>
+    </w:p>
+    <w:p>
+      <w:pPr>
+        <w:jc w:val="both"/>
+      </w:pPr>
+    </w:p>
+    <w:p>
+      <w:pPr>
+        <w:jc w:val="both"/>
+      </w:pPr>
+    </w:p>
+    <w:p>
+      <w:pPr>
+        <w:jc w:val="both"/>
+      </w:pPr>
+    </w:p>
+    <w:p>
+      <w:pPr>
+        <w:jc w:val="both"/>
+      </w:pPr>
       <w:r>
         <w:rPr>
           <w:rFonts w:ascii="Calibri" w:eastAsia="Calibri" w:hAnsi="Calibri" w:cs="Calibri"/>
@@ -8479,7 +9606,7 @@
                     <pic:cNvPicPr preferRelativeResize="0"/>
                   </pic:nvPicPr>
                   <pic:blipFill>
-                    <a:blip r:embed="rId44"/>
+                    <a:blip r:embed="rId45"/>
                     <a:srcRect/>
                     <a:stretch>
                       <a:fillRect/>
@@ -8736,7 +9863,7 @@
                     <pic:cNvPicPr preferRelativeResize="0"/>
                   </pic:nvPicPr>
                   <pic:blipFill>
-                    <a:blip r:embed="rId45"/>
+                    <a:blip r:embed="rId46"/>
                     <a:srcRect/>
                     <a:stretch>
                       <a:fillRect/>
@@ -8916,6 +10043,7 @@
               <w:rPr>
                 <w:rFonts w:ascii="Calibri" w:eastAsia="Calibri" w:hAnsi="Calibri" w:cs="Calibri"/>
               </w:rPr>
+              <w:lastRenderedPageBreak/>
               <w:t>Shortest response time (milliseconds)</w:t>
             </w:r>
           </w:p>
@@ -8958,7 +10086,6 @@
           <w:rFonts w:ascii="Calibri" w:eastAsia="Calibri" w:hAnsi="Calibri" w:cs="Calibri"/>
           <w:b/>
         </w:rPr>
-        <w:lastRenderedPageBreak/>
         <w:t>3. Load test with 15 virtual users:</w:t>
       </w:r>
     </w:p>
@@ -8989,7 +10116,7 @@
                     <pic:cNvPicPr preferRelativeResize="0"/>
                   </pic:nvPicPr>
                   <pic:blipFill>
-                    <a:blip r:embed="rId46"/>
+                    <a:blip r:embed="rId47"/>
                     <a:srcRect/>
                     <a:stretch>
                       <a:fillRect/>
@@ -9123,6 +10250,7 @@
               <w:rPr>
                 <w:rFonts w:ascii="Calibri" w:eastAsia="Calibri" w:hAnsi="Calibri" w:cs="Calibri"/>
               </w:rPr>
+              <w:lastRenderedPageBreak/>
               <w:t>Average response time (milliseconds)</w:t>
             </w:r>
           </w:p>
@@ -9206,6 +10334,16 @@
       <w:pPr>
         <w:jc w:val="both"/>
       </w:pPr>
+    </w:p>
+    <w:p>
+      <w:pPr>
+        <w:jc w:val="both"/>
+      </w:pPr>
+    </w:p>
+    <w:p>
+      <w:pPr>
+        <w:jc w:val="both"/>
+      </w:pPr>
       <w:r>
         <w:rPr>
           <w:rFonts w:ascii="Calibri" w:eastAsia="Calibri" w:hAnsi="Calibri" w:cs="Calibri"/>
@@ -9241,7 +10379,7 @@
                     <pic:cNvPicPr preferRelativeResize="0"/>
                   </pic:nvPicPr>
                   <pic:blipFill>
-                    <a:blip r:embed="rId47"/>
+                    <a:blip r:embed="rId48"/>
                     <a:srcRect/>
                     <a:stretch>
                       <a:fillRect/>
@@ -9370,6 +10508,7 @@
               <w:rPr>
                 <w:rFonts w:ascii="Calibri" w:eastAsia="Calibri" w:hAnsi="Calibri" w:cs="Calibri"/>
               </w:rPr>
+              <w:lastRenderedPageBreak/>
               <w:t>Average response time (milliseconds)</w:t>
             </w:r>
           </w:p>
@@ -9487,7 +10626,6 @@
         <w:rPr>
           <w:noProof/>
         </w:rPr>
-        <w:lastRenderedPageBreak/>
         <w:drawing>
           <wp:inline distT="114300" distB="114300" distL="114300" distR="114300">
             <wp:extent cx="5891213" cy="5334000"/>
@@ -9502,7 +10640,7 @@
                     <pic:cNvPicPr preferRelativeResize="0"/>
                   </pic:nvPicPr>
                   <pic:blipFill>
-                    <a:blip r:embed="rId48"/>
+                    <a:blip r:embed="rId49"/>
                     <a:srcRect/>
                     <a:stretch>
                       <a:fillRect/>
@@ -9734,6 +10872,7 @@
       <w:pPr>
         <w:jc w:val="both"/>
       </w:pPr>
+      <w:bookmarkStart w:id="15" w:name="limitations"/>
       <w:r>
         <w:rPr>
           <w:rFonts w:ascii="Calibri" w:eastAsia="Calibri" w:hAnsi="Calibri" w:cs="Calibri"/>
@@ -9741,10 +10880,10 @@
           <w:sz w:val="32"/>
           <w:szCs w:val="32"/>
         </w:rPr>
-        <w:lastRenderedPageBreak/>
         <w:t>Limitations</w:t>
       </w:r>
     </w:p>
+    <w:bookmarkEnd w:id="15"/>
     <w:p>
       <w:pPr>
         <w:jc w:val="both"/>
@@ -10037,22 +11176,41 @@
     </w:p>
     <w:p>
       <w:pPr>
-        <w:jc w:val="both"/>
         <w:rPr>
           <w:rFonts w:asciiTheme="minorHAnsi" w:hAnsiTheme="minorHAnsi" w:cstheme="minorHAnsi"/>
           <w:b/>
           <w:sz w:val="32"/>
         </w:rPr>
       </w:pPr>
+      <w:bookmarkStart w:id="16" w:name="futurework"/>
       <w:r>
         <w:rPr>
           <w:rFonts w:asciiTheme="minorHAnsi" w:hAnsiTheme="minorHAnsi" w:cstheme="minorHAnsi"/>
           <w:b/>
           <w:sz w:val="32"/>
         </w:rPr>
+        <w:br w:type="page"/>
+      </w:r>
+    </w:p>
+    <w:p>
+      <w:pPr>
+        <w:jc w:val="both"/>
+        <w:rPr>
+          <w:rFonts w:asciiTheme="minorHAnsi" w:hAnsiTheme="minorHAnsi" w:cstheme="minorHAnsi"/>
+          <w:b/>
+          <w:sz w:val="32"/>
+        </w:rPr>
+      </w:pPr>
+      <w:r>
+        <w:rPr>
+          <w:rFonts w:asciiTheme="minorHAnsi" w:hAnsiTheme="minorHAnsi" w:cstheme="minorHAnsi"/>
+          <w:b/>
+          <w:sz w:val="32"/>
+        </w:rPr>
         <w:t>Future Work</w:t>
       </w:r>
     </w:p>
+    <w:bookmarkEnd w:id="16"/>
     <w:p>
       <w:pPr>
         <w:jc w:val="both"/>
@@ -10082,8 +11240,6 @@
         </w:rPr>
         <w:t>GitHub</w:t>
       </w:r>
-      <w:bookmarkStart w:id="7" w:name="_GoBack"/>
-      <w:bookmarkEnd w:id="7"/>
       <w:r>
         <w:rPr>
           <w:rFonts w:asciiTheme="minorHAnsi" w:hAnsiTheme="minorHAnsi" w:cstheme="minorHAnsi"/>
@@ -10134,15 +11290,16 @@
         <w:rPr>
           <w:rFonts w:asciiTheme="minorHAnsi" w:hAnsiTheme="minorHAnsi" w:cstheme="minorHAnsi"/>
         </w:rPr>
-        <w:t xml:space="preserve">which we considered relevant) and get their extra metadata. In the future, we can download this info </w:t>
-      </w:r>
-      <w:r>
+        <w:t>which we considered relevant) and get their extra metadata. In the future, we can download this info for a lot more repos, and conduct better pattern recognition.</w:t>
+      </w:r>
+    </w:p>
+    <w:p>
+      <w:pPr>
+        <w:jc w:val="both"/>
         <w:rPr>
           <w:rFonts w:asciiTheme="minorHAnsi" w:hAnsiTheme="minorHAnsi" w:cstheme="minorHAnsi"/>
         </w:rPr>
-        <w:lastRenderedPageBreak/>
-        <w:t>for a lot more repos, and conduct better pattern recognition.</w:t>
-      </w:r>
+      </w:pPr>
     </w:p>
     <w:p>
       <w:pPr>
@@ -10151,20 +11308,33 @@
           <w:rFonts w:asciiTheme="minorHAnsi" w:hAnsiTheme="minorHAnsi" w:cstheme="minorHAnsi"/>
         </w:rPr>
       </w:pPr>
-    </w:p>
-    <w:p>
-      <w:pPr>
-        <w:jc w:val="both"/>
+      <w:r>
         <w:rPr>
           <w:rFonts w:asciiTheme="minorHAnsi" w:hAnsiTheme="minorHAnsi" w:cstheme="minorHAnsi"/>
         </w:rPr>
-      </w:pPr>
-      <w:r>
+        <w:t>3. In the future, we can implement a lot more machine learning if our user and repo data increases. Currently we have used RapidMiner mostly. We can work with Weka as well as use the popular ML libraries in Python.</w:t>
+      </w:r>
+    </w:p>
+    <w:p>
+      <w:pPr>
+        <w:jc w:val="both"/>
         <w:rPr>
           <w:rFonts w:asciiTheme="minorHAnsi" w:hAnsiTheme="minorHAnsi" w:cstheme="minorHAnsi"/>
-        </w:rPr>
-        <w:t>3. In the future, we can implement a lot more machine learning if our user and repo data increases. Currently we have used RapidMiner mostly. We can work with Weka as well as use the popular ML libraries in Python.</w:t>
-      </w:r>
+          <w:b/>
+        </w:rPr>
+      </w:pPr>
+    </w:p>
+    <w:p>
+      <w:pPr>
+        <w:jc w:val="both"/>
+      </w:pPr>
+    </w:p>
+    <w:p>
+      <w:pPr>
+        <w:jc w:val="both"/>
+      </w:pPr>
+      <w:bookmarkStart w:id="17" w:name="3dy6vkm" w:colFirst="0" w:colLast="0"/>
+      <w:bookmarkEnd w:id="17"/>
     </w:p>
     <w:p>
       <w:pPr>
@@ -10172,20 +11342,253 @@
         <w:rPr>
           <w:rFonts w:asciiTheme="minorHAnsi" w:hAnsiTheme="minorHAnsi" w:cstheme="minorHAnsi"/>
           <w:b/>
-        </w:rPr>
-      </w:pPr>
-    </w:p>
-    <w:p>
-      <w:pPr>
-        <w:jc w:val="both"/>
-      </w:pPr>
-    </w:p>
-    <w:p>
-      <w:pPr>
-        <w:jc w:val="both"/>
-      </w:pPr>
-      <w:bookmarkStart w:id="8" w:name="3dy6vkm" w:colFirst="0" w:colLast="0"/>
-      <w:bookmarkEnd w:id="8"/>
+          <w:sz w:val="32"/>
+        </w:rPr>
+      </w:pPr>
+      <w:bookmarkStart w:id="18" w:name="knownissues"/>
+      <w:r>
+        <w:rPr>
+          <w:rFonts w:asciiTheme="minorHAnsi" w:hAnsiTheme="minorHAnsi" w:cstheme="minorHAnsi"/>
+          <w:b/>
+          <w:sz w:val="32"/>
+        </w:rPr>
+        <w:t>Known issues</w:t>
+      </w:r>
+      <w:bookmarkEnd w:id="18"/>
+    </w:p>
+    <w:p>
+      <w:pPr>
+        <w:jc w:val="both"/>
+      </w:pPr>
+    </w:p>
+    <w:p>
+      <w:pPr>
+        <w:pStyle w:val="HTMLPreformatted"/>
+        <w:shd w:val="clear" w:color="auto" w:fill="FFFFFF"/>
+        <w:rPr>
+          <w:rFonts w:asciiTheme="minorHAnsi" w:hAnsiTheme="minorHAnsi" w:cstheme="minorHAnsi"/>
+          <w:sz w:val="24"/>
+          <w:szCs w:val="24"/>
+        </w:rPr>
+      </w:pPr>
+      <w:r>
+        <w:rPr>
+          <w:rFonts w:asciiTheme="minorHAnsi" w:hAnsiTheme="minorHAnsi" w:cstheme="minorHAnsi"/>
+          <w:sz w:val="24"/>
+        </w:rPr>
+        <w:t xml:space="preserve">1. </w:t>
+      </w:r>
+      <w:r>
+        <w:rPr>
+          <w:rFonts w:asciiTheme="minorHAnsi" w:hAnsiTheme="minorHAnsi" w:cstheme="minorHAnsi"/>
+          <w:sz w:val="24"/>
+        </w:rPr>
+        <w:t xml:space="preserve">If you </w:t>
+      </w:r>
+      <w:r>
+        <w:rPr>
+          <w:rFonts w:asciiTheme="minorHAnsi" w:hAnsiTheme="minorHAnsi" w:cstheme="minorHAnsi"/>
+          <w:sz w:val="24"/>
+        </w:rPr>
+        <w:t xml:space="preserve">get the exception </w:t>
+      </w:r>
+      <w:r>
+        <w:rPr>
+          <w:rFonts w:asciiTheme="minorHAnsi" w:hAnsiTheme="minorHAnsi" w:cstheme="minorHAnsi"/>
+          <w:sz w:val="24"/>
+        </w:rPr>
+        <w:t>“</w:t>
+      </w:r>
+      <w:r>
+        <w:rPr>
+          <w:rFonts w:asciiTheme="minorHAnsi" w:hAnsiTheme="minorHAnsi" w:cstheme="minorHAnsi"/>
+          <w:i/>
+          <w:sz w:val="24"/>
+        </w:rPr>
+        <w:t>org.bson.codecs.configuration.CodecConfigurationException: Can't find a codec for class org.bson.BsonDecimal128</w:t>
+      </w:r>
+      <w:r>
+        <w:rPr>
+          <w:rFonts w:asciiTheme="minorHAnsi" w:hAnsiTheme="minorHAnsi" w:cstheme="minorHAnsi"/>
+          <w:sz w:val="24"/>
+        </w:rPr>
+        <w:t>”</w:t>
+      </w:r>
+      <w:r>
+        <w:rPr>
+          <w:rFonts w:asciiTheme="minorHAnsi" w:hAnsiTheme="minorHAnsi" w:cstheme="minorHAnsi"/>
+          <w:sz w:val="24"/>
+        </w:rPr>
+        <w:t xml:space="preserve"> </w:t>
+      </w:r>
+      <w:r>
+        <w:rPr>
+          <w:rFonts w:asciiTheme="minorHAnsi" w:hAnsiTheme="minorHAnsi" w:cstheme="minorHAnsi"/>
+          <w:sz w:val="24"/>
+        </w:rPr>
+        <w:t>while running the program, try commenting</w:t>
+      </w:r>
+      <w:r>
+        <w:rPr>
+          <w:rFonts w:asciiTheme="minorHAnsi" w:hAnsiTheme="minorHAnsi" w:cstheme="minorHAnsi"/>
+          <w:sz w:val="24"/>
+        </w:rPr>
+        <w:t xml:space="preserve">/uncommenting the </w:t>
+      </w:r>
+      <w:r>
+        <w:rPr>
+          <w:rFonts w:asciiTheme="minorHAnsi" w:hAnsiTheme="minorHAnsi" w:cstheme="minorHAnsi"/>
+          <w:sz w:val="24"/>
+        </w:rPr>
+        <w:t xml:space="preserve">line </w:t>
+      </w:r>
+      <w:r>
+        <w:rPr>
+          <w:rFonts w:asciiTheme="minorHAnsi" w:hAnsiTheme="minorHAnsi" w:cstheme="minorHAnsi"/>
+        </w:rPr>
+        <w:t>“</w:t>
+      </w:r>
+      <w:r>
+        <w:rPr>
+          <w:rFonts w:ascii="Courier New" w:eastAsia="Times New Roman" w:hAnsi="Courier New" w:cs="Courier New"/>
+          <w:i/>
+          <w:iCs/>
+          <w:color w:val="660E7A"/>
+          <w:sz w:val="18"/>
+          <w:szCs w:val="18"/>
+        </w:rPr>
+        <w:t xml:space="preserve">libraryDependencies </w:t>
+      </w:r>
+      <w:r>
+        <w:rPr>
+          <w:rFonts w:ascii="Courier New" w:eastAsia="Times New Roman" w:hAnsi="Courier New" w:cs="Courier New"/>
+          <w:color w:val="000000"/>
+          <w:sz w:val="18"/>
+          <w:szCs w:val="18"/>
+        </w:rPr>
+        <w:t xml:space="preserve">+= </w:t>
+      </w:r>
+      <w:r>
+        <w:rPr>
+          <w:rFonts w:ascii="Courier New" w:eastAsia="Times New Roman" w:hAnsi="Courier New" w:cs="Courier New"/>
+          <w:b/>
+          <w:bCs/>
+          <w:color w:val="008000"/>
+          <w:sz w:val="18"/>
+          <w:szCs w:val="18"/>
+        </w:rPr>
+        <w:t xml:space="preserve">"commons-codec" </w:t>
+      </w:r>
+      <w:r>
+        <w:rPr>
+          <w:rFonts w:ascii="Courier New" w:eastAsia="Times New Roman" w:hAnsi="Courier New" w:cs="Courier New"/>
+          <w:color w:val="000000"/>
+          <w:sz w:val="18"/>
+          <w:szCs w:val="18"/>
+        </w:rPr>
+        <w:t xml:space="preserve">% </w:t>
+      </w:r>
+      <w:r>
+        <w:rPr>
+          <w:rFonts w:ascii="Courier New" w:eastAsia="Times New Roman" w:hAnsi="Courier New" w:cs="Courier New"/>
+          <w:b/>
+          <w:bCs/>
+          <w:color w:val="008000"/>
+          <w:sz w:val="18"/>
+          <w:szCs w:val="18"/>
+        </w:rPr>
+        <w:t xml:space="preserve">"commons-codec" </w:t>
+      </w:r>
+      <w:r>
+        <w:rPr>
+          <w:rFonts w:ascii="Courier New" w:eastAsia="Times New Roman" w:hAnsi="Courier New" w:cs="Courier New"/>
+          <w:color w:val="000000"/>
+          <w:sz w:val="18"/>
+          <w:szCs w:val="18"/>
+        </w:rPr>
+        <w:t xml:space="preserve">% </w:t>
+      </w:r>
+      <w:r>
+        <w:rPr>
+          <w:rFonts w:ascii="Courier New" w:eastAsia="Times New Roman" w:hAnsi="Courier New" w:cs="Courier New"/>
+          <w:b/>
+          <w:bCs/>
+          <w:color w:val="008000"/>
+          <w:sz w:val="18"/>
+          <w:szCs w:val="18"/>
+        </w:rPr>
+        <w:t>"1.9"</w:t>
+      </w:r>
+      <w:r>
+        <w:rPr>
+          <w:rFonts w:asciiTheme="minorHAnsi" w:hAnsiTheme="minorHAnsi" w:cstheme="minorHAnsi"/>
+        </w:rPr>
+        <w:t xml:space="preserve">” </w:t>
+      </w:r>
+      <w:r>
+        <w:rPr>
+          <w:rFonts w:asciiTheme="minorHAnsi" w:hAnsiTheme="minorHAnsi" w:cstheme="minorHAnsi"/>
+          <w:sz w:val="24"/>
+          <w:szCs w:val="24"/>
+        </w:rPr>
+        <w:t>in build.sbt.</w:t>
+      </w:r>
+    </w:p>
+    <w:p>
+      <w:pPr>
+        <w:rPr>
+          <w:rFonts w:asciiTheme="minorHAnsi" w:hAnsiTheme="minorHAnsi" w:cstheme="minorHAnsi"/>
+        </w:rPr>
+      </w:pPr>
+    </w:p>
+    <w:p>
+      <w:pPr>
+        <w:rPr>
+          <w:rFonts w:asciiTheme="minorHAnsi" w:hAnsiTheme="minorHAnsi" w:cstheme="minorHAnsi"/>
+        </w:rPr>
+      </w:pPr>
+      <w:r>
+        <w:rPr>
+          <w:rFonts w:asciiTheme="minorHAnsi" w:hAnsiTheme="minorHAnsi" w:cstheme="minorHAnsi"/>
+        </w:rPr>
+        <w:t>We don’t have concrete reasoning for this at this point, but we know the workaround: toggle the state of the line</w:t>
+      </w:r>
+      <w:r>
+        <w:rPr>
+          <w:rFonts w:asciiTheme="minorHAnsi" w:hAnsiTheme="minorHAnsi" w:cstheme="minorHAnsi"/>
+        </w:rPr>
+        <w:t xml:space="preserve"> in build.sbt (comment -&gt; uncomment or </w:t>
+      </w:r>
+      <w:r>
+        <w:rPr>
+          <w:rFonts w:asciiTheme="minorHAnsi" w:hAnsiTheme="minorHAnsi" w:cstheme="minorHAnsi"/>
+        </w:rPr>
+        <w:t>vice versa</w:t>
+      </w:r>
+      <w:r>
+        <w:rPr>
+          <w:rFonts w:asciiTheme="minorHAnsi" w:hAnsiTheme="minorHAnsi" w:cstheme="minorHAnsi"/>
+        </w:rPr>
+        <w:t>)</w:t>
+      </w:r>
+    </w:p>
+    <w:p>
+      <w:pPr>
+        <w:jc w:val="both"/>
+      </w:pPr>
+    </w:p>
+    <w:p>
+      <w:pPr>
+        <w:jc w:val="both"/>
+      </w:pPr>
+    </w:p>
+    <w:p>
+      <w:pPr>
+        <w:jc w:val="both"/>
+      </w:pPr>
+      <w:bookmarkStart w:id="19" w:name="1t3h5sf" w:colFirst="0" w:colLast="0"/>
+      <w:bookmarkStart w:id="20" w:name="learnings"/>
+      <w:bookmarkEnd w:id="19"/>
       <w:r>
         <w:rPr>
           <w:rFonts w:ascii="Calibri" w:eastAsia="Calibri" w:hAnsi="Calibri" w:cs="Calibri"/>
@@ -10193,63 +11596,221 @@
           <w:sz w:val="32"/>
           <w:szCs w:val="32"/>
         </w:rPr>
-        <w:t>Problems Faced / Troubleshooting</w:t>
-      </w:r>
-    </w:p>
-    <w:p>
-      <w:pPr>
-        <w:jc w:val="both"/>
-      </w:pPr>
-    </w:p>
-    <w:p>
-      <w:pPr>
-        <w:jc w:val="both"/>
-      </w:pPr>
-    </w:p>
-    <w:p>
-      <w:pPr>
-        <w:jc w:val="both"/>
-      </w:pPr>
-    </w:p>
-    <w:p>
-      <w:pPr>
-        <w:jc w:val="both"/>
-        <w:rPr>
-          <w:rFonts w:asciiTheme="minorHAnsi" w:hAnsiTheme="minorHAnsi" w:cstheme="minorHAnsi"/>
-          <w:b/>
-          <w:sz w:val="32"/>
-        </w:rPr>
-      </w:pPr>
-      <w:r>
-        <w:rPr>
-          <w:rFonts w:asciiTheme="minorHAnsi" w:hAnsiTheme="minorHAnsi" w:cstheme="minorHAnsi"/>
-          <w:b/>
-          <w:sz w:val="32"/>
-        </w:rPr>
-        <w:t>Known issues</w:t>
-      </w:r>
-    </w:p>
-    <w:p>
-      <w:pPr>
-        <w:jc w:val="both"/>
-      </w:pPr>
-    </w:p>
-    <w:p>
-      <w:pPr>
-        <w:jc w:val="both"/>
-      </w:pPr>
-    </w:p>
-    <w:p>
-      <w:pPr>
-        <w:jc w:val="both"/>
-      </w:pPr>
-    </w:p>
-    <w:p>
-      <w:pPr>
-        <w:jc w:val="both"/>
-      </w:pPr>
-      <w:bookmarkStart w:id="9" w:name="1t3h5sf" w:colFirst="0" w:colLast="0"/>
-      <w:bookmarkEnd w:id="9"/>
+        <w:t>Learnings</w:t>
+      </w:r>
+    </w:p>
+    <w:bookmarkEnd w:id="20"/>
+    <w:p>
+      <w:pPr>
+        <w:jc w:val="both"/>
+      </w:pPr>
+    </w:p>
+    <w:p>
+      <w:pPr>
+        <w:jc w:val="both"/>
+      </w:pPr>
+      <w:r>
+        <w:rPr>
+          <w:rFonts w:ascii="Calibri" w:eastAsia="Calibri" w:hAnsi="Calibri" w:cs="Calibri"/>
+        </w:rPr>
+        <w:t xml:space="preserve">1. </w:t>
+      </w:r>
+      <w:r>
+        <w:rPr>
+          <w:rFonts w:ascii="Calibri" w:eastAsia="Calibri" w:hAnsi="Calibri" w:cs="Calibri"/>
+          <w:u w:val="single"/>
+        </w:rPr>
+        <w:t>Right data source makes the difference</w:t>
+      </w:r>
+    </w:p>
+    <w:p>
+      <w:pPr>
+        <w:jc w:val="both"/>
+      </w:pPr>
+    </w:p>
+    <w:p>
+      <w:pPr>
+        <w:jc w:val="both"/>
+      </w:pPr>
+      <w:r>
+        <w:rPr>
+          <w:rFonts w:ascii="Calibri" w:eastAsia="Calibri" w:hAnsi="Calibri" w:cs="Calibri"/>
+        </w:rPr>
+        <w:t>At the beginning, we were trying to get the data from BLACKDUCK APIs. With BLACKDUCK API, there are many limitations [Technology Stack -&gt; BLACKDUCK section], so we decided to study GitHub API and that was one of the best decisions we have taken because we could get a lot of data to call it Big Data and the information, attributes were very uniformly structured and present across all the repositories.</w:t>
+      </w:r>
+    </w:p>
+    <w:p>
+      <w:pPr>
+        <w:jc w:val="both"/>
+      </w:pPr>
+    </w:p>
+    <w:p>
+      <w:pPr>
+        <w:jc w:val="both"/>
+      </w:pPr>
+      <w:r>
+        <w:rPr>
+          <w:rFonts w:ascii="Calibri" w:eastAsia="Calibri" w:hAnsi="Calibri" w:cs="Calibri"/>
+        </w:rPr>
+        <w:t xml:space="preserve">2. </w:t>
+      </w:r>
+      <w:r>
+        <w:rPr>
+          <w:rFonts w:ascii="Calibri" w:eastAsia="Calibri" w:hAnsi="Calibri" w:cs="Calibri"/>
+          <w:u w:val="single"/>
+        </w:rPr>
+        <w:t>Continuous feedback on work is important</w:t>
+      </w:r>
+    </w:p>
+    <w:p>
+      <w:pPr>
+        <w:jc w:val="both"/>
+      </w:pPr>
+    </w:p>
+    <w:p>
+      <w:pPr>
+        <w:jc w:val="both"/>
+      </w:pPr>
+      <w:r>
+        <w:rPr>
+          <w:rFonts w:ascii="Calibri" w:eastAsia="Calibri" w:hAnsi="Calibri" w:cs="Calibri"/>
+        </w:rPr>
+        <w:t xml:space="preserve">We were doing a lot of brainstorming at every step and were trying to implement, try many different things as the project goal was not clear. To </w:t>
+      </w:r>
+      <w:r>
+        <w:rPr>
+          <w:rFonts w:ascii="Calibri" w:eastAsia="Calibri" w:hAnsi="Calibri" w:cs="Calibri"/>
+        </w:rPr>
+        <w:t xml:space="preserve">confirm if we are on the right track, we met TA couple of times, discussed with professor and posted our queries on </w:t>
+      </w:r>
+    </w:p>
+    <w:p>
+      <w:pPr>
+        <w:jc w:val="both"/>
+      </w:pPr>
+    </w:p>
+    <w:p>
+      <w:pPr>
+        <w:jc w:val="both"/>
+      </w:pPr>
+      <w:r>
+        <w:rPr>
+          <w:rFonts w:ascii="Calibri" w:eastAsia="Calibri" w:hAnsi="Calibri" w:cs="Calibri"/>
+        </w:rPr>
+        <w:t xml:space="preserve">3. </w:t>
+      </w:r>
+      <w:r>
+        <w:rPr>
+          <w:rFonts w:ascii="Calibri" w:eastAsia="Calibri" w:hAnsi="Calibri" w:cs="Calibri"/>
+          <w:u w:val="single"/>
+        </w:rPr>
+        <w:t xml:space="preserve">Importance of Documentation at Given Time </w:t>
+      </w:r>
+    </w:p>
+    <w:p>
+      <w:pPr>
+        <w:jc w:val="both"/>
+      </w:pPr>
+      <w:r>
+        <w:rPr>
+          <w:rFonts w:ascii="Calibri" w:eastAsia="Calibri" w:hAnsi="Calibri" w:cs="Calibri"/>
+        </w:rPr>
+        <w:lastRenderedPageBreak/>
+        <w:t>You should document your work immediately after you complete it. If you have better idea of what the outcome will be, better write it (or at least take notes of them) before you do it, so that at last moment you need not worry about how you did that and if you are missing anything. In summary, basic design should be prepared before actually starting the work.</w:t>
+      </w:r>
+    </w:p>
+    <w:p>
+      <w:pPr>
+        <w:jc w:val="both"/>
+        <w:rPr>
+          <w:rFonts w:ascii="Calibri" w:eastAsia="Calibri" w:hAnsi="Calibri" w:cs="Calibri"/>
+        </w:rPr>
+      </w:pPr>
+      <w:r>
+        <w:rPr>
+          <w:rFonts w:ascii="Calibri" w:eastAsia="Calibri" w:hAnsi="Calibri" w:cs="Calibri"/>
+        </w:rPr>
+        <w:t>From this beginning of this project, we always used to keep a note of all the brai</w:t>
+      </w:r>
+      <w:r>
+        <w:rPr>
+          <w:rFonts w:ascii="Calibri" w:eastAsia="Calibri" w:hAnsi="Calibri" w:cs="Calibri"/>
+        </w:rPr>
+        <w:t xml:space="preserve">nstorming sessions, To-Do items, our doubts and limitations. This helped </w:t>
+      </w:r>
+      <w:r>
+        <w:rPr>
+          <w:rFonts w:ascii="Calibri" w:eastAsia="Calibri" w:hAnsi="Calibri" w:cs="Calibri"/>
+        </w:rPr>
+        <w:t xml:space="preserve">to prepare our report very well, </w:t>
+      </w:r>
+      <w:r>
+        <w:rPr>
+          <w:rFonts w:ascii="Calibri" w:eastAsia="Calibri" w:hAnsi="Calibri" w:cs="Calibri"/>
+        </w:rPr>
+        <w:t>track the progress</w:t>
+      </w:r>
+      <w:r>
+        <w:rPr>
+          <w:rFonts w:ascii="Calibri" w:eastAsia="Calibri" w:hAnsi="Calibri" w:cs="Calibri"/>
+        </w:rPr>
+        <w:t xml:space="preserve"> and not </w:t>
+      </w:r>
+      <w:r>
+        <w:rPr>
+          <w:rFonts w:ascii="Calibri" w:eastAsia="Calibri" w:hAnsi="Calibri" w:cs="Calibri"/>
+        </w:rPr>
+        <w:t xml:space="preserve">spend </w:t>
+      </w:r>
+      <w:r>
+        <w:rPr>
+          <w:rFonts w:ascii="Calibri" w:eastAsia="Calibri" w:hAnsi="Calibri" w:cs="Calibri"/>
+        </w:rPr>
+        <w:t>time doing random trials as we had very small amount of time to finish this project.</w:t>
+      </w:r>
+    </w:p>
+    <w:p>
+      <w:pPr>
+        <w:jc w:val="both"/>
+      </w:pPr>
+    </w:p>
+    <w:p>
+      <w:pPr>
+        <w:jc w:val="both"/>
+      </w:pPr>
+    </w:p>
+    <w:p>
+      <w:pPr>
+        <w:jc w:val="both"/>
+      </w:pPr>
+    </w:p>
+    <w:p>
+      <w:pPr>
+        <w:jc w:val="both"/>
+      </w:pPr>
+    </w:p>
+    <w:p>
+      <w:pPr>
+        <w:jc w:val="both"/>
+      </w:pPr>
+    </w:p>
+    <w:p>
+      <w:pPr>
+        <w:jc w:val="both"/>
+      </w:pPr>
+    </w:p>
+    <w:p>
+      <w:pPr>
+        <w:jc w:val="both"/>
+      </w:pPr>
+    </w:p>
+    <w:p>
+      <w:pPr>
+        <w:jc w:val="both"/>
+      </w:pPr>
+      <w:bookmarkStart w:id="21" w:name="4d34og8" w:colFirst="0" w:colLast="0"/>
+      <w:bookmarkStart w:id="22" w:name="attachedfiledescription"/>
+      <w:bookmarkEnd w:id="21"/>
       <w:r>
         <w:rPr>
           <w:rFonts w:ascii="Calibri" w:eastAsia="Calibri" w:hAnsi="Calibri" w:cs="Calibri"/>
@@ -10257,228 +11818,10 @@
           <w:sz w:val="32"/>
           <w:szCs w:val="32"/>
         </w:rPr>
-        <w:t>Learnings</w:t>
-      </w:r>
-    </w:p>
-    <w:p>
-      <w:pPr>
-        <w:jc w:val="both"/>
-      </w:pPr>
-    </w:p>
-    <w:p>
-      <w:pPr>
-        <w:jc w:val="both"/>
-      </w:pPr>
-      <w:r>
-        <w:rPr>
-          <w:rFonts w:ascii="Calibri" w:eastAsia="Calibri" w:hAnsi="Calibri" w:cs="Calibri"/>
-        </w:rPr>
-        <w:t xml:space="preserve">1. </w:t>
-      </w:r>
-      <w:r>
-        <w:rPr>
-          <w:rFonts w:ascii="Calibri" w:eastAsia="Calibri" w:hAnsi="Calibri" w:cs="Calibri"/>
-          <w:u w:val="single"/>
-        </w:rPr>
-        <w:t>Right data source makes the difference</w:t>
-      </w:r>
-    </w:p>
-    <w:p>
-      <w:pPr>
-        <w:jc w:val="both"/>
-      </w:pPr>
-    </w:p>
-    <w:p>
-      <w:pPr>
-        <w:jc w:val="both"/>
-      </w:pPr>
-      <w:r>
-        <w:rPr>
-          <w:rFonts w:ascii="Calibri" w:eastAsia="Calibri" w:hAnsi="Calibri" w:cs="Calibri"/>
-        </w:rPr>
-        <w:t>At the beginning, we were trying to get the data from BLACKDUCK APIs. With BLACKDUCK API, there are many limitations [Technology Stack -&gt; BLACKDUCK section], so we decided to study GitHub API and that was one of the best decisions we have taken because we could get a lot of data to call it Big Data and the information, attributes were very uniformly structured and present across all the repositories.</w:t>
-      </w:r>
-    </w:p>
-    <w:p>
-      <w:pPr>
-        <w:jc w:val="both"/>
-      </w:pPr>
-    </w:p>
-    <w:p>
-      <w:pPr>
-        <w:jc w:val="both"/>
-      </w:pPr>
-      <w:r>
-        <w:rPr>
-          <w:rFonts w:ascii="Calibri" w:eastAsia="Calibri" w:hAnsi="Calibri" w:cs="Calibri"/>
-        </w:rPr>
-        <w:t xml:space="preserve">2. </w:t>
-      </w:r>
-      <w:r>
-        <w:rPr>
-          <w:rFonts w:ascii="Calibri" w:eastAsia="Calibri" w:hAnsi="Calibri" w:cs="Calibri"/>
-          <w:u w:val="single"/>
-        </w:rPr>
-        <w:t>Continuous feedback on work is important</w:t>
-      </w:r>
-    </w:p>
-    <w:p>
-      <w:pPr>
-        <w:jc w:val="both"/>
-      </w:pPr>
-    </w:p>
-    <w:p>
-      <w:pPr>
-        <w:jc w:val="both"/>
-      </w:pPr>
-      <w:r>
-        <w:rPr>
-          <w:rFonts w:ascii="Calibri" w:eastAsia="Calibri" w:hAnsi="Calibri" w:cs="Calibri"/>
-        </w:rPr>
-        <w:t xml:space="preserve">We were doing a lot of brainstorming at every step and were trying to implement, try many different things as the project goal was not clear. To </w:t>
-      </w:r>
-      <w:r>
-        <w:rPr>
-          <w:rFonts w:ascii="Calibri" w:eastAsia="Calibri" w:hAnsi="Calibri" w:cs="Calibri"/>
-        </w:rPr>
-        <w:t xml:space="preserve">confirm if we are on the right track, we met TA couple of times, discussed with professor and posted our queries on </w:t>
-      </w:r>
-    </w:p>
-    <w:p>
-      <w:pPr>
-        <w:jc w:val="both"/>
-      </w:pPr>
-    </w:p>
-    <w:p>
-      <w:pPr>
-        <w:jc w:val="both"/>
-      </w:pPr>
-      <w:r>
-        <w:rPr>
-          <w:rFonts w:ascii="Calibri" w:eastAsia="Calibri" w:hAnsi="Calibri" w:cs="Calibri"/>
-        </w:rPr>
-        <w:t xml:space="preserve">3. </w:t>
-      </w:r>
-      <w:r>
-        <w:rPr>
-          <w:rFonts w:ascii="Calibri" w:eastAsia="Calibri" w:hAnsi="Calibri" w:cs="Calibri"/>
-          <w:u w:val="single"/>
-        </w:rPr>
-        <w:t xml:space="preserve">Importance of Documentation at Given Time </w:t>
-      </w:r>
-    </w:p>
-    <w:p>
-      <w:pPr>
-        <w:jc w:val="both"/>
-      </w:pPr>
-      <w:r>
-        <w:rPr>
-          <w:rFonts w:ascii="Calibri" w:eastAsia="Calibri" w:hAnsi="Calibri" w:cs="Calibri"/>
-        </w:rPr>
-        <w:t>You should document your work immediately after you complete it. If you have better idea of what the outcome will be, better write it (or at least take notes of them) before you do it, so that at last moment you need not worry about how you did that and if you are missing anything. In summary, basic design should be prepared before actually starting the work.</w:t>
-      </w:r>
-    </w:p>
-    <w:p>
-      <w:pPr>
-        <w:jc w:val="both"/>
-        <w:rPr>
-          <w:rFonts w:ascii="Calibri" w:eastAsia="Calibri" w:hAnsi="Calibri" w:cs="Calibri"/>
-        </w:rPr>
-      </w:pPr>
-      <w:r>
-        <w:rPr>
-          <w:rFonts w:ascii="Calibri" w:eastAsia="Calibri" w:hAnsi="Calibri" w:cs="Calibri"/>
-        </w:rPr>
-        <w:t>From this beginning of this project, we always used to keep a note of all the brai</w:t>
-      </w:r>
-      <w:r>
-        <w:rPr>
-          <w:rFonts w:ascii="Calibri" w:eastAsia="Calibri" w:hAnsi="Calibri" w:cs="Calibri"/>
-        </w:rPr>
-        <w:t xml:space="preserve">nstorming sessions, To-Do items, our doubts and limitations. This helped </w:t>
-      </w:r>
-      <w:r>
-        <w:rPr>
-          <w:rFonts w:ascii="Calibri" w:eastAsia="Calibri" w:hAnsi="Calibri" w:cs="Calibri"/>
-        </w:rPr>
-        <w:t xml:space="preserve">to prepare our report very well, </w:t>
-      </w:r>
-      <w:r>
-        <w:rPr>
-          <w:rFonts w:ascii="Calibri" w:eastAsia="Calibri" w:hAnsi="Calibri" w:cs="Calibri"/>
-        </w:rPr>
-        <w:t>track the progress</w:t>
-      </w:r>
-      <w:r>
-        <w:rPr>
-          <w:rFonts w:ascii="Calibri" w:eastAsia="Calibri" w:hAnsi="Calibri" w:cs="Calibri"/>
-        </w:rPr>
-        <w:t xml:space="preserve"> and not </w:t>
-      </w:r>
-      <w:r>
-        <w:rPr>
-          <w:rFonts w:ascii="Calibri" w:eastAsia="Calibri" w:hAnsi="Calibri" w:cs="Calibri"/>
-        </w:rPr>
-        <w:t xml:space="preserve">spend </w:t>
-      </w:r>
-      <w:r>
-        <w:rPr>
-          <w:rFonts w:ascii="Calibri" w:eastAsia="Calibri" w:hAnsi="Calibri" w:cs="Calibri"/>
-        </w:rPr>
-        <w:t>time doing random trials as we had very small amount of time to finish this project.</w:t>
-      </w:r>
-    </w:p>
-    <w:p>
-      <w:pPr>
-        <w:jc w:val="both"/>
-      </w:pPr>
-    </w:p>
-    <w:p>
-      <w:pPr>
-        <w:jc w:val="both"/>
-      </w:pPr>
-    </w:p>
-    <w:p>
-      <w:pPr>
-        <w:jc w:val="both"/>
-      </w:pPr>
-    </w:p>
-    <w:p>
-      <w:pPr>
-        <w:jc w:val="both"/>
-      </w:pPr>
-    </w:p>
-    <w:p>
-      <w:pPr>
-        <w:jc w:val="both"/>
-      </w:pPr>
-    </w:p>
-    <w:p>
-      <w:pPr>
-        <w:jc w:val="both"/>
-      </w:pPr>
-    </w:p>
-    <w:p>
-      <w:pPr>
-        <w:jc w:val="both"/>
-      </w:pPr>
-    </w:p>
-    <w:p>
-      <w:pPr>
-        <w:jc w:val="both"/>
-      </w:pPr>
-      <w:bookmarkStart w:id="10" w:name="4d34og8" w:colFirst="0" w:colLast="0"/>
-      <w:bookmarkEnd w:id="10"/>
-      <w:r>
-        <w:rPr>
-          <w:rFonts w:ascii="Calibri" w:eastAsia="Calibri" w:hAnsi="Calibri" w:cs="Calibri"/>
-          <w:b/>
-          <w:sz w:val="32"/>
-          <w:szCs w:val="32"/>
-        </w:rPr>
         <w:t>Attached Files Description</w:t>
       </w:r>
     </w:p>
+    <w:bookmarkEnd w:id="22"/>
     <w:p/>
     <w:p>
       <w:pPr>
@@ -10516,11 +11859,9 @@
           <w:numId w:val="27"/>
         </w:numPr>
       </w:pPr>
-      <w:proofErr w:type="spellStart"/>
       <w:r>
         <w:t>WebService_Screenshots</w:t>
       </w:r>
-      <w:proofErr w:type="spellEnd"/>
       <w:r>
         <w:br/>
         <w:t>Screenshots of different REST API calls to our WebService</w:t>
@@ -10640,8 +11981,9 @@
       <w:pPr>
         <w:jc w:val="both"/>
       </w:pPr>
-      <w:bookmarkStart w:id="11" w:name="2s8eyo1" w:colFirst="0" w:colLast="0"/>
-      <w:bookmarkEnd w:id="11"/>
+      <w:bookmarkStart w:id="23" w:name="2s8eyo1" w:colFirst="0" w:colLast="0"/>
+      <w:bookmarkStart w:id="24" w:name="references"/>
+      <w:bookmarkEnd w:id="23"/>
       <w:r>
         <w:rPr>
           <w:rFonts w:ascii="Calibri" w:eastAsia="Calibri" w:hAnsi="Calibri" w:cs="Calibri"/>
@@ -10652,6 +11994,7 @@
         <w:t>References</w:t>
       </w:r>
     </w:p>
+    <w:bookmarkEnd w:id="24"/>
     <w:p>
       <w:pPr>
         <w:jc w:val="both"/>
@@ -10673,7 +12016,69 @@
         <w:rPr>
           <w:rFonts w:ascii="Calibri" w:eastAsia="Calibri" w:hAnsi="Calibri" w:cs="Calibri"/>
         </w:rPr>
-        <w:t>UIC Logo: http://logos.uic.edu/DOWNLOAD.CGI?document=COL.ENG.CSCI.LOCKB.SM.RED.PNG</w:t>
+        <w:t xml:space="preserve">UIC Logo: </w:t>
+      </w:r>
+      <w:r>
+        <w:rPr>
+          <w:rFonts w:ascii="Calibri" w:eastAsia="Calibri" w:hAnsi="Calibri" w:cs="Calibri"/>
+        </w:rPr>
+        <w:t>http://logos.uic.edu/DOWNLOAD.CGI?document=COL.ENG.CSCI.LOCKB.SM.RED.PNG</w:t>
+      </w:r>
+    </w:p>
+    <w:p>
+      <w:pPr>
+        <w:numPr>
+          <w:ilvl w:val="0"/>
+          <w:numId w:val="7"/>
+        </w:numPr>
+        <w:ind w:hanging="360"/>
+        <w:contextualSpacing/>
+        <w:rPr>
+          <w:rFonts w:ascii="Calibri" w:eastAsia="Calibri" w:hAnsi="Calibri" w:cs="Calibri"/>
+        </w:rPr>
+      </w:pPr>
+      <w:r>
+        <w:rPr>
+          <w:rFonts w:ascii="Calibri" w:eastAsia="Calibri" w:hAnsi="Calibri" w:cs="Calibri"/>
+        </w:rPr>
+        <w:t xml:space="preserve">OpenHub repository API </w:t>
+      </w:r>
+      <w:r>
+        <w:rPr>
+          <w:rFonts w:ascii="Calibri" w:eastAsia="Calibri" w:hAnsi="Calibri" w:cs="Calibri"/>
+        </w:rPr>
+        <w:t>https://www.openhub.net/projects/45001.xml?api_key=c3943bda503b24b9ed76ba00add525ecd330720aa437f82fa3bc4cbeab330b7b</w:t>
+      </w:r>
+    </w:p>
+    <w:p>
+      <w:pPr>
+        <w:numPr>
+          <w:ilvl w:val="0"/>
+          <w:numId w:val="7"/>
+        </w:numPr>
+        <w:ind w:hanging="360"/>
+        <w:contextualSpacing/>
+        <w:rPr>
+          <w:rFonts w:ascii="Calibri" w:eastAsia="Calibri" w:hAnsi="Calibri" w:cs="Calibri"/>
+        </w:rPr>
+      </w:pPr>
+      <w:r>
+        <w:rPr>
+          <w:rFonts w:ascii="Calibri" w:eastAsia="Calibri" w:hAnsi="Calibri" w:cs="Calibri"/>
+        </w:rPr>
+        <w:t>GitHub API</w:t>
+      </w:r>
+      <w:r>
+        <w:rPr>
+          <w:rFonts w:ascii="Calibri" w:eastAsia="Calibri" w:hAnsi="Calibri" w:cs="Calibri"/>
+        </w:rPr>
+        <w:br/>
+      </w:r>
+      <w:r>
+        <w:rPr>
+          <w:rFonts w:ascii="Calibri" w:eastAsia="Calibri" w:hAnsi="Calibri" w:cs="Calibri"/>
+        </w:rPr>
+        <w:t>https://api.github.com</w:t>
       </w:r>
     </w:p>
     <w:sectPr>
@@ -11821,6 +13226,205 @@
     </w:lvl>
   </w:abstractNum>
   <w:abstractNum w:abstractNumId="10" w15:restartNumberingAfterBreak="0">
+    <w:nsid w:val="2DCE715C"/>
+    <w:multiLevelType w:val="multilevel"/>
+    <w:tmpl w:val="FB2C4924"/>
+    <w:lvl w:ilvl="0">
+      <w:start w:val="1"/>
+      <w:numFmt w:val="decimal"/>
+      <w:lvlText w:val="%1."/>
+      <w:lvlJc w:val="left"/>
+      <w:pPr>
+        <w:ind w:left="720" w:firstLine="360"/>
+      </w:pPr>
+      <w:rPr>
+        <w:u w:val="none"/>
+      </w:rPr>
+    </w:lvl>
+    <w:lvl w:ilvl="1">
+      <w:start w:val="1"/>
+      <w:numFmt w:val="lowerLetter"/>
+      <w:lvlText w:val="%2."/>
+      <w:lvlJc w:val="left"/>
+      <w:pPr>
+        <w:ind w:left="1440" w:firstLine="1080"/>
+      </w:pPr>
+      <w:rPr>
+        <w:u w:val="none"/>
+      </w:rPr>
+    </w:lvl>
+    <w:lvl w:ilvl="2">
+      <w:start w:val="1"/>
+      <w:numFmt w:val="lowerRoman"/>
+      <w:lvlText w:val="%3."/>
+      <w:lvlJc w:val="right"/>
+      <w:pPr>
+        <w:ind w:left="2160" w:firstLine="1800"/>
+      </w:pPr>
+      <w:rPr>
+        <w:u w:val="none"/>
+      </w:rPr>
+    </w:lvl>
+    <w:lvl w:ilvl="3">
+      <w:start w:val="1"/>
+      <w:numFmt w:val="decimal"/>
+      <w:lvlText w:val="%4."/>
+      <w:lvlJc w:val="left"/>
+      <w:pPr>
+        <w:ind w:left="2880" w:firstLine="2520"/>
+      </w:pPr>
+      <w:rPr>
+        <w:u w:val="none"/>
+      </w:rPr>
+    </w:lvl>
+    <w:lvl w:ilvl="4">
+      <w:start w:val="1"/>
+      <w:numFmt w:val="lowerLetter"/>
+      <w:lvlText w:val="%5."/>
+      <w:lvlJc w:val="left"/>
+      <w:pPr>
+        <w:ind w:left="3600" w:firstLine="3240"/>
+      </w:pPr>
+      <w:rPr>
+        <w:u w:val="none"/>
+      </w:rPr>
+    </w:lvl>
+    <w:lvl w:ilvl="5">
+      <w:start w:val="1"/>
+      <w:numFmt w:val="lowerRoman"/>
+      <w:lvlText w:val="%6."/>
+      <w:lvlJc w:val="right"/>
+      <w:pPr>
+        <w:ind w:left="4320" w:firstLine="3960"/>
+      </w:pPr>
+      <w:rPr>
+        <w:u w:val="none"/>
+      </w:rPr>
+    </w:lvl>
+    <w:lvl w:ilvl="6">
+      <w:start w:val="1"/>
+      <w:numFmt w:val="decimal"/>
+      <w:lvlText w:val="%7."/>
+      <w:lvlJc w:val="left"/>
+      <w:pPr>
+        <w:ind w:left="5040" w:firstLine="4680"/>
+      </w:pPr>
+      <w:rPr>
+        <w:u w:val="none"/>
+      </w:rPr>
+    </w:lvl>
+    <w:lvl w:ilvl="7">
+      <w:start w:val="1"/>
+      <w:numFmt w:val="lowerLetter"/>
+      <w:lvlText w:val="%8."/>
+      <w:lvlJc w:val="left"/>
+      <w:pPr>
+        <w:ind w:left="5760" w:firstLine="5400"/>
+      </w:pPr>
+      <w:rPr>
+        <w:u w:val="none"/>
+      </w:rPr>
+    </w:lvl>
+    <w:lvl w:ilvl="8">
+      <w:start w:val="1"/>
+      <w:numFmt w:val="lowerRoman"/>
+      <w:lvlText w:val="%9."/>
+      <w:lvlJc w:val="right"/>
+      <w:pPr>
+        <w:ind w:left="6480" w:firstLine="6120"/>
+      </w:pPr>
+      <w:rPr>
+        <w:u w:val="none"/>
+      </w:rPr>
+    </w:lvl>
+  </w:abstractNum>
+  <w:abstractNum w:abstractNumId="11" w15:restartNumberingAfterBreak="0">
+    <w:nsid w:val="2E2322DD"/>
+    <w:multiLevelType w:val="hybridMultilevel"/>
+    <w:tmpl w:val="44F49A9E"/>
+    <w:lvl w:ilvl="0" w:tplc="0409000F">
+      <w:start w:val="1"/>
+      <w:numFmt w:val="decimal"/>
+      <w:lvlText w:val="%1."/>
+      <w:lvlJc w:val="left"/>
+      <w:pPr>
+        <w:ind w:left="720" w:hanging="360"/>
+      </w:pPr>
+    </w:lvl>
+    <w:lvl w:ilvl="1" w:tplc="04090019" w:tentative="1">
+      <w:start w:val="1"/>
+      <w:numFmt w:val="lowerLetter"/>
+      <w:lvlText w:val="%2."/>
+      <w:lvlJc w:val="left"/>
+      <w:pPr>
+        <w:ind w:left="1440" w:hanging="360"/>
+      </w:pPr>
+    </w:lvl>
+    <w:lvl w:ilvl="2" w:tplc="0409001B" w:tentative="1">
+      <w:start w:val="1"/>
+      <w:numFmt w:val="lowerRoman"/>
+      <w:lvlText w:val="%3."/>
+      <w:lvlJc w:val="right"/>
+      <w:pPr>
+        <w:ind w:left="2160" w:hanging="180"/>
+      </w:pPr>
+    </w:lvl>
+    <w:lvl w:ilvl="3" w:tplc="0409000F" w:tentative="1">
+      <w:start w:val="1"/>
+      <w:numFmt w:val="decimal"/>
+      <w:lvlText w:val="%4."/>
+      <w:lvlJc w:val="left"/>
+      <w:pPr>
+        <w:ind w:left="2880" w:hanging="360"/>
+      </w:pPr>
+    </w:lvl>
+    <w:lvl w:ilvl="4" w:tplc="04090019" w:tentative="1">
+      <w:start w:val="1"/>
+      <w:numFmt w:val="lowerLetter"/>
+      <w:lvlText w:val="%5."/>
+      <w:lvlJc w:val="left"/>
+      <w:pPr>
+        <w:ind w:left="3600" w:hanging="360"/>
+      </w:pPr>
+    </w:lvl>
+    <w:lvl w:ilvl="5" w:tplc="0409001B" w:tentative="1">
+      <w:start w:val="1"/>
+      <w:numFmt w:val="lowerRoman"/>
+      <w:lvlText w:val="%6."/>
+      <w:lvlJc w:val="right"/>
+      <w:pPr>
+        <w:ind w:left="4320" w:hanging="180"/>
+      </w:pPr>
+    </w:lvl>
+    <w:lvl w:ilvl="6" w:tplc="0409000F" w:tentative="1">
+      <w:start w:val="1"/>
+      <w:numFmt w:val="decimal"/>
+      <w:lvlText w:val="%7."/>
+      <w:lvlJc w:val="left"/>
+      <w:pPr>
+        <w:ind w:left="5040" w:hanging="360"/>
+      </w:pPr>
+    </w:lvl>
+    <w:lvl w:ilvl="7" w:tplc="04090019" w:tentative="1">
+      <w:start w:val="1"/>
+      <w:numFmt w:val="lowerLetter"/>
+      <w:lvlText w:val="%8."/>
+      <w:lvlJc w:val="left"/>
+      <w:pPr>
+        <w:ind w:left="5760" w:hanging="360"/>
+      </w:pPr>
+    </w:lvl>
+    <w:lvl w:ilvl="8" w:tplc="0409001B" w:tentative="1">
+      <w:start w:val="1"/>
+      <w:numFmt w:val="lowerRoman"/>
+      <w:lvlText w:val="%9."/>
+      <w:lvlJc w:val="right"/>
+      <w:pPr>
+        <w:ind w:left="6480" w:hanging="180"/>
+      </w:pPr>
+    </w:lvl>
+  </w:abstractNum>
+  <w:abstractNum w:abstractNumId="12" w15:restartNumberingAfterBreak="0">
     <w:nsid w:val="2FEE6CB0"/>
     <w:multiLevelType w:val="multilevel"/>
     <w:tmpl w:val="B1BE3B3A"/>
@@ -11933,7 +13537,7 @@
       </w:rPr>
     </w:lvl>
   </w:abstractNum>
-  <w:abstractNum w:abstractNumId="11" w15:restartNumberingAfterBreak="0">
+  <w:abstractNum w:abstractNumId="13" w15:restartNumberingAfterBreak="0">
     <w:nsid w:val="32FC3230"/>
     <w:multiLevelType w:val="multilevel"/>
     <w:tmpl w:val="3DF8B8A8"/>
@@ -12046,7 +13650,7 @@
       </w:rPr>
     </w:lvl>
   </w:abstractNum>
-  <w:abstractNum w:abstractNumId="12" w15:restartNumberingAfterBreak="0">
+  <w:abstractNum w:abstractNumId="14" w15:restartNumberingAfterBreak="0">
     <w:nsid w:val="3F87554E"/>
     <w:multiLevelType w:val="hybridMultilevel"/>
     <w:tmpl w:val="BC3A7EEA"/>
@@ -12132,7 +13736,7 @@
       </w:pPr>
     </w:lvl>
   </w:abstractNum>
-  <w:abstractNum w:abstractNumId="13" w15:restartNumberingAfterBreak="0">
+  <w:abstractNum w:abstractNumId="15" w15:restartNumberingAfterBreak="0">
     <w:nsid w:val="41DF4A58"/>
     <w:multiLevelType w:val="multilevel"/>
     <w:tmpl w:val="A91E519E"/>
@@ -12218,7 +13822,206 @@
       </w:pPr>
     </w:lvl>
   </w:abstractNum>
-  <w:abstractNum w:abstractNumId="14" w15:restartNumberingAfterBreak="0">
+  <w:abstractNum w:abstractNumId="16" w15:restartNumberingAfterBreak="0">
+    <w:nsid w:val="41F34E9C"/>
+    <w:multiLevelType w:val="hybridMultilevel"/>
+    <w:tmpl w:val="66B6DED0"/>
+    <w:lvl w:ilvl="0" w:tplc="CAA0E2B2">
+      <w:start w:val="2"/>
+      <w:numFmt w:val="bullet"/>
+      <w:lvlText w:val="-"/>
+      <w:lvlJc w:val="left"/>
+      <w:pPr>
+        <w:ind w:left="720" w:hanging="360"/>
+      </w:pPr>
+      <w:rPr>
+        <w:rFonts w:ascii="Calibri" w:eastAsia="Calibri" w:hAnsi="Calibri" w:cs="Calibri" w:hint="default"/>
+      </w:rPr>
+    </w:lvl>
+    <w:lvl w:ilvl="1" w:tplc="04090003" w:tentative="1">
+      <w:start w:val="1"/>
+      <w:numFmt w:val="bullet"/>
+      <w:lvlText w:val="o"/>
+      <w:lvlJc w:val="left"/>
+      <w:pPr>
+        <w:ind w:left="1440" w:hanging="360"/>
+      </w:pPr>
+      <w:rPr>
+        <w:rFonts w:ascii="Courier New" w:hAnsi="Courier New" w:cs="Courier New" w:hint="default"/>
+      </w:rPr>
+    </w:lvl>
+    <w:lvl w:ilvl="2" w:tplc="04090005" w:tentative="1">
+      <w:start w:val="1"/>
+      <w:numFmt w:val="bullet"/>
+      <w:lvlText w:val=""/>
+      <w:lvlJc w:val="left"/>
+      <w:pPr>
+        <w:ind w:left="2160" w:hanging="360"/>
+      </w:pPr>
+      <w:rPr>
+        <w:rFonts w:ascii="Wingdings" w:hAnsi="Wingdings" w:hint="default"/>
+      </w:rPr>
+    </w:lvl>
+    <w:lvl w:ilvl="3" w:tplc="04090001" w:tentative="1">
+      <w:start w:val="1"/>
+      <w:numFmt w:val="bullet"/>
+      <w:lvlText w:val=""/>
+      <w:lvlJc w:val="left"/>
+      <w:pPr>
+        <w:ind w:left="2880" w:hanging="360"/>
+      </w:pPr>
+      <w:rPr>
+        <w:rFonts w:ascii="Symbol" w:hAnsi="Symbol" w:hint="default"/>
+      </w:rPr>
+    </w:lvl>
+    <w:lvl w:ilvl="4" w:tplc="04090003" w:tentative="1">
+      <w:start w:val="1"/>
+      <w:numFmt w:val="bullet"/>
+      <w:lvlText w:val="o"/>
+      <w:lvlJc w:val="left"/>
+      <w:pPr>
+        <w:ind w:left="3600" w:hanging="360"/>
+      </w:pPr>
+      <w:rPr>
+        <w:rFonts w:ascii="Courier New" w:hAnsi="Courier New" w:cs="Courier New" w:hint="default"/>
+      </w:rPr>
+    </w:lvl>
+    <w:lvl w:ilvl="5" w:tplc="04090005" w:tentative="1">
+      <w:start w:val="1"/>
+      <w:numFmt w:val="bullet"/>
+      <w:lvlText w:val=""/>
+      <w:lvlJc w:val="left"/>
+      <w:pPr>
+        <w:ind w:left="4320" w:hanging="360"/>
+      </w:pPr>
+      <w:rPr>
+        <w:rFonts w:ascii="Wingdings" w:hAnsi="Wingdings" w:hint="default"/>
+      </w:rPr>
+    </w:lvl>
+    <w:lvl w:ilvl="6" w:tplc="04090001" w:tentative="1">
+      <w:start w:val="1"/>
+      <w:numFmt w:val="bullet"/>
+      <w:lvlText w:val=""/>
+      <w:lvlJc w:val="left"/>
+      <w:pPr>
+        <w:ind w:left="5040" w:hanging="360"/>
+      </w:pPr>
+      <w:rPr>
+        <w:rFonts w:ascii="Symbol" w:hAnsi="Symbol" w:hint="default"/>
+      </w:rPr>
+    </w:lvl>
+    <w:lvl w:ilvl="7" w:tplc="04090003" w:tentative="1">
+      <w:start w:val="1"/>
+      <w:numFmt w:val="bullet"/>
+      <w:lvlText w:val="o"/>
+      <w:lvlJc w:val="left"/>
+      <w:pPr>
+        <w:ind w:left="5760" w:hanging="360"/>
+      </w:pPr>
+      <w:rPr>
+        <w:rFonts w:ascii="Courier New" w:hAnsi="Courier New" w:cs="Courier New" w:hint="default"/>
+      </w:rPr>
+    </w:lvl>
+    <w:lvl w:ilvl="8" w:tplc="04090005" w:tentative="1">
+      <w:start w:val="1"/>
+      <w:numFmt w:val="bullet"/>
+      <w:lvlText w:val=""/>
+      <w:lvlJc w:val="left"/>
+      <w:pPr>
+        <w:ind w:left="6480" w:hanging="360"/>
+      </w:pPr>
+      <w:rPr>
+        <w:rFonts w:ascii="Wingdings" w:hAnsi="Wingdings" w:hint="default"/>
+      </w:rPr>
+    </w:lvl>
+  </w:abstractNum>
+  <w:abstractNum w:abstractNumId="17" w15:restartNumberingAfterBreak="0">
+    <w:nsid w:val="47067D10"/>
+    <w:multiLevelType w:val="hybridMultilevel"/>
+    <w:tmpl w:val="C04CC254"/>
+    <w:lvl w:ilvl="0" w:tplc="0409000F">
+      <w:start w:val="1"/>
+      <w:numFmt w:val="decimal"/>
+      <w:lvlText w:val="%1."/>
+      <w:lvlJc w:val="left"/>
+      <w:pPr>
+        <w:ind w:left="720" w:hanging="360"/>
+      </w:pPr>
+    </w:lvl>
+    <w:lvl w:ilvl="1" w:tplc="04090019">
+      <w:start w:val="1"/>
+      <w:numFmt w:val="lowerLetter"/>
+      <w:lvlText w:val="%2."/>
+      <w:lvlJc w:val="left"/>
+      <w:pPr>
+        <w:ind w:left="1440" w:hanging="360"/>
+      </w:pPr>
+    </w:lvl>
+    <w:lvl w:ilvl="2" w:tplc="0409001B" w:tentative="1">
+      <w:start w:val="1"/>
+      <w:numFmt w:val="lowerRoman"/>
+      <w:lvlText w:val="%3."/>
+      <w:lvlJc w:val="right"/>
+      <w:pPr>
+        <w:ind w:left="2160" w:hanging="180"/>
+      </w:pPr>
+    </w:lvl>
+    <w:lvl w:ilvl="3" w:tplc="0409000F" w:tentative="1">
+      <w:start w:val="1"/>
+      <w:numFmt w:val="decimal"/>
+      <w:lvlText w:val="%4."/>
+      <w:lvlJc w:val="left"/>
+      <w:pPr>
+        <w:ind w:left="2880" w:hanging="360"/>
+      </w:pPr>
+    </w:lvl>
+    <w:lvl w:ilvl="4" w:tplc="04090019" w:tentative="1">
+      <w:start w:val="1"/>
+      <w:numFmt w:val="lowerLetter"/>
+      <w:lvlText w:val="%5."/>
+      <w:lvlJc w:val="left"/>
+      <w:pPr>
+        <w:ind w:left="3600" w:hanging="360"/>
+      </w:pPr>
+    </w:lvl>
+    <w:lvl w:ilvl="5" w:tplc="0409001B" w:tentative="1">
+      <w:start w:val="1"/>
+      <w:numFmt w:val="lowerRoman"/>
+      <w:lvlText w:val="%6."/>
+      <w:lvlJc w:val="right"/>
+      <w:pPr>
+        <w:ind w:left="4320" w:hanging="180"/>
+      </w:pPr>
+    </w:lvl>
+    <w:lvl w:ilvl="6" w:tplc="0409000F" w:tentative="1">
+      <w:start w:val="1"/>
+      <w:numFmt w:val="decimal"/>
+      <w:lvlText w:val="%7."/>
+      <w:lvlJc w:val="left"/>
+      <w:pPr>
+        <w:ind w:left="5040" w:hanging="360"/>
+      </w:pPr>
+    </w:lvl>
+    <w:lvl w:ilvl="7" w:tplc="04090019" w:tentative="1">
+      <w:start w:val="1"/>
+      <w:numFmt w:val="lowerLetter"/>
+      <w:lvlText w:val="%8."/>
+      <w:lvlJc w:val="left"/>
+      <w:pPr>
+        <w:ind w:left="5760" w:hanging="360"/>
+      </w:pPr>
+    </w:lvl>
+    <w:lvl w:ilvl="8" w:tplc="0409001B" w:tentative="1">
+      <w:start w:val="1"/>
+      <w:numFmt w:val="lowerRoman"/>
+      <w:lvlText w:val="%9."/>
+      <w:lvlJc w:val="right"/>
+      <w:pPr>
+        <w:ind w:left="6480" w:hanging="180"/>
+      </w:pPr>
+    </w:lvl>
+  </w:abstractNum>
+  <w:abstractNum w:abstractNumId="18" w15:restartNumberingAfterBreak="0">
     <w:nsid w:val="4D270C83"/>
     <w:multiLevelType w:val="multilevel"/>
     <w:tmpl w:val="5C06C956"/>
@@ -12331,7 +14134,7 @@
       </w:rPr>
     </w:lvl>
   </w:abstractNum>
-  <w:abstractNum w:abstractNumId="15" w15:restartNumberingAfterBreak="0">
+  <w:abstractNum w:abstractNumId="19" w15:restartNumberingAfterBreak="0">
     <w:nsid w:val="4D445E2C"/>
     <w:multiLevelType w:val="multilevel"/>
     <w:tmpl w:val="F6B66B60"/>
@@ -12444,7 +14247,7 @@
       </w:rPr>
     </w:lvl>
   </w:abstractNum>
-  <w:abstractNum w:abstractNumId="16" w15:restartNumberingAfterBreak="0">
+  <w:abstractNum w:abstractNumId="20" w15:restartNumberingAfterBreak="0">
     <w:nsid w:val="4E89284F"/>
     <w:multiLevelType w:val="multilevel"/>
     <w:tmpl w:val="553C3A6C"/>
@@ -12558,7 +14361,7 @@
       </w:rPr>
     </w:lvl>
   </w:abstractNum>
-  <w:abstractNum w:abstractNumId="17" w15:restartNumberingAfterBreak="0">
+  <w:abstractNum w:abstractNumId="21" w15:restartNumberingAfterBreak="0">
     <w:nsid w:val="508C591F"/>
     <w:multiLevelType w:val="multilevel"/>
     <w:tmpl w:val="977858B2"/>
@@ -12671,7 +14474,7 @@
       </w:rPr>
     </w:lvl>
   </w:abstractNum>
-  <w:abstractNum w:abstractNumId="18" w15:restartNumberingAfterBreak="0">
+  <w:abstractNum w:abstractNumId="22" w15:restartNumberingAfterBreak="0">
     <w:nsid w:val="521408FA"/>
     <w:multiLevelType w:val="multilevel"/>
     <w:tmpl w:val="1FB82B34"/>
@@ -12784,7 +14587,7 @@
       </w:rPr>
     </w:lvl>
   </w:abstractNum>
-  <w:abstractNum w:abstractNumId="19" w15:restartNumberingAfterBreak="0">
+  <w:abstractNum w:abstractNumId="23" w15:restartNumberingAfterBreak="0">
     <w:nsid w:val="52CE68C5"/>
     <w:multiLevelType w:val="multilevel"/>
     <w:tmpl w:val="506EF434"/>
@@ -12897,7 +14700,7 @@
       </w:rPr>
     </w:lvl>
   </w:abstractNum>
-  <w:abstractNum w:abstractNumId="20" w15:restartNumberingAfterBreak="0">
+  <w:abstractNum w:abstractNumId="24" w15:restartNumberingAfterBreak="0">
     <w:nsid w:val="58DB08EC"/>
     <w:multiLevelType w:val="multilevel"/>
     <w:tmpl w:val="DE3C3910"/>
@@ -13010,7 +14813,7 @@
       </w:rPr>
     </w:lvl>
   </w:abstractNum>
-  <w:abstractNum w:abstractNumId="21" w15:restartNumberingAfterBreak="0">
+  <w:abstractNum w:abstractNumId="25" w15:restartNumberingAfterBreak="0">
     <w:nsid w:val="64A97A95"/>
     <w:multiLevelType w:val="multilevel"/>
     <w:tmpl w:val="FB2C4924"/>
@@ -13123,7 +14926,7 @@
       </w:rPr>
     </w:lvl>
   </w:abstractNum>
-  <w:abstractNum w:abstractNumId="22" w15:restartNumberingAfterBreak="0">
+  <w:abstractNum w:abstractNumId="26" w15:restartNumberingAfterBreak="0">
     <w:nsid w:val="656B0507"/>
     <w:multiLevelType w:val="multilevel"/>
     <w:tmpl w:val="1DAEF71A"/>
@@ -13236,7 +15039,7 @@
       </w:rPr>
     </w:lvl>
   </w:abstractNum>
-  <w:abstractNum w:abstractNumId="23" w15:restartNumberingAfterBreak="0">
+  <w:abstractNum w:abstractNumId="27" w15:restartNumberingAfterBreak="0">
     <w:nsid w:val="69663CE1"/>
     <w:multiLevelType w:val="multilevel"/>
     <w:tmpl w:val="AB601BC8"/>
@@ -13349,7 +15152,7 @@
       </w:rPr>
     </w:lvl>
   </w:abstractNum>
-  <w:abstractNum w:abstractNumId="24" w15:restartNumberingAfterBreak="0">
+  <w:abstractNum w:abstractNumId="28" w15:restartNumberingAfterBreak="0">
     <w:nsid w:val="70FC319E"/>
     <w:multiLevelType w:val="multilevel"/>
     <w:tmpl w:val="70AE2C56"/>
@@ -13462,7 +15265,7 @@
       </w:rPr>
     </w:lvl>
   </w:abstractNum>
-  <w:abstractNum w:abstractNumId="25" w15:restartNumberingAfterBreak="0">
+  <w:abstractNum w:abstractNumId="29" w15:restartNumberingAfterBreak="0">
     <w:nsid w:val="71DB251D"/>
     <w:multiLevelType w:val="multilevel"/>
     <w:tmpl w:val="0E88B87A"/>
@@ -13575,7 +15378,7 @@
       </w:rPr>
     </w:lvl>
   </w:abstractNum>
-  <w:abstractNum w:abstractNumId="26" w15:restartNumberingAfterBreak="0">
+  <w:abstractNum w:abstractNumId="30" w15:restartNumberingAfterBreak="0">
     <w:nsid w:val="7C5F2CCA"/>
     <w:multiLevelType w:val="multilevel"/>
     <w:tmpl w:val="E9B0C1CC"/>
@@ -13689,7 +15492,7 @@
     </w:lvl>
   </w:abstractNum>
   <w:num w:numId="1">
-    <w:abstractNumId w:val="21"/>
+    <w:abstractNumId w:val="25"/>
   </w:num>
   <w:num w:numId="2">
     <w:abstractNumId w:val="8"/>
@@ -13698,7 +15501,7 @@
     <w:abstractNumId w:val="0"/>
   </w:num>
   <w:num w:numId="4">
-    <w:abstractNumId w:val="24"/>
+    <w:abstractNumId w:val="28"/>
   </w:num>
   <w:num w:numId="5">
     <w:abstractNumId w:val="9"/>
@@ -13707,43 +15510,43 @@
     <w:abstractNumId w:val="6"/>
   </w:num>
   <w:num w:numId="7">
-    <w:abstractNumId w:val="13"/>
+    <w:abstractNumId w:val="15"/>
   </w:num>
   <w:num w:numId="8">
-    <w:abstractNumId w:val="14"/>
+    <w:abstractNumId w:val="18"/>
   </w:num>
   <w:num w:numId="9">
-    <w:abstractNumId w:val="10"/>
+    <w:abstractNumId w:val="12"/>
   </w:num>
   <w:num w:numId="10">
-    <w:abstractNumId w:val="19"/>
+    <w:abstractNumId w:val="23"/>
   </w:num>
   <w:num w:numId="11">
     <w:abstractNumId w:val="5"/>
   </w:num>
   <w:num w:numId="12">
-    <w:abstractNumId w:val="15"/>
+    <w:abstractNumId w:val="19"/>
   </w:num>
   <w:num w:numId="13">
-    <w:abstractNumId w:val="20"/>
+    <w:abstractNumId w:val="24"/>
   </w:num>
   <w:num w:numId="14">
-    <w:abstractNumId w:val="17"/>
+    <w:abstractNumId w:val="21"/>
   </w:num>
   <w:num w:numId="15">
     <w:abstractNumId w:val="3"/>
   </w:num>
   <w:num w:numId="16">
-    <w:abstractNumId w:val="22"/>
+    <w:abstractNumId w:val="26"/>
   </w:num>
   <w:num w:numId="17">
     <w:abstractNumId w:val="7"/>
   </w:num>
   <w:num w:numId="18">
-    <w:abstractNumId w:val="18"/>
+    <w:abstractNumId w:val="22"/>
   </w:num>
   <w:num w:numId="19">
-    <w:abstractNumId w:val="26"/>
+    <w:abstractNumId w:val="30"/>
   </w:num>
   <w:num w:numId="20">
     <w:abstractNumId w:val="4"/>
@@ -13752,22 +15555,34 @@
     <w:abstractNumId w:val="2"/>
   </w:num>
   <w:num w:numId="22">
-    <w:abstractNumId w:val="11"/>
+    <w:abstractNumId w:val="13"/>
   </w:num>
   <w:num w:numId="23">
-    <w:abstractNumId w:val="16"/>
+    <w:abstractNumId w:val="20"/>
   </w:num>
   <w:num w:numId="24">
-    <w:abstractNumId w:val="23"/>
+    <w:abstractNumId w:val="27"/>
   </w:num>
   <w:num w:numId="25">
     <w:abstractNumId w:val="1"/>
   </w:num>
   <w:num w:numId="26">
-    <w:abstractNumId w:val="25"/>
+    <w:abstractNumId w:val="29"/>
   </w:num>
   <w:num w:numId="27">
-    <w:abstractNumId w:val="12"/>
+    <w:abstractNumId w:val="14"/>
+  </w:num>
+  <w:num w:numId="28">
+    <w:abstractNumId w:val="16"/>
+  </w:num>
+  <w:num w:numId="29">
+    <w:abstractNumId w:val="10"/>
+  </w:num>
+  <w:num w:numId="30">
+    <w:abstractNumId w:val="11"/>
+  </w:num>
+  <w:num w:numId="31">
+    <w:abstractNumId w:val="17"/>
   </w:num>
 </w:numbering>
 </file>
@@ -14372,6 +16187,54 @@
       <w:contextualSpacing/>
     </w:pPr>
   </w:style>
+  <w:style w:type="character" w:styleId="Hyperlink">
+    <w:name w:val="Hyperlink"/>
+    <w:basedOn w:val="DefaultParagraphFont"/>
+    <w:uiPriority w:val="99"/>
+    <w:unhideWhenUsed/>
+    <w:rsid w:val="0028352C"/>
+    <w:rPr>
+      <w:color w:val="0563C1" w:themeColor="hyperlink"/>
+      <w:u w:val="single"/>
+    </w:rPr>
+  </w:style>
+  <w:style w:type="character" w:styleId="FollowedHyperlink">
+    <w:name w:val="FollowedHyperlink"/>
+    <w:basedOn w:val="DefaultParagraphFont"/>
+    <w:uiPriority w:val="99"/>
+    <w:semiHidden/>
+    <w:unhideWhenUsed/>
+    <w:rsid w:val="00F32654"/>
+    <w:rPr>
+      <w:color w:val="954F72" w:themeColor="followedHyperlink"/>
+      <w:u w:val="single"/>
+    </w:rPr>
+  </w:style>
+  <w:style w:type="paragraph" w:styleId="HTMLPreformatted">
+    <w:name w:val="HTML Preformatted"/>
+    <w:basedOn w:val="Normal"/>
+    <w:link w:val="HTMLPreformattedChar"/>
+    <w:uiPriority w:val="99"/>
+    <w:unhideWhenUsed/>
+    <w:rsid w:val="00620CF5"/>
+    <w:rPr>
+      <w:rFonts w:ascii="Consolas" w:hAnsi="Consolas"/>
+      <w:sz w:val="20"/>
+      <w:szCs w:val="20"/>
+    </w:rPr>
+  </w:style>
+  <w:style w:type="character" w:customStyle="1" w:styleId="HTMLPreformattedChar">
+    <w:name w:val="HTML Preformatted Char"/>
+    <w:basedOn w:val="DefaultParagraphFont"/>
+    <w:link w:val="HTMLPreformatted"/>
+    <w:uiPriority w:val="99"/>
+    <w:rsid w:val="00620CF5"/>
+    <w:rPr>
+      <w:rFonts w:ascii="Consolas" w:hAnsi="Consolas"/>
+      <w:sz w:val="20"/>
+      <w:szCs w:val="20"/>
+    </w:rPr>
+  </w:style>
 </w:styles>
 </file>
 
